--- a/محتویات دوره آموزشی/فصل 2/2-1 سریال قسمت اول/جزوه/نوشته ها/جزوه 2-1.docx
+++ b/محتویات دوره آموزشی/فصل 2/2-1 سریال قسمت اول/جزوه/نوشته ها/جزوه 2-1.docx
@@ -1,6 +1,6 @@
 
 <file path=word/document.xml><?xml version="1.0" encoding="utf-8"?>
-<w:document xmlns:wpc="http://schemas.microsoft.com/office/word/2010/wordprocessingCanvas" xmlns:cx="http://schemas.microsoft.com/office/drawing/2014/chartex" xmlns:cx1="http://schemas.microsoft.com/office/drawing/2015/9/8/chartex" xmlns:cx2="http://schemas.microsoft.com/office/drawing/2015/10/21/chartex" xmlns:cx3="http://schemas.microsoft.com/office/drawing/2016/5/9/chartex" xmlns:cx4="http://schemas.microsoft.com/office/drawing/2016/5/10/chartex" xmlns:cx5="http://schemas.microsoft.com/office/drawing/2016/5/11/chartex" xmlns:cx6="http://schemas.microsoft.com/office/drawing/2016/5/12/chartex" xmlns:cx7="http://schemas.microsoft.com/office/drawing/2016/5/13/chartex" xmlns:cx8="http://schemas.microsoft.com/office/drawing/2016/5/14/chartex" xmlns:mc="http://schemas.openxmlformats.org/markup-compatibility/2006" xmlns:aink="http://schemas.microsoft.com/office/drawing/2016/ink" xmlns:am3d="http://schemas.microsoft.com/office/drawing/2017/model3d" xmlns:o="urn:schemas-microsoft-com:office:office" xmlns:r="http://schemas.openxmlformats.org/officeDocument/2006/relationships" xmlns:m="http://schemas.openxmlformats.org/officeDocument/2006/math" xmlns:v="urn:schemas-microsoft-com:vml" xmlns:wp14="http://schemas.microsoft.com/office/word/2010/wordprocessingDrawing" xmlns:wp="http://schemas.openxmlformats.org/drawingml/2006/wordprocessingDrawing" xmlns:w10="urn:schemas-microsoft-com:office:word" xmlns:w="http://schemas.openxmlformats.org/wordprocessingml/2006/main" xmlns:w14="http://schemas.microsoft.com/office/word/2010/wordml" xmlns:w15="http://schemas.microsoft.com/office/word/2012/wordml" xmlns:w16cid="http://schemas.microsoft.com/office/word/2016/wordml/cid" xmlns:w16se="http://schemas.microsoft.com/office/word/2015/wordml/symex" xmlns:wpg="http://schemas.microsoft.com/office/word/2010/wordprocessingGroup" xmlns:wpi="http://schemas.microsoft.com/office/word/2010/wordprocessingInk" xmlns:wne="http://schemas.microsoft.com/office/word/2006/wordml" xmlns:wps="http://schemas.microsoft.com/office/word/2010/wordprocessingShape" mc:Ignorable="w14 w15 w16se w16cid wp14">
+<w:document xmlns:wpc="http://schemas.microsoft.com/office/word/2010/wordprocessingCanvas" xmlns:mc="http://schemas.openxmlformats.org/markup-compatibility/2006" xmlns:o="urn:schemas-microsoft-com:office:office" xmlns:r="http://schemas.openxmlformats.org/officeDocument/2006/relationships" xmlns:m="http://schemas.openxmlformats.org/officeDocument/2006/math" xmlns:v="urn:schemas-microsoft-com:vml" xmlns:wp14="http://schemas.microsoft.com/office/word/2010/wordprocessingDrawing" xmlns:wp="http://schemas.openxmlformats.org/drawingml/2006/wordprocessingDrawing" xmlns:w10="urn:schemas-microsoft-com:office:word" xmlns:w="http://schemas.openxmlformats.org/wordprocessingml/2006/main" xmlns:w14="http://schemas.microsoft.com/office/word/2010/wordml" xmlns:w15="http://schemas.microsoft.com/office/word/2012/wordml" xmlns:wpg="http://schemas.microsoft.com/office/word/2010/wordprocessingGroup" xmlns:wpi="http://schemas.microsoft.com/office/word/2010/wordprocessingInk" xmlns:wne="http://schemas.microsoft.com/office/word/2006/wordml" xmlns:wps="http://schemas.microsoft.com/office/word/2010/wordprocessingShape" mc:Ignorable="w14 w15 wp14">
   <w:body>
     <w:p>
       <w:pPr>
@@ -46,11 +46,29 @@
           <w:rtl/>
           <w:lang w:bidi="fa-IR"/>
         </w:rPr>
-        <w:t>ابزار های بسیار مهمی معرفی شدند. یکی از این ابزار ها سریال مانیتور (</w:t>
-      </w:r>
-      <w:r>
-        <w:rPr>
+        <w:t>ابزار های بسیار مه</w:t>
+      </w:r>
+      <w:r>
+        <w:rPr>
+          <w:rFonts w:hint="cs"/>
           <w:szCs w:val="26"/>
+          <w:rtl/>
+          <w:lang w:bidi="fa-IR"/>
+        </w:rPr>
+        <w:t>می معرفی شدند. یکی از این ابزار</w:t>
+      </w:r>
+      <w:r>
+        <w:rPr>
+          <w:rFonts w:hint="cs"/>
+          <w:szCs w:val="26"/>
+          <w:rtl/>
+          <w:lang w:bidi="fa-IR"/>
+        </w:rPr>
+        <w:t>ها سریال مانیتور (</w:t>
+      </w:r>
+      <w:r>
+        <w:rPr>
+          <w:szCs w:val="26"/>
           <w:lang w:bidi="fa-IR"/>
         </w:rPr>
         <w:t>serial</w:t>
@@ -78,7 +96,61 @@
           <w:rtl/>
           <w:lang w:bidi="fa-IR"/>
         </w:rPr>
-        <w:t>) بود. به دلیل حجم مطالب و اهمیت بالا آنها این ابزرا در 3 بخش به صورت تفکیک شده مورد بررسی قرار خواهد گرفت. در این بخش می‌خواهیم به بررسی ابتدایی این ابزار قدرتمند بپردازیم و دستورات ابتدایی برای استفاده از این ابزار را فرا بگیریم.</w:t>
+        <w:t>) بود. به دلیل حجم مطالب و اهمیت بالا</w:t>
+      </w:r>
+      <w:r>
+        <w:rPr>
+          <w:rFonts w:hint="cs"/>
+          <w:szCs w:val="26"/>
+          <w:rtl/>
+          <w:lang w:bidi="fa-IR"/>
+        </w:rPr>
+        <w:t>ی آنها این ابزار</w:t>
+      </w:r>
+      <w:r>
+        <w:rPr>
+          <w:rFonts w:hint="cs"/>
+          <w:szCs w:val="26"/>
+          <w:rtl/>
+          <w:lang w:bidi="fa-IR"/>
+        </w:rPr>
+        <w:t xml:space="preserve"> در 3 بخش به صورت تفکیک شده </w:t>
+      </w:r>
+      <w:r>
+        <w:rPr>
+          <w:rFonts w:hint="cs"/>
+          <w:szCs w:val="26"/>
+          <w:rtl/>
+          <w:lang w:bidi="fa-IR"/>
+        </w:rPr>
+        <w:t>بررسی خواهد شد</w:t>
+      </w:r>
+      <w:r>
+        <w:rPr>
+          <w:rFonts w:hint="cs"/>
+          <w:szCs w:val="26"/>
+          <w:rtl/>
+          <w:lang w:bidi="fa-IR"/>
+        </w:rPr>
+        <w:t>. در این بخش می‌خواهیم به بررسی ابتدایی این ابزار قدرتمند بپردازیم و دستورات ابتدایی ب</w:t>
+      </w:r>
+      <w:r>
+        <w:rPr>
+          <w:rFonts w:hint="cs"/>
+          <w:szCs w:val="26"/>
+          <w:rtl/>
+          <w:lang w:bidi="fa-IR"/>
+        </w:rPr>
+        <w:t>رای استفاده از این ابزار را فرا</w:t>
+      </w:r>
+      <w:r>
+        <w:rPr>
+          <w:rFonts w:hint="cs"/>
+          <w:szCs w:val="26"/>
+          <w:rtl/>
+          <w:lang w:bidi="fa-IR"/>
+        </w:rPr>
+        <w:t>بگیریم.</w:t>
       </w:r>
     </w:p>
     <w:p>
@@ -109,15 +181,103 @@
           <w:rtl/>
           <w:lang w:bidi="fa-IR"/>
         </w:rPr>
-        <w:t xml:space="preserve">ارتباط سریال یک روش برای فرستادن اطلاعات به صورت بایت های پشت سر هم می‌باشد. به بیان ساده تر اطلاعات </w:t>
-      </w:r>
-      <w:r>
-        <w:rPr>
-          <w:rFonts w:hint="cs"/>
-          <w:rtl/>
-          <w:lang w:bidi="fa-IR"/>
-        </w:rPr>
-        <w:t>به بسته های یک بایتی تقسیم می‌شوند و</w:t>
+        <w:t xml:space="preserve">ارتباط سریال </w:t>
+      </w:r>
+      <w:r>
+        <w:rPr>
+          <w:rFonts w:hint="cs"/>
+          <w:rtl/>
+          <w:lang w:bidi="fa-IR"/>
+        </w:rPr>
+        <w:t>روش</w:t>
+      </w:r>
+      <w:r>
+        <w:rPr>
+          <w:rFonts w:hint="cs"/>
+          <w:rtl/>
+          <w:lang w:bidi="fa-IR"/>
+        </w:rPr>
+        <w:t>ی</w:t>
+      </w:r>
+      <w:r>
+        <w:rPr>
+          <w:rFonts w:hint="cs"/>
+          <w:rtl/>
+          <w:lang w:bidi="fa-IR"/>
+        </w:rPr>
+        <w:t xml:space="preserve"> بر</w:t>
+      </w:r>
+      <w:r>
+        <w:rPr>
+          <w:rFonts w:hint="cs"/>
+          <w:rtl/>
+          <w:lang w:bidi="fa-IR"/>
+        </w:rPr>
+        <w:t>ای فرستادن اطلاعات به صورت بایت</w:t>
+      </w:r>
+      <w:r>
+        <w:rPr>
+          <w:rFonts w:hint="eastAsia"/>
+          <w:rtl/>
+          <w:lang w:bidi="fa-IR"/>
+        </w:rPr>
+        <w:t>‌</w:t>
+      </w:r>
+      <w:r>
+        <w:rPr>
+          <w:rFonts w:hint="cs"/>
+          <w:rtl/>
+          <w:lang w:bidi="fa-IR"/>
+        </w:rPr>
+        <w:t xml:space="preserve">های پشت سر هم </w:t>
+      </w:r>
+      <w:r>
+        <w:rPr>
+          <w:rFonts w:hint="cs"/>
+          <w:rtl/>
+          <w:lang w:bidi="fa-IR"/>
+        </w:rPr>
+        <w:t>است. به بیان ساده</w:t>
+      </w:r>
+      <w:r>
+        <w:rPr>
+          <w:rFonts w:hint="eastAsia"/>
+          <w:rtl/>
+          <w:lang w:bidi="fa-IR"/>
+        </w:rPr>
+        <w:t>‌</w:t>
+      </w:r>
+      <w:r>
+        <w:rPr>
+          <w:rFonts w:hint="cs"/>
+          <w:rtl/>
+          <w:lang w:bidi="fa-IR"/>
+        </w:rPr>
+        <w:t xml:space="preserve">تر اطلاعات </w:t>
+      </w:r>
+      <w:r>
+        <w:rPr>
+          <w:rFonts w:hint="cs"/>
+          <w:rtl/>
+          <w:lang w:bidi="fa-IR"/>
+        </w:rPr>
+        <w:t>به بسته</w:t>
+      </w:r>
+      <w:r>
+        <w:rPr>
+          <w:rFonts w:hint="eastAsia"/>
+          <w:rtl/>
+          <w:lang w:bidi="fa-IR"/>
+        </w:rPr>
+        <w:t>‌</w:t>
+      </w:r>
+      <w:r>
+        <w:rPr>
+          <w:rFonts w:hint="cs"/>
+          <w:rtl/>
+          <w:lang w:bidi="fa-IR"/>
+        </w:rPr>
+        <w:t>های یک بایتی تقسیم می‌شوند و</w:t>
       </w:r>
       <w:r>
         <w:rPr>
@@ -133,7 +293,23 @@
           <w:rtl/>
           <w:lang w:bidi="fa-IR"/>
         </w:rPr>
-        <w:t xml:space="preserve"> پشت سر هم فرستاده می‌شوند. جابه‌جایی اطلاعات در این روش توسط یک یا در شرایطی 2 سیم اتفاق می‌افتد (یک سیم برای فرستادن اطلاعات و یک سیم برای دریافت اطلاعات)</w:t>
+        <w:t xml:space="preserve"> پشت سر هم فرستاده می‌شوند. جابه‌جایی اطلاعات در این روش توسط</w:t>
+      </w:r>
+      <w:r>
+        <w:rPr>
+          <w:rFonts w:hint="cs"/>
+          <w:rtl/>
+          <w:lang w:bidi="fa-IR"/>
+        </w:rPr>
+        <w:t xml:space="preserve"> 1</w:t>
+      </w:r>
+      <w:r>
+        <w:rPr>
+          <w:rFonts w:hint="cs"/>
+          <w:rtl/>
+          <w:lang w:bidi="fa-IR"/>
+        </w:rPr>
+        <w:t xml:space="preserve"> یا در شرایطی 2 سیم اتفاق می‌افتد (یک سیم برای فرستادن اطلاعات و یک سیم برای دریافت اطلاعات)</w:t>
       </w:r>
       <w:r>
         <w:rPr>
@@ -171,7 +347,7 @@
           <w:rtl/>
           <w:lang w:bidi="fa-IR"/>
         </w:rPr>
-        <w:t>می‌باشد</w:t>
+        <w:t>است</w:t>
       </w:r>
       <w:r>
         <w:rPr>
@@ -195,13 +371,28 @@
           <w:rtl/>
           <w:lang w:bidi="fa-IR"/>
         </w:rPr>
-        <w:t>در حالت کلی ارتباط سریال دارای 4 پرتکل اصلی برای انتقال اطلاعات می‌باشد.</w:t>
-      </w:r>
-    </w:p>
-    <w:p>
-      <w:pPr>
-        <w:rPr>
-          <w:rFonts w:hint="cs"/>
+        <w:t xml:space="preserve">در حالت کلی ارتباط سریال دارای 4 پرتکل اصلی برای انتقال اطلاعات </w:t>
+      </w:r>
+      <w:r>
+        <w:rPr>
+          <w:rFonts w:hint="cs"/>
+          <w:rtl/>
+          <w:lang w:bidi="fa-IR"/>
+        </w:rPr>
+        <w:t>است</w:t>
+      </w:r>
+      <w:r>
+        <w:rPr>
+          <w:rFonts w:hint="cs"/>
+          <w:rtl/>
+          <w:lang w:bidi="fa-IR"/>
+        </w:rPr>
+        <w:t>.</w:t>
+      </w:r>
+    </w:p>
+    <w:p>
+      <w:pPr>
+        <w:rPr>
           <w:rtl/>
           <w:lang w:bidi="fa-IR"/>
         </w:rPr>
@@ -220,7 +411,63 @@
           <w:rtl/>
           <w:lang w:bidi="fa-IR"/>
         </w:rPr>
-        <w:t xml:space="preserve">: این پروتکل دارای سرعت بالایی می‌باشد و در فواصل کم کاربرد دارد. به طور مثال برنامه ریزی یک میکروکنترلر توسط این پروتکل اتفاق می‌افتد. در بخش </w:t>
+        <w:t xml:space="preserve">: این پروتکل سرعت بالایی </w:t>
+      </w:r>
+      <w:r>
+        <w:rPr>
+          <w:rFonts w:hint="cs"/>
+          <w:rtl/>
+          <w:lang w:bidi="fa-IR"/>
+        </w:rPr>
+        <w:t>دارد</w:t>
+      </w:r>
+      <w:r>
+        <w:rPr>
+          <w:rFonts w:hint="cs"/>
+          <w:rtl/>
+          <w:lang w:bidi="fa-IR"/>
+        </w:rPr>
+        <w:t xml:space="preserve"> و در فواصل کم </w:t>
+      </w:r>
+      <w:r>
+        <w:rPr>
+          <w:rFonts w:hint="cs"/>
+          <w:rtl/>
+          <w:lang w:bidi="fa-IR"/>
+        </w:rPr>
+        <w:t>کاربرد دارد. به طور مثال برنامه</w:t>
+      </w:r>
+      <w:r>
+        <w:rPr>
+          <w:rFonts w:hint="eastAsia"/>
+          <w:rtl/>
+          <w:lang w:bidi="fa-IR"/>
+        </w:rPr>
+        <w:t>‌</w:t>
+      </w:r>
+      <w:r>
+        <w:rPr>
+          <w:rFonts w:hint="cs"/>
+          <w:rtl/>
+          <w:lang w:bidi="fa-IR"/>
+        </w:rPr>
+        <w:t xml:space="preserve">ریزی میکروکنترلر </w:t>
+      </w:r>
+      <w:r>
+        <w:rPr>
+          <w:rFonts w:hint="cs"/>
+          <w:rtl/>
+          <w:lang w:bidi="fa-IR"/>
+        </w:rPr>
+        <w:t>با</w:t>
+      </w:r>
+      <w:r>
+        <w:rPr>
+          <w:rFonts w:hint="cs"/>
+          <w:rtl/>
+          <w:lang w:bidi="fa-IR"/>
+        </w:rPr>
+        <w:t xml:space="preserve"> این پروتکل اتفاق می‌افتد. در بخش </w:t>
       </w:r>
       <w:r>
         <w:rPr>
@@ -293,7 +540,23 @@
           <w:rtl/>
           <w:lang w:bidi="fa-IR"/>
         </w:rPr>
-        <w:t xml:space="preserve">: این 2 پروتکل مناسب برای سرعت های متوسط و فواصل بالا می‌باشند. پروتکلی که سریال مانیتور برای برقراری ارتباط بین آردینو و کامپیوتر استفاده می‌کند </w:t>
+        <w:t xml:space="preserve">: این 2 پروتکل مناسب برای سرعت های متوسط و فواصل بالا </w:t>
+      </w:r>
+      <w:r>
+        <w:rPr>
+          <w:rFonts w:hint="cs"/>
+          <w:rtl/>
+          <w:lang w:bidi="fa-IR"/>
+        </w:rPr>
+        <w:t>است</w:t>
+      </w:r>
+      <w:r>
+        <w:rPr>
+          <w:rFonts w:hint="cs"/>
+          <w:rtl/>
+          <w:lang w:bidi="fa-IR"/>
+        </w:rPr>
+        <w:t xml:space="preserve">. پروتکلی که سریال مانیتور برای برقراری ارتباط بین آردینو و کامپیوتر استفاده می‌کند </w:t>
       </w:r>
       <w:r>
         <w:rPr>
@@ -331,7 +594,23 @@
           <w:rtl/>
           <w:lang w:bidi="fa-IR"/>
         </w:rPr>
-        <w:t xml:space="preserve">: این پروتکل برای فواصل کم و سرعت کم ولی برای برقراری ارتباط بین چند دستگاه مناسب می‌باشد. در بخش </w:t>
+        <w:t xml:space="preserve">: این پروتکل برای فواصل کم و سرعت کم ولی برای برقراری ارتباط بین چند دستگاه مناسب </w:t>
+      </w:r>
+      <w:r>
+        <w:rPr>
+          <w:rFonts w:hint="cs"/>
+          <w:rtl/>
+          <w:lang w:bidi="fa-IR"/>
+        </w:rPr>
+        <w:t>است</w:t>
+      </w:r>
+      <w:r>
+        <w:rPr>
+          <w:rFonts w:hint="cs"/>
+          <w:rtl/>
+          <w:lang w:bidi="fa-IR"/>
+        </w:rPr>
+        <w:t xml:space="preserve">. در بخش </w:t>
       </w:r>
       <w:r>
         <w:rPr>
@@ -370,7 +649,23 @@
           <w:rtl/>
           <w:lang w:bidi="fa-IR"/>
         </w:rPr>
-        <w:t>: این همان پروتکل جهانی انتقال اطلاعات است که برای فواصل کم و سرعت بالا مناسب است. کامپیوتر شما همواره از این پروتکل برای انتقال اطلاعات استفاده می‌کند. بعضی از میکروکنتلر ها نیز از این پروتکل پشتیبانی می‌کنند.</w:t>
+        <w:t>: این همان پروتکل جهانی انتقال اطلاعات است که برای فواصل کم و سرعت بالا مناسب است. کامپیوتر شما همواره از این پروتکل برای انتقال اطلاعات ا</w:t>
+      </w:r>
+      <w:r>
+        <w:rPr>
+          <w:rFonts w:hint="cs"/>
+          <w:rtl/>
+          <w:lang w:bidi="fa-IR"/>
+        </w:rPr>
+        <w:t>ستفاده می‌کند. بعضی از میکروکنترلر</w:t>
+      </w:r>
+      <w:r>
+        <w:rPr>
+          <w:rFonts w:hint="cs"/>
+          <w:rtl/>
+          <w:lang w:bidi="fa-IR"/>
+        </w:rPr>
+        <w:t>ها نیز از این پروتکل پشتیبانی می‌کنند.</w:t>
       </w:r>
     </w:p>
     <w:p>
@@ -410,15 +705,119 @@
           <w:rtl/>
           <w:lang w:bidi="fa-IR"/>
         </w:rPr>
-        <w:t>در بخش قبل گفته شد که در ارتباط سریالی داده ها به صورت بیت بیتی فرستاده می‌شوند</w:t>
-      </w:r>
-      <w:r>
-        <w:rPr>
-          <w:rFonts w:hint="cs"/>
-          <w:rtl/>
-          <w:lang w:bidi="fa-IR"/>
-        </w:rPr>
-        <w:t xml:space="preserve">. در واقع در بسته های 1 بایتی (8 بیتی) فرستاده می‌شوند. نحوه ارسال اطلاعات به این صورت می‌باشد. ابتدا فرستنده وضعیت سیگنال را از حالت 1 به حالت 0 تغییر می‌دهد. به بیان ساده تر از این طریق به گیرنده می‌فهماند که می‌خواهد داده بفرستد. به این بیت بیت شروع می‌گویند. سپس در 8 بیت بعدی دیتا را می‌فرستد و در نهایت دوباره سیگنال را به حالت 1 باز می‌گرداند تا گیرنده متوجه شود که بایت اول تمام شده است. به این بیت بیت پایان می‌گویند. قبل از فرستادن بیت پایان فرستنده می‌تواند یک بیت برابری نیز بفرستد. در داده های شما تعدادی 0 و 1 وجود دارد. اگر تعداد یک ها زوج باشد بیت برابری برابر 0 خواهد بود و اگر فرد باشد بیت برابری 1 خواهد </w:t>
+        <w:t>گفتیم که در ارتباط سریالی داده</w:t>
+      </w:r>
+      <w:r>
+        <w:rPr>
+          <w:rFonts w:hint="eastAsia"/>
+          <w:rtl/>
+          <w:lang w:bidi="fa-IR"/>
+        </w:rPr>
+        <w:t>‌</w:t>
+      </w:r>
+      <w:r>
+        <w:rPr>
+          <w:rFonts w:hint="cs"/>
+          <w:rtl/>
+          <w:lang w:bidi="fa-IR"/>
+        </w:rPr>
+        <w:t>ها به صورت بیت بیتی ف</w:t>
+      </w:r>
+      <w:r>
+        <w:rPr>
+          <w:rFonts w:hint="cs"/>
+          <w:rtl/>
+          <w:lang w:bidi="fa-IR"/>
+        </w:rPr>
+        <w:t>رستاده می‌شوند. در واقع در بسته</w:t>
+      </w:r>
+      <w:r>
+        <w:rPr>
+          <w:rFonts w:hint="eastAsia"/>
+          <w:rtl/>
+          <w:lang w:bidi="fa-IR"/>
+        </w:rPr>
+        <w:t>‌</w:t>
+      </w:r>
+      <w:r>
+        <w:rPr>
+          <w:rFonts w:hint="cs"/>
+          <w:rtl/>
+          <w:lang w:bidi="fa-IR"/>
+        </w:rPr>
+        <w:t>های 1 بایتی</w:t>
+      </w:r>
+      <w:r>
+        <w:rPr>
+          <w:rFonts w:hint="cs"/>
+          <w:rtl/>
+          <w:lang w:bidi="fa-IR"/>
+        </w:rPr>
+        <w:t xml:space="preserve"> (8 بیتی) فرستاده می‌شوند. نحوه</w:t>
+      </w:r>
+      <w:r>
+        <w:rPr>
+          <w:rFonts w:hint="eastAsia"/>
+          <w:rtl/>
+          <w:lang w:bidi="fa-IR"/>
+        </w:rPr>
+        <w:t>‌</w:t>
+      </w:r>
+      <w:r>
+        <w:rPr>
+          <w:rFonts w:hint="cs"/>
+          <w:rtl/>
+          <w:lang w:bidi="fa-IR"/>
+        </w:rPr>
+        <w:t>ی دقیق</w:t>
+      </w:r>
+      <w:r>
+        <w:rPr>
+          <w:rFonts w:hint="cs"/>
+          <w:rtl/>
+          <w:lang w:bidi="fa-IR"/>
+        </w:rPr>
+        <w:t xml:space="preserve"> ارسال اطلاعات به این صورت </w:t>
+      </w:r>
+      <w:r>
+        <w:rPr>
+          <w:rFonts w:hint="cs"/>
+          <w:rtl/>
+          <w:lang w:bidi="fa-IR"/>
+        </w:rPr>
+        <w:t>است:</w:t>
+      </w:r>
+      <w:r>
+        <w:rPr>
+          <w:rFonts w:hint="cs"/>
+          <w:rtl/>
+          <w:lang w:bidi="fa-IR"/>
+        </w:rPr>
+        <w:t xml:space="preserve"> ابتدا فرستنده وضعیت سیگنال را از حالت 1 به حالت 0 تغییر می</w:t>
+      </w:r>
+      <w:r>
+        <w:rPr>
+          <w:rFonts w:hint="cs"/>
+          <w:rtl/>
+          <w:lang w:bidi="fa-IR"/>
+        </w:rPr>
+        <w:t>‌دهد. به بیان ساده</w:t>
+      </w:r>
+      <w:r>
+        <w:rPr>
+          <w:rFonts w:hint="eastAsia"/>
+          <w:rtl/>
+          <w:lang w:bidi="fa-IR"/>
+        </w:rPr>
+        <w:t>‌</w:t>
+      </w:r>
+      <w:r>
+        <w:rPr>
+          <w:rFonts w:hint="cs"/>
+          <w:rtl/>
+          <w:lang w:bidi="fa-IR"/>
+        </w:rPr>
+        <w:t xml:space="preserve">تر از این طریق به گیرنده می‌فهماند که می‌خواهد داده بفرستد. به این بیت بیت شروع می‌گویند. سپس در 8 بیت بعدی دیتا را می‌فرستد و در نهایت دوباره سیگنال را به حالت 1 باز می‌گرداند تا گیرنده متوجه شود که بایت اول تمام شده است. به این بیت بیت پایان می‌گویند. قبل از فرستادن بیت پایان فرستنده می‌تواند یک بیت برابری نیز بفرستد. در داده های شما تعدادی 0 و 1 وجود دارد. اگر تعداد یک ها زوج باشد بیت برابری برابر 0 خواهد بود و اگر فرد باشد بیت برابری 1 خواهد </w:t>
       </w:r>
       <w:r>
         <w:rPr>
@@ -440,6 +839,7 @@
       <w:r>
         <w:rPr>
           <w:noProof/>
+          <w:lang w:bidi="fa-IR"/>
         </w:rPr>
         <w:drawing>
           <wp:inline distT="0" distB="0" distL="0" distR="0" wp14:anchorId="2B1F63C7" wp14:editId="0FC2E72B">
@@ -494,18 +894,41 @@
     <w:p>
       <w:pPr>
         <w:rPr>
-          <w:rFonts w:hint="cs"/>
-          <w:rtl/>
-          <w:lang w:bidi="fa-IR"/>
-        </w:rPr>
-      </w:pPr>
-      <w:r>
-        <w:rPr>
-          <w:rFonts w:hint="cs"/>
-          <w:rtl/>
-          <w:lang w:bidi="fa-IR"/>
-        </w:rPr>
-        <w:t xml:space="preserve">حال مسئله‌ای که وجود دارد این است که گیرنده از کجا بداند که مدت زمانی که فرستادن یک بیت توسط فرستنده طول می‌کشد چقدر است؟ به بیان ساده تر اگر داده شما شامل 8 عدد 0 باشد شکل سیگنال شما مانند یک چاله خواهد بود. حال گیرنده از کجا می‌فهمد که در این سیگنال چند عدد بیت وجود دارد؟ یا به بیان ساده تر مدت زمان فرستادن بیت برای فرستنده چقدر بوده است؟ این موضوع در پروتکل </w:t>
+          <w:rtl/>
+          <w:lang w:bidi="fa-IR"/>
+        </w:rPr>
+      </w:pPr>
+      <w:r>
+        <w:rPr>
+          <w:rFonts w:hint="cs"/>
+          <w:rtl/>
+          <w:lang w:bidi="fa-IR"/>
+        </w:rPr>
+        <w:t>حال مسئله‌ای که وجود دارد این است که گیرنده از کجا بداند که مدت زمانی که فرستادن یک بیت توسط فرستنده طول می‌کشد چقدر است؟ به بیان ساده تر اگر داده شما شامل 8 عدد 0 باشد شکل سیگنال شما مانند یک چاله خواهد بود. حال گیرنده از کجا می‌فهمد که در این سیگنال چند عدد</w:t>
+      </w:r>
+      <w:r>
+        <w:rPr>
+          <w:rFonts w:hint="cs"/>
+          <w:rtl/>
+          <w:lang w:bidi="fa-IR"/>
+        </w:rPr>
+        <w:t xml:space="preserve"> بیت وجود دارد؟ یا به بیان ساده</w:t>
+      </w:r>
+      <w:r>
+        <w:rPr>
+          <w:rFonts w:hint="eastAsia"/>
+          <w:rtl/>
+          <w:lang w:bidi="fa-IR"/>
+        </w:rPr>
+        <w:t>‌</w:t>
+      </w:r>
+      <w:r>
+        <w:rPr>
+          <w:rFonts w:hint="cs"/>
+          <w:rtl/>
+          <w:lang w:bidi="fa-IR"/>
+        </w:rPr>
+        <w:t xml:space="preserve">تر مدت زمان فرستادن بیت برای فرستنده چقدر بوده است؟ این موضوع در پروتکل </w:t>
       </w:r>
       <w:r>
         <w:rPr>
@@ -547,7 +970,16 @@
           <w:rtl/>
           <w:lang w:bidi="fa-IR"/>
         </w:rPr>
-        <w:t xml:space="preserve"> بر طرف شده است. این متغیر که برای فرستنده و گیرنده مشخص می‌شود</w:t>
+        <w:t xml:space="preserve"> بر طرف شده است. این متغیر که برای فرستنده و گیرنده مشخص </w:t>
+      </w:r>
+      <w:r>
+        <w:rPr>
+          <w:rFonts w:hint="cs"/>
+          <w:rtl/>
+          <w:lang w:bidi="fa-IR"/>
+        </w:rPr>
+        <w:lastRenderedPageBreak/>
+        <w:t>می‌شود</w:t>
       </w:r>
       <w:r>
         <w:rPr>
@@ -563,6 +995,12 @@
           <w:rtl/>
           <w:lang w:bidi="fa-IR"/>
         </w:rPr>
+        <w:t xml:space="preserve"> سرعت تبادل داده‌ بین این دو را مشخص می‌کند. این متغیر مشخص می‌کند که بین این 2 دستگاه در ثانیه چند بیت تبادل می‌شود.</w:t>
+      </w:r>
+      <w:r>
+        <w:rPr>
+          <w:lang w:bidi="fa-IR"/>
+        </w:rPr>
         <w:t xml:space="preserve"> </w:t>
       </w:r>
       <w:r>
@@ -571,21 +1009,6 @@
           <w:rtl/>
           <w:lang w:bidi="fa-IR"/>
         </w:rPr>
-        <w:lastRenderedPageBreak/>
-        <w:t>سرعت تبادل داده‌ بین این دو را مشخص می‌کند. این متغیر مشخص می‌کند که بین این 2 دستگاه در ثانیه چند بیت تبادل می‌شود.</w:t>
-      </w:r>
-      <w:r>
-        <w:rPr>
-          <w:lang w:bidi="fa-IR"/>
-        </w:rPr>
-        <w:t xml:space="preserve"> </w:t>
-      </w:r>
-      <w:r>
-        <w:rPr>
-          <w:rFonts w:hint="cs"/>
-          <w:rtl/>
-          <w:lang w:bidi="fa-IR"/>
-        </w:rPr>
         <w:t>به طور مثال اگر نرخ تبادل داده برابر 9600 باشد، یعنی در هر ثانیه 9600 بیت فرستاده می‌شود.</w:t>
       </w:r>
       <w:r>
@@ -701,7 +1124,6 @@
         </w:rPr>
         <w:t>) اطلاعات در نظر گرفته شده است. طبیعی است که سیم فرستادن (</w:t>
       </w:r>
-      <w:proofErr w:type="spellStart"/>
       <w:r>
         <w:rPr>
           <w:lang w:bidi="fa-IR"/>
@@ -714,16 +1136,7 @@
           <w:rtl/>
           <w:lang w:bidi="fa-IR"/>
         </w:rPr>
-        <w:t>) دس</w:t>
-      </w:r>
-      <w:proofErr w:type="spellEnd"/>
-      <w:r>
-        <w:rPr>
-          <w:rFonts w:hint="cs"/>
-          <w:rtl/>
-          <w:lang w:bidi="fa-IR"/>
-        </w:rPr>
-        <w:t>تگاه اول و سیم دریافت (</w:t>
+        <w:t>) دستگاه اول و سیم دریافت (</w:t>
       </w:r>
       <w:r>
         <w:rPr>
@@ -737,7 +1150,31 @@
           <w:rtl/>
           <w:lang w:bidi="fa-IR"/>
         </w:rPr>
-        <w:t>) دستگاه دوم یکی هستند و سیم فرستادن دستگاه دوم و سیم دریافت دستگاه اول نیز یکی هستند.</w:t>
+        <w:t xml:space="preserve">) دستگاه دوم </w:t>
+      </w:r>
+      <w:r>
+        <w:rPr>
+          <w:rFonts w:hint="cs"/>
+          <w:rtl/>
+          <w:lang w:bidi="fa-IR"/>
+        </w:rPr>
+        <w:t>و سیم فرستادن دستگاه دوم</w:t>
+      </w:r>
+      <w:r>
+        <w:rPr>
+          <w:rFonts w:hint="cs"/>
+          <w:rtl/>
+          <w:lang w:bidi="fa-IR"/>
+        </w:rPr>
+        <w:t xml:space="preserve"> و سیم دریافت دستگاه اول یکی است</w:t>
+      </w:r>
+      <w:r>
+        <w:rPr>
+          <w:rFonts w:hint="cs"/>
+          <w:rtl/>
+          <w:lang w:bidi="fa-IR"/>
+        </w:rPr>
+        <w:t>.</w:t>
       </w:r>
     </w:p>
     <w:p>
@@ -751,6 +1188,7 @@
       <w:r>
         <w:rPr>
           <w:noProof/>
+          <w:lang w:bidi="fa-IR"/>
         </w:rPr>
         <w:drawing>
           <wp:inline distT="0" distB="0" distL="0" distR="0" wp14:anchorId="785AA5CC" wp14:editId="4FA306F4">
@@ -848,7 +1286,23 @@
           <w:rtl/>
           <w:lang w:bidi="fa-IR"/>
         </w:rPr>
-        <w:t>با ابزار سریال مانیتور آشنا شدید. شما به وسیله این ابزار می‌توانید تمامی اطلاعاتی که در ارتباط سریالی منتقل می‌شود را مشاهده کنید و در صورت نیاز اطلاعاتی نیز خودتان به برد بفرستید.</w:t>
+        <w:t>با ابزار سریال مانیتور آشنا شدید. شما به وسیله این ابزار می‌توانید تمامی اطلاعاتی</w:t>
+      </w:r>
+      <w:r>
+        <w:rPr>
+          <w:rFonts w:hint="cs"/>
+          <w:rtl/>
+          <w:lang w:bidi="fa-IR"/>
+        </w:rPr>
+        <w:t xml:space="preserve"> را</w:t>
+      </w:r>
+      <w:r>
+        <w:rPr>
+          <w:rFonts w:hint="cs"/>
+          <w:rtl/>
+          <w:lang w:bidi="fa-IR"/>
+        </w:rPr>
+        <w:t xml:space="preserve"> که در ارتباط سریالی منتقل می‌شود مشاهده کنید و در صورت نیاز اطلاعاتی نیز خودتان به برد بفرستید.</w:t>
       </w:r>
     </w:p>
     <w:p>
@@ -879,34 +1333,160 @@
           <w:rtl/>
           <w:lang w:bidi="fa-IR"/>
         </w:rPr>
-        <w:t xml:space="preserve">در این بخش از سریال هدف ما نمایش داده هایی است که برد برای کامپیوتر از طریق ارتباط سرالی می‌فرستد. به طور مثال فرض بفرمایید دماسنجی تهیه کرده‌اید اما از سالم بودن آن مطمئن نیستید. یکی از راه های چک کردن از سالم بودن این قطعه این است که بعد </w:t>
-      </w:r>
-      <w:r>
-        <w:rPr>
-          <w:rFonts w:hint="cs"/>
-          <w:rtl/>
-          <w:lang w:bidi="fa-IR"/>
-        </w:rPr>
-        <w:t>نصب کردن قطعه به برد آردینو، به برد دستور دهید که دمای خوانده شده توسط این سنسور را برای کامپیوتر از طریق ارتباط سریالی بفرستد. حال شما می‌توانید به نگاه کردن به این اطلاعات از سالم بودن قطعه مطمئن شوید. در کل یکی از کاربرد های این ارتباط دیباگ کردن نرم افزار یا سخت افزار موجود در ستاپ می‌باشد. برای نوشتن این کد، ابتدا باید با توابع موارد زیر آشنا شویم.</w:t>
+        <w:t>در این</w:t>
+      </w:r>
+      <w:r>
+        <w:rPr>
+          <w:rFonts w:hint="cs"/>
+          <w:rtl/>
+          <w:lang w:bidi="fa-IR"/>
+        </w:rPr>
+        <w:t xml:space="preserve"> بخش از سریال هدف ما نمایش داده</w:t>
+      </w:r>
+      <w:r>
+        <w:rPr>
+          <w:rFonts w:hint="eastAsia"/>
+          <w:rtl/>
+          <w:lang w:bidi="fa-IR"/>
+        </w:rPr>
+        <w:t>‌</w:t>
+      </w:r>
+      <w:r>
+        <w:rPr>
+          <w:rFonts w:hint="cs"/>
+          <w:rtl/>
+          <w:lang w:bidi="fa-IR"/>
+        </w:rPr>
+        <w:t>هایی است که برد برای کامپیوتر از طریق ارتباط سر</w:t>
+      </w:r>
+      <w:r>
+        <w:rPr>
+          <w:rFonts w:hint="cs"/>
+          <w:rtl/>
+          <w:lang w:bidi="fa-IR"/>
+        </w:rPr>
+        <w:t>ی</w:t>
+      </w:r>
+      <w:r>
+        <w:rPr>
+          <w:rFonts w:hint="cs"/>
+          <w:rtl/>
+          <w:lang w:bidi="fa-IR"/>
+        </w:rPr>
+        <w:t xml:space="preserve">الی می‌فرستد. به طور مثال فرض </w:t>
+      </w:r>
+      <w:r>
+        <w:rPr>
+          <w:rFonts w:hint="cs"/>
+          <w:rtl/>
+          <w:lang w:bidi="fa-IR"/>
+        </w:rPr>
+        <w:t>کنی</w:t>
+      </w:r>
+      <w:r>
+        <w:rPr>
+          <w:rFonts w:hint="cs"/>
+          <w:rtl/>
+          <w:lang w:bidi="fa-IR"/>
+        </w:rPr>
+        <w:t>د دماسنجی تهیه کرده‌اید اما از سالم بودن آن مطمئن ن</w:t>
+      </w:r>
+      <w:r>
+        <w:rPr>
+          <w:rFonts w:hint="cs"/>
+          <w:rtl/>
+          <w:lang w:bidi="fa-IR"/>
+        </w:rPr>
+        <w:t>یستید. یکی از راه های چک کردن سلامت</w:t>
+      </w:r>
+      <w:r>
+        <w:rPr>
+          <w:rFonts w:hint="cs"/>
+          <w:rtl/>
+          <w:lang w:bidi="fa-IR"/>
+        </w:rPr>
+        <w:t xml:space="preserve"> این قطعه این است که بعد </w:t>
+      </w:r>
+      <w:r>
+        <w:rPr>
+          <w:rFonts w:hint="cs"/>
+          <w:rtl/>
+          <w:lang w:bidi="fa-IR"/>
+        </w:rPr>
+        <w:t xml:space="preserve">نصب کردن قطعه به برد آردینو، به برد دستور دهید که دمای خوانده شده </w:t>
+      </w:r>
+      <w:r>
+        <w:rPr>
+          <w:rFonts w:hint="cs"/>
+          <w:rtl/>
+          <w:lang w:bidi="fa-IR"/>
+        </w:rPr>
+        <w:t>از</w:t>
+      </w:r>
+      <w:r>
+        <w:rPr>
+          <w:rFonts w:hint="cs"/>
+          <w:rtl/>
+          <w:lang w:bidi="fa-IR"/>
+        </w:rPr>
+        <w:t xml:space="preserve"> این سنسور را برای کامپیوتر از طریق ارتباط سریالی بفرستد. حال شما می‌توانید به نگاه کردن به این اطلاعات از سالم بودن قطعه مطمئن شوید. در کل یکی از کاربرد های ا</w:t>
+      </w:r>
+      <w:r>
+        <w:rPr>
+          <w:rFonts w:hint="cs"/>
+          <w:rtl/>
+          <w:lang w:bidi="fa-IR"/>
+        </w:rPr>
+        <w:t>ین ارتباط دیباگ</w:t>
+      </w:r>
+      <w:r>
+        <w:rPr>
+          <w:rFonts w:hint="eastAsia"/>
+          <w:rtl/>
+          <w:lang w:bidi="fa-IR"/>
+        </w:rPr>
+        <w:t>‌</w:t>
+      </w:r>
+      <w:r>
+        <w:rPr>
+          <w:rFonts w:hint="cs"/>
+          <w:rtl/>
+          <w:lang w:bidi="fa-IR"/>
+        </w:rPr>
+        <w:t>کردن نرم افزار ی</w:t>
+      </w:r>
+      <w:r>
+        <w:rPr>
+          <w:rFonts w:hint="cs"/>
+          <w:rtl/>
+          <w:lang w:bidi="fa-IR"/>
+        </w:rPr>
+        <w:t xml:space="preserve">ا سخت افزار موجود در ستاپ </w:t>
+      </w:r>
+      <w:r>
+        <w:rPr>
+          <w:rFonts w:hint="cs"/>
+          <w:rtl/>
+          <w:lang w:bidi="fa-IR"/>
+        </w:rPr>
+        <w:t>است</w:t>
+      </w:r>
+      <w:r>
+        <w:rPr>
+          <w:rFonts w:hint="cs"/>
+          <w:rtl/>
+          <w:lang w:bidi="fa-IR"/>
+        </w:rPr>
+        <w:t>. برای نوشتن این کد، ابتدا باید با توابع موارد زیر آشنا شویم.</w:t>
       </w:r>
     </w:p>
     <w:p>
       <w:pPr>
         <w:pStyle w:val="Heading2"/>
       </w:pPr>
-      <w:proofErr w:type="spellStart"/>
-      <w:r>
-        <w:t>Serial.begin</w:t>
-      </w:r>
-      <w:proofErr w:type="spellEnd"/>
-      <w:r>
-        <w:t xml:space="preserve"> </w:t>
-      </w:r>
-      <w:proofErr w:type="gramStart"/>
-      <w:r>
-        <w:t>( )</w:t>
-      </w:r>
-      <w:proofErr w:type="gramEnd"/>
+      <w:r>
+        <w:t>Serial.begin ( )</w:t>
+      </w:r>
     </w:p>
     <w:p>
       <w:pPr>
@@ -937,7 +1517,23 @@
           <w:rtl/>
           <w:lang w:bidi="fa-IR"/>
         </w:rPr>
-        <w:t xml:space="preserve"> شروع می‌کند. به بیان ساده تر شما با این دستور به برد خود می‌فهمانید که قرار است از طریق </w:t>
+        <w:t xml:space="preserve"> شروع می‌کند. به بیان ساده تر شما با این دستور به برد خود می‌فهمانید که قرار است</w:t>
+      </w:r>
+      <w:r>
+        <w:rPr>
+          <w:rFonts w:hint="cs"/>
+          <w:rtl/>
+          <w:lang w:bidi="fa-IR"/>
+        </w:rPr>
+        <w:t xml:space="preserve"> برد</w:t>
+      </w:r>
+      <w:r>
+        <w:rPr>
+          <w:rFonts w:hint="cs"/>
+          <w:rtl/>
+          <w:lang w:bidi="fa-IR"/>
+        </w:rPr>
+        <w:t xml:space="preserve"> از طریق </w:t>
       </w:r>
       <w:r>
         <w:rPr>
@@ -961,23 +1557,7 @@
           <w:rtl/>
           <w:lang w:bidi="fa-IR"/>
         </w:rPr>
-        <w:t xml:space="preserve"> با </w:t>
-      </w:r>
-      <w:r>
-        <w:rPr>
-          <w:rFonts w:hint="cs"/>
-          <w:rtl/>
-          <w:lang w:bidi="fa-IR"/>
-        </w:rPr>
-        <w:t>نرخ انتقال مشخص</w:t>
-      </w:r>
-      <w:r>
-        <w:rPr>
-          <w:rFonts w:hint="cs"/>
-          <w:rtl/>
-          <w:lang w:bidi="fa-IR"/>
-        </w:rPr>
-        <w:t xml:space="preserve"> به کامپیوتر وصل شود و اطلاعات مبادله کند</w:t>
+        <w:t xml:space="preserve"> با نرخ انتقال مشخص به کامپیوتر وصل شود و اطلاعات مبادله کند</w:t>
       </w:r>
       <w:r>
         <w:rPr>
@@ -1020,10 +1600,10 @@
             <v:path o:extrusionok="f" gradientshapeok="t" o:connecttype="rect"/>
             <o:lock v:ext="edit" aspectratio="t"/>
           </v:shapetype>
-          <v:shape id="_x0000_i1037" type="#_x0000_t75" style="width:468pt;height:57pt" o:ole="">
+          <v:shape id="_x0000_i1025" type="#_x0000_t75" style="width:468.3pt;height:56.95pt" o:ole="">
             <v:imagedata r:id="rId8" o:title=""/>
           </v:shape>
-          <o:OLEObject Type="Embed" ProgID="Word.OpenDocumentText.12" ShapeID="_x0000_i1037" DrawAspect="Content" ObjectID="_1600891000" r:id="rId9"/>
+          <o:OLEObject Type="Embed" ProgID="Word.OpenDocumentText.12" ShapeID="_x0000_i1025" DrawAspect="Content" ObjectID="_1601138172" r:id="rId9"/>
         </w:object>
       </w:r>
     </w:p>
@@ -1090,6 +1670,7 @@
           <w:lang w:bidi="fa-IR"/>
         </w:rPr>
       </w:pPr>
+      <w:commentRangeStart w:id="1"/>
       <w:r>
         <w:rPr>
           <w:rFonts w:hint="cs"/>
@@ -1137,23 +1718,79 @@
           <w:rtl/>
           <w:lang w:bidi="fa-IR"/>
         </w:rPr>
-        <w:t xml:space="preserve"> عددی نوشته نشود به این معنی می‌باشد که ارتباط قرار است از طریق </w:t>
-      </w:r>
-      <w:r>
-        <w:rPr>
-          <w:rFonts w:hint="cs"/>
-          <w:rtl/>
-          <w:lang w:bidi="fa-IR"/>
-        </w:rPr>
-        <w:t>پورت</w:t>
-      </w:r>
-      <w:r>
-        <w:rPr>
-          <w:rFonts w:hint="cs"/>
-          <w:rtl/>
-          <w:lang w:bidi="fa-IR"/>
-        </w:rPr>
-        <w:t xml:space="preserve"> صفرم برد صورت بپزیرد. این پورت از طریق سیم برد آردینو قابل دسترسی می‌باشد. در واقع این پورت برای برقرار کردن اطلاعات بین برد و کامپیوتر ایجاد شده است. هر برد به صورت پیش فرض دارای پورت های سریالی می‌باشد. به طور مثال برد </w:t>
+        <w:t xml:space="preserve"> عددی نوشته نشود به این معنی </w:t>
+      </w:r>
+      <w:r>
+        <w:rPr>
+          <w:rFonts w:hint="cs"/>
+          <w:rtl/>
+          <w:lang w:bidi="fa-IR"/>
+        </w:rPr>
+        <w:t>است</w:t>
+      </w:r>
+      <w:r>
+        <w:rPr>
+          <w:rFonts w:hint="cs"/>
+          <w:rtl/>
+          <w:lang w:bidi="fa-IR"/>
+        </w:rPr>
+        <w:t xml:space="preserve"> که ارتباط قرار اس</w:t>
+      </w:r>
+      <w:r>
+        <w:rPr>
+          <w:rFonts w:hint="cs"/>
+          <w:rtl/>
+          <w:lang w:bidi="fa-IR"/>
+        </w:rPr>
+        <w:t>ت از طریق پورت صفرم برد صورت بپذ</w:t>
+      </w:r>
+      <w:r>
+        <w:rPr>
+          <w:rFonts w:hint="cs"/>
+          <w:rtl/>
+          <w:lang w:bidi="fa-IR"/>
+        </w:rPr>
+        <w:t xml:space="preserve">یرد. این پورت از طریق سیم برد آردینو قابل دسترسی </w:t>
+      </w:r>
+      <w:r>
+        <w:rPr>
+          <w:rFonts w:hint="cs"/>
+          <w:rtl/>
+          <w:lang w:bidi="fa-IR"/>
+        </w:rPr>
+        <w:t>است</w:t>
+      </w:r>
+      <w:commentRangeEnd w:id="1"/>
+      <w:r>
+        <w:rPr>
+          <w:rStyle w:val="CommentReference"/>
+          <w:rtl/>
+        </w:rPr>
+        <w:commentReference w:id="1"/>
+      </w:r>
+      <w:r>
+        <w:rPr>
+          <w:rFonts w:hint="cs"/>
+          <w:rtl/>
+          <w:lang w:bidi="fa-IR"/>
+        </w:rPr>
+        <w:t xml:space="preserve">. در واقع این پورت برای برقرار کردن اطلاعات بین برد و کامپیوتر ایجاد شده است. هر برد به صورت پیش فرض دارای پورت های سریالی </w:t>
+      </w:r>
+      <w:r>
+        <w:rPr>
+          <w:rFonts w:hint="cs"/>
+          <w:rtl/>
+          <w:lang w:bidi="fa-IR"/>
+        </w:rPr>
+        <w:t>است</w:t>
+      </w:r>
+      <w:r>
+        <w:rPr>
+          <w:rFonts w:hint="cs"/>
+          <w:rtl/>
+          <w:lang w:bidi="fa-IR"/>
+        </w:rPr>
+        <w:t xml:space="preserve">. به طور مثال برد </w:t>
       </w:r>
       <w:r>
         <w:rPr>
@@ -1167,7 +1804,23 @@
           <w:rtl/>
           <w:lang w:bidi="fa-IR"/>
         </w:rPr>
-        <w:t xml:space="preserve"> دارای یک پورت سریالی می‌باشد ولی برد </w:t>
+        <w:t xml:space="preserve"> دارای یک پورت سریالی </w:t>
+      </w:r>
+      <w:r>
+        <w:rPr>
+          <w:rFonts w:hint="cs"/>
+          <w:rtl/>
+          <w:lang w:bidi="fa-IR"/>
+        </w:rPr>
+        <w:t>است</w:t>
+      </w:r>
+      <w:r>
+        <w:rPr>
+          <w:rFonts w:hint="cs"/>
+          <w:rtl/>
+          <w:lang w:bidi="fa-IR"/>
+        </w:rPr>
+        <w:t xml:space="preserve"> ولی برد </w:t>
       </w:r>
       <w:r>
         <w:rPr>
@@ -1189,14 +1842,29 @@
           <w:rtl/>
           <w:lang w:bidi="fa-IR"/>
         </w:rPr>
+        <w:t>است</w:t>
+      </w:r>
+      <w:r>
+        <w:rPr>
+          <w:rFonts w:hint="cs"/>
+          <w:rtl/>
+          <w:lang w:bidi="fa-IR"/>
+        </w:rPr>
+        <w:t xml:space="preserve">. همواره پورت </w:t>
+      </w:r>
+      <w:r>
+        <w:rPr>
+          <w:rFonts w:hint="cs"/>
+          <w:rtl/>
+          <w:lang w:bidi="fa-IR"/>
+        </w:rPr>
         <w:lastRenderedPageBreak/>
-        <w:t>می‌باشد. همواره پورت صفرم برای برقراری ارتباط بین کامپیوتر و برد استفاده می‌شود و بقیه پورت ها برای برقراری ارتباط بین برد و ماژول های دیگر استفاده می‌شوند.</w:t>
-      </w:r>
-    </w:p>
-    <w:p>
-      <w:pPr>
-        <w:rPr>
-          <w:rFonts w:hint="cs"/>
+        <w:t>صفرم برای برقراری ارتباط بین کامپیوتر و برد استفاده می‌شود و بقیه پورت ها برای برقراری ارتباط بین برد و ماژول های دیگر استفاده می‌شوند.</w:t>
+      </w:r>
+    </w:p>
+    <w:p>
+      <w:pPr>
+        <w:rPr>
           <w:rtl/>
           <w:lang w:bidi="fa-IR"/>
         </w:rPr>
@@ -1204,6 +1872,7 @@
       <w:r>
         <w:rPr>
           <w:noProof/>
+          <w:lang w:bidi="fa-IR"/>
         </w:rPr>
         <w:drawing>
           <wp:inline distT="0" distB="0" distL="0" distR="0" wp14:anchorId="27F36A37" wp14:editId="447F27E8">
@@ -1223,7 +1892,7 @@
                     </pic:cNvPicPr>
                   </pic:nvPicPr>
                   <pic:blipFill>
-                    <a:blip r:embed="rId10">
+                    <a:blip r:embed="rId12">
                       <a:extLst>
                         <a:ext uri="{28A0092B-C50C-407E-A947-70E740481C1C}">
                           <a14:useLocalDpi xmlns:a14="http://schemas.microsoft.com/office/drawing/2010/main" val="0"/>
@@ -1268,38 +1937,52 @@
       <w:pPr>
         <w:pStyle w:val="Heading2"/>
       </w:pPr>
-      <w:proofErr w:type="spellStart"/>
-      <w:r>
-        <w:t>Serial.print</w:t>
-      </w:r>
-      <w:proofErr w:type="spellEnd"/>
-      <w:r>
-        <w:t xml:space="preserve"> </w:t>
-      </w:r>
-      <w:proofErr w:type="gramStart"/>
-      <w:r>
-        <w:t>( )</w:t>
-      </w:r>
-      <w:proofErr w:type="gramEnd"/>
-    </w:p>
-    <w:p>
-      <w:pPr>
-        <w:rPr>
-          <w:rtl/>
-          <w:lang w:bidi="fa-IR"/>
-        </w:rPr>
-      </w:pPr>
-      <w:r>
-        <w:rPr>
-          <w:rFonts w:hint="cs"/>
-          <w:rtl/>
-          <w:lang w:bidi="fa-IR"/>
-        </w:rPr>
-        <w:t>این تابع اطلاعات را از طریق سریال می‌فرستد و دستور خط جدید را نمی‌فرستد. به بیان ساده تر این تابع اطلاعات طوری می‌فرستد که در سریال مانیتور این اطلاعات در یک خط نوشته می‌شوند. مثلا اگر اعداد 1 تا 5 فرستاده شوند در سریال مانیتور به صورت 12345 نمایش داده خواهند شد.</w:t>
-      </w:r>
-    </w:p>
-    <w:bookmarkStart w:id="1" w:name="_MON_1600888501"/>
-    <w:bookmarkEnd w:id="1"/>
+      <w:r>
+        <w:t>Serial.print ( )</w:t>
+      </w:r>
+    </w:p>
+    <w:p>
+      <w:pPr>
+        <w:rPr>
+          <w:rtl/>
+          <w:lang w:bidi="fa-IR"/>
+        </w:rPr>
+      </w:pPr>
+      <w:r>
+        <w:rPr>
+          <w:rFonts w:hint="cs"/>
+          <w:rtl/>
+          <w:lang w:bidi="fa-IR"/>
+        </w:rPr>
+        <w:t xml:space="preserve">این تابع اطلاعات را از طریق سریال می‌فرستد و دستور خط </w:t>
+      </w:r>
+      <w:r>
+        <w:rPr>
+          <w:rFonts w:hint="cs"/>
+          <w:rtl/>
+          <w:lang w:bidi="fa-IR"/>
+        </w:rPr>
+        <w:t>جدید را نمی‌فرستد. به بیان ساده</w:t>
+      </w:r>
+      <w:r>
+        <w:rPr>
+          <w:rFonts w:hint="eastAsia"/>
+          <w:rtl/>
+          <w:lang w:bidi="fa-IR"/>
+        </w:rPr>
+        <w:t>‌</w:t>
+      </w:r>
+      <w:r>
+        <w:rPr>
+          <w:rFonts w:hint="cs"/>
+          <w:rtl/>
+          <w:lang w:bidi="fa-IR"/>
+        </w:rPr>
+        <w:t>تر این تابع اطلاعات طوری می‌فرستد که در سریال مانیتور این اطلاعات در یک خط نوشته می‌شوند. مثلا اگر اعداد 1 تا 5 فرستاده شوند در سریال مانیتور به صورت 12345 نمایش داده خواهند شد.</w:t>
+      </w:r>
+    </w:p>
+    <w:bookmarkStart w:id="2" w:name="_MON_1600888501"/>
+    <w:bookmarkEnd w:id="2"/>
     <w:p>
       <w:pPr>
         <w:rPr>
@@ -1312,242 +1995,223 @@
           <w:lang w:bidi="fa-IR"/>
         </w:rPr>
         <w:object w:dxaOrig="9360" w:dyaOrig="1425" w14:anchorId="5BD13834">
-          <v:shape id="_x0000_i1067" type="#_x0000_t75" style="width:468pt;height:71.4pt" o:ole="">
-            <v:imagedata r:id="rId11" o:title=""/>
-          </v:shape>
-          <o:OLEObject Type="Embed" ProgID="Word.OpenDocumentText.12" ShapeID="_x0000_i1067" DrawAspect="Content" ObjectID="_1600891001" r:id="rId12"/>
-        </w:object>
-      </w:r>
-    </w:p>
-    <w:p>
-      <w:pPr>
-        <w:rPr>
-          <w:rFonts w:hint="cs"/>
-          <w:rtl/>
-          <w:lang w:bidi="fa-IR"/>
-        </w:rPr>
-      </w:pPr>
-      <w:r>
-        <w:rPr>
-          <w:rFonts w:hint="cs"/>
-          <w:color w:val="FF0000"/>
-          <w:rtl/>
-          <w:lang w:bidi="fa-IR"/>
-        </w:rPr>
-        <w:t xml:space="preserve">توجه: </w:t>
-      </w:r>
-      <w:r>
-        <w:rPr>
-          <w:rFonts w:hint="cs"/>
-          <w:rtl/>
-          <w:lang w:bidi="fa-IR"/>
-        </w:rPr>
-        <w:t xml:space="preserve"> این بار نیز اگر بعد از </w:t>
-      </w:r>
-      <w:r>
-        <w:rPr>
-          <w:lang w:bidi="fa-IR"/>
-        </w:rPr>
-        <w:t>Serial</w:t>
-      </w:r>
-      <w:r>
-        <w:rPr>
-          <w:rFonts w:hint="cs"/>
-          <w:rtl/>
-          <w:lang w:bidi="fa-IR"/>
-        </w:rPr>
-        <w:t xml:space="preserve"> عددی نوشته نشود منظور سریال صفرم یا همان ارتباط به کامپیوتر است و اگر نوشته شود منظور پورت مورد نظر می‌باشد.</w:t>
-      </w:r>
-    </w:p>
-    <w:p>
-      <w:pPr>
-        <w:pStyle w:val="Heading2"/>
-      </w:pPr>
-      <w:proofErr w:type="spellStart"/>
-      <w:r>
-        <w:lastRenderedPageBreak/>
-        <w:t>Serial.println</w:t>
-      </w:r>
-      <w:proofErr w:type="spellEnd"/>
-      <w:r>
-        <w:t xml:space="preserve"> </w:t>
-      </w:r>
-      <w:proofErr w:type="gramStart"/>
-      <w:r>
-        <w:t>( )</w:t>
-      </w:r>
-      <w:proofErr w:type="gramEnd"/>
-    </w:p>
-    <w:p>
-      <w:pPr>
-        <w:rPr>
-          <w:rtl/>
-          <w:lang w:bidi="fa-IR"/>
-        </w:rPr>
-      </w:pPr>
-      <w:r>
-        <w:rPr>
-          <w:rFonts w:hint="cs"/>
-          <w:rtl/>
-          <w:lang w:bidi="fa-IR"/>
-        </w:rPr>
-        <w:t xml:space="preserve">این تابع اطلاعات را از طریق سریال </w:t>
-      </w:r>
-      <w:r>
-        <w:rPr>
-          <w:rFonts w:hint="cs"/>
-          <w:rtl/>
-          <w:lang w:bidi="fa-IR"/>
-        </w:rPr>
-        <w:t xml:space="preserve">به همراه دستور خط جدید </w:t>
-      </w:r>
-      <w:r>
-        <w:rPr>
-          <w:rFonts w:hint="cs"/>
-          <w:rtl/>
-          <w:lang w:bidi="fa-IR"/>
-        </w:rPr>
-        <w:t>می‌فرستد. به بیان ساده تر این تابع اطلاعات طوری می‌فرستد که در سریال مانیتور این اطلاعات در</w:t>
-      </w:r>
-      <w:r>
-        <w:rPr>
-          <w:rFonts w:hint="cs"/>
-          <w:rtl/>
-          <w:lang w:bidi="fa-IR"/>
-        </w:rPr>
-        <w:t xml:space="preserve"> خطا های مجزا </w:t>
-      </w:r>
-      <w:r>
-        <w:rPr>
-          <w:rFonts w:hint="cs"/>
-          <w:rtl/>
-          <w:lang w:bidi="fa-IR"/>
-        </w:rPr>
-        <w:t xml:space="preserve">نوشته می‌شوند. مثلا اگر اعداد 1 تا 5 فرستاده شوند در سریال مانیتور </w:t>
-      </w:r>
-      <w:r>
-        <w:rPr>
-          <w:rFonts w:hint="cs"/>
-          <w:rtl/>
-          <w:lang w:bidi="fa-IR"/>
-        </w:rPr>
-        <w:t xml:space="preserve">هر عدد در یک خط </w:t>
-      </w:r>
-      <w:r>
-        <w:rPr>
-          <w:rFonts w:hint="cs"/>
-          <w:rtl/>
-          <w:lang w:bidi="fa-IR"/>
-        </w:rPr>
-        <w:t>نمایش داده خواهند شد.</w:t>
-      </w:r>
-    </w:p>
-    <w:bookmarkStart w:id="2" w:name="_MON_1600889097"/>
-    <w:bookmarkEnd w:id="2"/>
-    <w:p>
-      <w:pPr>
-        <w:rPr>
-          <w:rFonts w:hint="cs"/>
-          <w:rtl/>
-          <w:lang w:bidi="fa-IR"/>
-        </w:rPr>
-      </w:pPr>
-      <w:r>
-        <w:rPr>
-          <w:lang w:bidi="fa-IR"/>
-        </w:rPr>
-        <w:object w:dxaOrig="9360" w:dyaOrig="1425" w14:anchorId="0A58042E">
-          <v:shape id="_x0000_i1064" type="#_x0000_t75" style="width:468pt;height:71.4pt" o:ole="">
+          <v:shape id="_x0000_i1026" type="#_x0000_t75" style="width:468.3pt;height:71.35pt" o:ole="">
             <v:imagedata r:id="rId13" o:title=""/>
           </v:shape>
-          <o:OLEObject Type="Embed" ProgID="Word.OpenDocumentText.12" ShapeID="_x0000_i1064" DrawAspect="Content" ObjectID="_1600891002" r:id="rId14"/>
+          <o:OLEObject Type="Embed" ProgID="Word.OpenDocumentText.12" ShapeID="_x0000_i1026" DrawAspect="Content" ObjectID="_1601138173" r:id="rId14"/>
         </w:object>
       </w:r>
     </w:p>
     <w:p>
       <w:pPr>
+        <w:rPr>
+          <w:rtl/>
+          <w:lang w:bidi="fa-IR"/>
+        </w:rPr>
+      </w:pPr>
+      <w:r>
+        <w:rPr>
+          <w:rFonts w:hint="cs"/>
+          <w:color w:val="FF0000"/>
+          <w:rtl/>
+          <w:lang w:bidi="fa-IR"/>
+        </w:rPr>
+        <w:t xml:space="preserve">توجه: </w:t>
+      </w:r>
+      <w:r>
+        <w:rPr>
+          <w:rFonts w:hint="cs"/>
+          <w:rtl/>
+          <w:lang w:bidi="fa-IR"/>
+        </w:rPr>
+        <w:t xml:space="preserve"> این بار نیز اگر بعد از </w:t>
+      </w:r>
+      <w:r>
+        <w:rPr>
+          <w:lang w:bidi="fa-IR"/>
+        </w:rPr>
+        <w:t>Serial</w:t>
+      </w:r>
+      <w:r>
+        <w:rPr>
+          <w:rFonts w:hint="cs"/>
+          <w:rtl/>
+          <w:lang w:bidi="fa-IR"/>
+        </w:rPr>
+        <w:t xml:space="preserve"> عددی نوشته نشود منظور سریال صفرم یا همان ارتباط به کامپیوتر است و اگر نوشته شود منظور پورت مورد نظر </w:t>
+      </w:r>
+      <w:r>
+        <w:rPr>
+          <w:rFonts w:hint="cs"/>
+          <w:rtl/>
+          <w:lang w:bidi="fa-IR"/>
+        </w:rPr>
+        <w:t>است</w:t>
+      </w:r>
+      <w:r>
+        <w:rPr>
+          <w:rFonts w:hint="cs"/>
+          <w:rtl/>
+          <w:lang w:bidi="fa-IR"/>
+        </w:rPr>
+        <w:t>.</w:t>
+      </w:r>
+    </w:p>
+    <w:p>
+      <w:pPr>
         <w:pStyle w:val="Heading2"/>
-        <w:rPr>
-          <w:rtl/>
-        </w:rPr>
-      </w:pPr>
-      <w:r>
-        <w:rPr>
-          <w:rFonts w:hint="cs"/>
-          <w:rtl/>
-        </w:rPr>
-        <w:t>کد نمایش اطلاعات در سریال مانیتور</w:t>
-      </w:r>
-    </w:p>
-    <w:p>
-      <w:pPr>
-        <w:rPr>
-          <w:rFonts w:hint="cs"/>
-          <w:rtl/>
-          <w:lang w:bidi="fa-IR"/>
-        </w:rPr>
-      </w:pPr>
-      <w:r>
-        <w:rPr>
-          <w:rFonts w:hint="cs"/>
-          <w:rtl/>
-          <w:lang w:bidi="fa-IR"/>
-        </w:rPr>
-        <w:t>در اینجا ما می‌خواهیم یک ثانیه شما</w:t>
-      </w:r>
-      <w:r>
-        <w:rPr>
-          <w:rFonts w:hint="cs"/>
-          <w:rtl/>
-          <w:lang w:bidi="fa-IR"/>
-        </w:rPr>
-        <w:t>ر</w:t>
-      </w:r>
-      <w:r>
-        <w:rPr>
-          <w:rFonts w:hint="cs"/>
-          <w:rtl/>
-          <w:lang w:bidi="fa-IR"/>
-        </w:rPr>
-        <w:t xml:space="preserve"> بسازیم. به بیان دیگر از لحظه شروع برنامه هر یک ثانیه مدت زمان در حال اجرا بودن برنامه را برای کامپیوتر بفرستد. ما این کار را به وسیله تابع </w:t>
-      </w:r>
-      <w:r>
-        <w:rPr>
-          <w:lang w:bidi="fa-IR"/>
-        </w:rPr>
-        <w:t>delay</w:t>
-      </w:r>
-      <w:r>
-        <w:rPr>
-          <w:rFonts w:hint="cs"/>
-          <w:rtl/>
-          <w:lang w:bidi="fa-IR"/>
-        </w:rPr>
-        <w:t xml:space="preserve"> و توابع مربوط به سریال انجام خواهیم داد. برای دیدن اطلاعات ارسالی از برد آردینو، باید به بخش سریال مانیتور که در بخش معرفی فضای برنامه نویسی معرفی شد بروید و نرخ تبادل داده را با آن مقداری که در کد هست یکی کنید تا بتوانید داده ها را ببینید.</w:t>
-      </w:r>
-    </w:p>
-    <w:bookmarkStart w:id="3" w:name="_MON_1600889643"/>
+      </w:pPr>
+      <w:r>
+        <w:lastRenderedPageBreak/>
+        <w:t>Serial.println ( )</w:t>
+      </w:r>
+    </w:p>
+    <w:p>
+      <w:pPr>
+        <w:rPr>
+          <w:rtl/>
+          <w:lang w:bidi="fa-IR"/>
+        </w:rPr>
+      </w:pPr>
+      <w:r>
+        <w:rPr>
+          <w:rFonts w:hint="cs"/>
+          <w:rtl/>
+          <w:lang w:bidi="fa-IR"/>
+        </w:rPr>
+        <w:t>این تابع اطلاعات را از طریق سریال به همراه دستور خط جدید می‌فرستد. به بیان ساده تر این تابع اطلاعات طوری می‌فرستد که در سریال مانیتور این اطلاعات در خطا های مجزا نوشته می‌شوند. مثلا اگر اعداد 1 تا 5 فرستاده شوند در سریال مانیتور هر عدد در یک خط نمایش داده خواهند شد.</w:t>
+      </w:r>
+    </w:p>
+    <w:bookmarkStart w:id="3" w:name="_MON_1600889097"/>
     <w:bookmarkEnd w:id="3"/>
     <w:p>
       <w:pPr>
         <w:rPr>
-          <w:lang w:bidi="fa-IR"/>
-        </w:rPr>
-      </w:pPr>
-      <w:r>
-        <w:rPr>
-          <w:lang w:bidi="fa-IR"/>
-        </w:rPr>
-        <w:object w:dxaOrig="9360" w:dyaOrig="3135" w14:anchorId="355F3726">
-          <v:shape id="_x0000_i1079" type="#_x0000_t75" style="width:468pt;height:156.6pt" o:ole="">
+          <w:rtl/>
+          <w:lang w:bidi="fa-IR"/>
+        </w:rPr>
+      </w:pPr>
+      <w:r>
+        <w:rPr>
+          <w:lang w:bidi="fa-IR"/>
+        </w:rPr>
+        <w:object w:dxaOrig="9360" w:dyaOrig="1425" w14:anchorId="0A58042E">
+          <v:shape id="_x0000_i1027" type="#_x0000_t75" style="width:468.3pt;height:71.35pt" o:ole="">
             <v:imagedata r:id="rId15" o:title=""/>
           </v:shape>
-          <o:OLEObject Type="Embed" ProgID="Word.OpenDocumentText.12" ShapeID="_x0000_i1079" DrawAspect="Content" ObjectID="_1600891003" r:id="rId16"/>
+          <o:OLEObject Type="Embed" ProgID="Word.OpenDocumentText.12" ShapeID="_x0000_i1027" DrawAspect="Content" ObjectID="_1601138174" r:id="rId16"/>
         </w:object>
       </w:r>
     </w:p>
     <w:p>
       <w:pPr>
+        <w:pStyle w:val="Heading2"/>
+        <w:rPr>
+          <w:rtl/>
+        </w:rPr>
+      </w:pPr>
+      <w:r>
+        <w:rPr>
+          <w:rFonts w:hint="cs"/>
+          <w:rtl/>
+        </w:rPr>
+        <w:t>کد نمایش اطلاعات در سریال مانیتور</w:t>
+      </w:r>
+    </w:p>
+    <w:p>
+      <w:pPr>
+        <w:rPr>
+          <w:rtl/>
+          <w:lang w:bidi="fa-IR"/>
+        </w:rPr>
+      </w:pPr>
+      <w:r>
+        <w:rPr>
+          <w:rFonts w:hint="cs"/>
+          <w:rtl/>
+          <w:lang w:bidi="fa-IR"/>
+        </w:rPr>
+        <w:t>در اینجا ما می‌خواهیم یک ثانیه شما</w:t>
+      </w:r>
+      <w:r>
+        <w:rPr>
+          <w:rFonts w:hint="cs"/>
+          <w:rtl/>
+          <w:lang w:bidi="fa-IR"/>
+        </w:rPr>
+        <w:t>ر</w:t>
+      </w:r>
+      <w:r>
+        <w:rPr>
+          <w:rFonts w:hint="cs"/>
+          <w:rtl/>
+          <w:lang w:bidi="fa-IR"/>
+        </w:rPr>
+        <w:t xml:space="preserve"> بسازیم. به بیان دیگر از لحظه شروع برنامه هر یک ثانیه مدت زمان در حال اجرا بودن برنامه را برای کامپیوتر بفرستد. ما این کار را به وسیله تابع </w:t>
+      </w:r>
+      <w:r>
+        <w:rPr>
+          <w:lang w:bidi="fa-IR"/>
+        </w:rPr>
+        <w:t>delay</w:t>
+      </w:r>
+      <w:r>
+        <w:rPr>
+          <w:rFonts w:hint="cs"/>
+          <w:rtl/>
+          <w:lang w:bidi="fa-IR"/>
+        </w:rPr>
+        <w:t xml:space="preserve"> و توابع مربوط به سریال انجام خواهیم داد. برای دیدن اطلاعات ارسالی از برد آردینو، باید به بخش سریال مانیتور که در بخش معرفی </w:t>
+      </w:r>
+      <w:commentRangeStart w:id="4"/>
+      <w:r>
+        <w:rPr>
+          <w:rFonts w:hint="cs"/>
+          <w:color w:val="4472C4" w:themeColor="accent1"/>
+          <w:rtl/>
+          <w:lang w:bidi="fa-IR"/>
+        </w:rPr>
+        <w:t>فضای برنامه نویسی</w:t>
+      </w:r>
+      <w:commentRangeEnd w:id="4"/>
+      <w:r>
+        <w:rPr>
+          <w:rStyle w:val="CommentReference"/>
+          <w:rtl/>
+        </w:rPr>
+        <w:commentReference w:id="4"/>
+      </w:r>
+      <w:r>
+        <w:rPr>
+          <w:rFonts w:hint="cs"/>
+          <w:rtl/>
+          <w:lang w:bidi="fa-IR"/>
+        </w:rPr>
+        <w:t xml:space="preserve"> معرفی شد بروید و نرخ تبادل داده را با آن مقداری که در کد هست یکی کنید تا بتوانید داده ها را ببینید.</w:t>
+      </w:r>
+    </w:p>
+    <w:bookmarkStart w:id="5" w:name="_MON_1600889643"/>
+    <w:bookmarkEnd w:id="5"/>
+    <w:p>
+      <w:pPr>
+        <w:rPr>
+          <w:lang w:bidi="fa-IR"/>
+        </w:rPr>
+      </w:pPr>
+      <w:r>
+        <w:rPr>
+          <w:lang w:bidi="fa-IR"/>
+        </w:rPr>
+        <w:object w:dxaOrig="9360" w:dyaOrig="3135" w14:anchorId="355F3726">
+          <v:shape id="_x0000_i1028" type="#_x0000_t75" style="width:468.3pt;height:156.5pt" o:ole="">
+            <v:imagedata r:id="rId17" o:title=""/>
+          </v:shape>
+          <o:OLEObject Type="Embed" ProgID="Word.OpenDocumentText.12" ShapeID="_x0000_i1028" DrawAspect="Content" ObjectID="_1601138175" r:id="rId18"/>
+        </w:object>
+      </w:r>
+    </w:p>
+    <w:p>
+      <w:pPr>
         <w:rPr>
           <w:lang w:bidi="fa-IR"/>
         </w:rPr>
@@ -1581,6 +2245,7 @@
       <w:r>
         <w:rPr>
           <w:noProof/>
+          <w:lang w:bidi="fa-IR"/>
         </w:rPr>
         <w:lastRenderedPageBreak/>
         <w:drawing>
@@ -1599,7 +2264,7 @@
                     <pic:cNvPicPr/>
                   </pic:nvPicPr>
                   <pic:blipFill>
-                    <a:blip r:embed="rId17"/>
+                    <a:blip r:embed="rId19"/>
                     <a:stretch>
                       <a:fillRect/>
                     </a:stretch>
@@ -1624,7 +2289,6 @@
       <w:pPr>
         <w:pStyle w:val="Heading2"/>
         <w:rPr>
-          <w:rFonts w:hint="cs"/>
           <w:rtl/>
         </w:rPr>
       </w:pPr>
@@ -1668,8 +2332,8 @@
         <w:t xml:space="preserve"> را نیز نشان دهیم باید کمی کد را تغییر دهیم تا به شکل زیر در بیاید.</w:t>
       </w:r>
     </w:p>
-    <w:bookmarkStart w:id="4" w:name="_MON_1600890202"/>
-    <w:bookmarkEnd w:id="4"/>
+    <w:bookmarkStart w:id="6" w:name="_MON_1600890202"/>
+    <w:bookmarkEnd w:id="6"/>
     <w:p>
       <w:pPr>
         <w:rPr>
@@ -1681,10 +2345,10 @@
           <w:lang w:bidi="fa-IR"/>
         </w:rPr>
         <w:object w:dxaOrig="9360" w:dyaOrig="5415" w14:anchorId="06584A2E">
-          <v:shape id="_x0000_i1088" type="#_x0000_t75" style="width:468pt;height:270.6pt" o:ole="">
-            <v:imagedata r:id="rId18" o:title=""/>
+          <v:shape id="_x0000_i1029" type="#_x0000_t75" style="width:468.3pt;height:270.45pt" o:ole="">
+            <v:imagedata r:id="rId20" o:title=""/>
           </v:shape>
-          <o:OLEObject Type="Embed" ProgID="Word.OpenDocumentText.12" ShapeID="_x0000_i1088" DrawAspect="Content" ObjectID="_1600891004" r:id="rId19"/>
+          <o:OLEObject Type="Embed" ProgID="Word.OpenDocumentText.12" ShapeID="_x0000_i1029" DrawAspect="Content" ObjectID="_1601138176" r:id="rId21"/>
         </w:object>
       </w:r>
     </w:p>
@@ -1698,6 +2362,7 @@
       <w:r>
         <w:rPr>
           <w:noProof/>
+          <w:lang w:bidi="fa-IR"/>
         </w:rPr>
         <w:drawing>
           <wp:inline distT="0" distB="0" distL="0" distR="0" wp14:anchorId="5A13BEA8" wp14:editId="2EEDC835">
@@ -1715,7 +2380,7 @@
                     <pic:cNvPicPr/>
                   </pic:nvPicPr>
                   <pic:blipFill>
-                    <a:blip r:embed="rId20"/>
+                    <a:blip r:embed="rId22"/>
                     <a:stretch>
                       <a:fillRect/>
                     </a:stretch>
@@ -1739,7 +2404,6 @@
     <w:p>
       <w:pPr>
         <w:rPr>
-          <w:rFonts w:hint="cs"/>
           <w:rtl/>
           <w:lang w:bidi="fa-IR"/>
         </w:rPr>
@@ -1752,14 +2416,12 @@
         </w:rPr>
         <w:t xml:space="preserve">توجه: به تفاوت بین </w:t>
       </w:r>
-      <w:proofErr w:type="spellStart"/>
       <w:r>
         <w:rPr>
           <w:lang w:bidi="fa-IR"/>
         </w:rPr>
         <w:t>Serial.print</w:t>
       </w:r>
-      <w:proofErr w:type="spellEnd"/>
       <w:r>
         <w:rPr>
           <w:rFonts w:hint="cs"/>
@@ -1768,24 +2430,38 @@
         </w:rPr>
         <w:t xml:space="preserve"> و </w:t>
       </w:r>
-      <w:proofErr w:type="spellStart"/>
       <w:r>
         <w:rPr>
           <w:lang w:bidi="fa-IR"/>
         </w:rPr>
         <w:t>Serial.println</w:t>
       </w:r>
-      <w:proofErr w:type="spellEnd"/>
-      <w:r>
-        <w:rPr>
-          <w:rFonts w:hint="cs"/>
-          <w:rtl/>
-          <w:lang w:bidi="fa-IR"/>
-        </w:rPr>
-        <w:t xml:space="preserve"> در اینجا توجه کنید. به خوبی تفاوت این دو تابع در این مثال خاص نمایان می‌باشد.</w:t>
-      </w:r>
-      <w:bookmarkStart w:id="5" w:name="_GoBack"/>
-      <w:bookmarkEnd w:id="5"/>
+      <w:r>
+        <w:rPr>
+          <w:rFonts w:hint="cs"/>
+          <w:rtl/>
+          <w:lang w:bidi="fa-IR"/>
+        </w:rPr>
+        <w:t xml:space="preserve"> در اینجا توجه کنید. به خوبی تفاوت این دو تابع در این مثال خاص نمایان </w:t>
+      </w:r>
+      <w:r>
+        <w:rPr>
+          <w:rFonts w:hint="cs"/>
+          <w:rtl/>
+          <w:lang w:bidi="fa-IR"/>
+        </w:rPr>
+        <w:t>است</w:t>
+      </w:r>
+      <w:bookmarkStart w:id="7" w:name="_GoBack"/>
+      <w:bookmarkEnd w:id="7"/>
+      <w:r>
+        <w:rPr>
+          <w:rFonts w:hint="cs"/>
+          <w:rtl/>
+          <w:lang w:bidi="fa-IR"/>
+        </w:rPr>
+        <w:t>.</w:t>
+      </w:r>
     </w:p>
     <w:sectPr>
       <w:pgSz w:w="12240" w:h="15840"/>
@@ -1797,9 +2473,71 @@
 </w:document>
 </file>
 
+<file path=word/comments.xml><?xml version="1.0" encoding="utf-8"?>
+<w:comments xmlns:wpc="http://schemas.microsoft.com/office/word/2010/wordprocessingCanvas" xmlns:mc="http://schemas.openxmlformats.org/markup-compatibility/2006" xmlns:o="urn:schemas-microsoft-com:office:office" xmlns:r="http://schemas.openxmlformats.org/officeDocument/2006/relationships" xmlns:m="http://schemas.openxmlformats.org/officeDocument/2006/math" xmlns:v="urn:schemas-microsoft-com:vml" xmlns:wp14="http://schemas.microsoft.com/office/word/2010/wordprocessingDrawing" xmlns:wp="http://schemas.openxmlformats.org/drawingml/2006/wordprocessingDrawing" xmlns:w10="urn:schemas-microsoft-com:office:word" xmlns:w="http://schemas.openxmlformats.org/wordprocessingml/2006/main" xmlns:w14="http://schemas.microsoft.com/office/word/2010/wordml" xmlns:w15="http://schemas.microsoft.com/office/word/2012/wordml" xmlns:wpg="http://schemas.microsoft.com/office/word/2010/wordprocessingGroup" xmlns:wpi="http://schemas.microsoft.com/office/word/2010/wordprocessingInk" xmlns:wne="http://schemas.microsoft.com/office/word/2006/wordml" xmlns:wps="http://schemas.microsoft.com/office/word/2010/wordprocessingShape" mc:Ignorable="w14 w15 wp14">
+  <w:comment w:id="1" w:author="Default" w:date="2018-10-15T19:45:00Z" w:initials="D">
+    <w:p>
+      <w:pPr>
+        <w:pStyle w:val="CommentText"/>
+        <w:rPr>
+          <w:lang w:bidi="fa-IR"/>
+        </w:rPr>
+      </w:pPr>
+      <w:r>
+        <w:rPr>
+          <w:rStyle w:val="CommentReference"/>
+        </w:rPr>
+        <w:annotationRef/>
+      </w:r>
+      <w:r>
+        <w:rPr>
+          <w:rFonts w:hint="cs"/>
+          <w:rtl/>
+        </w:rPr>
+        <w:t xml:space="preserve">حس می کنم بیان وجود سریال های دیگه روی برد </w:t>
+      </w:r>
+      <w:r>
+        <w:rPr>
+          <w:rFonts w:hint="cs"/>
+          <w:rtl/>
+        </w:rPr>
+        <w:t>اینجا فایده‌ای نداره و خواننده رو سردرگم می‌کنه.</w:t>
+      </w:r>
+    </w:p>
+  </w:comment>
+  <w:comment w:id="4" w:author="Default" w:date="2018-10-15T19:47:00Z" w:initials="D">
+    <w:p>
+      <w:pPr>
+        <w:pStyle w:val="CommentText"/>
+      </w:pPr>
+      <w:r>
+        <w:rPr>
+          <w:rStyle w:val="CommentReference"/>
+        </w:rPr>
+        <w:annotationRef/>
+      </w:r>
+      <w:r>
+        <w:rPr>
+          <w:rFonts w:hint="cs"/>
+          <w:rtl/>
+        </w:rPr>
+        <w:t>لینک گذاشتن یادت رفته بود</w:t>
+      </w:r>
+    </w:p>
+  </w:comment>
+</w:comments>
+</file>
+
+<file path=word/commentsExtended.xml><?xml version="1.0" encoding="utf-8"?>
+<w15:commentsEx xmlns:wpc="http://schemas.microsoft.com/office/word/2010/wordprocessingCanvas" xmlns:mc="http://schemas.openxmlformats.org/markup-compatibility/2006" xmlns:o="urn:schemas-microsoft-com:office:office" xmlns:r="http://schemas.openxmlformats.org/officeDocument/2006/relationships" xmlns:m="http://schemas.openxmlformats.org/officeDocument/2006/math" xmlns:v="urn:schemas-microsoft-com:vml" xmlns:wp14="http://schemas.microsoft.com/office/word/2010/wordprocessingDrawing" xmlns:wp="http://schemas.openxmlformats.org/drawingml/2006/wordprocessingDrawing" xmlns:w10="urn:schemas-microsoft-com:office:word" xmlns:w="http://schemas.openxmlformats.org/wordprocessingml/2006/main" xmlns:w14="http://schemas.microsoft.com/office/word/2010/wordml" xmlns:w15="http://schemas.microsoft.com/office/word/2012/wordml" xmlns:wpg="http://schemas.microsoft.com/office/word/2010/wordprocessingGroup" xmlns:wpi="http://schemas.microsoft.com/office/word/2010/wordprocessingInk" xmlns:wne="http://schemas.microsoft.com/office/word/2006/wordml" xmlns:wps="http://schemas.microsoft.com/office/word/2010/wordprocessingShape" mc:Ignorable="w14 w15 wp14">
+  <w15:commentEx w15:paraId="034FBDB8" w15:done="0"/>
+  <w15:commentEx w15:paraId="66E3FDB4" w15:done="0"/>
+</w15:commentsEx>
+</file>
+
 <file path=word/numbering.xml><?xml version="1.0" encoding="utf-8"?>
-<w:numbering xmlns:wpc="http://schemas.microsoft.com/office/word/2010/wordprocessingCanvas" xmlns:cx="http://schemas.microsoft.com/office/drawing/2014/chartex" xmlns:cx1="http://schemas.microsoft.com/office/drawing/2015/9/8/chartex" xmlns:cx2="http://schemas.microsoft.com/office/drawing/2015/10/21/chartex" xmlns:cx3="http://schemas.microsoft.com/office/drawing/2016/5/9/chartex" xmlns:cx4="http://schemas.microsoft.com/office/drawing/2016/5/10/chartex" xmlns:cx5="http://schemas.microsoft.com/office/drawing/2016/5/11/chartex" xmlns:cx6="http://schemas.microsoft.com/office/drawing/2016/5/12/chartex" xmlns:cx7="http://schemas.microsoft.com/office/drawing/2016/5/13/chartex" xmlns:cx8="http://schemas.microsoft.com/office/drawing/2016/5/14/chartex" xmlns:mc="http://schemas.openxmlformats.org/markup-compatibility/2006" xmlns:aink="http://schemas.microsoft.com/office/drawing/2016/ink" xmlns:am3d="http://schemas.microsoft.com/office/drawing/2017/model3d" xmlns:o="urn:schemas-microsoft-com:office:office" xmlns:r="http://schemas.openxmlformats.org/officeDocument/2006/relationships" xmlns:m="http://schemas.openxmlformats.org/officeDocument/2006/math" xmlns:v="urn:schemas-microsoft-com:vml" xmlns:wp14="http://schemas.microsoft.com/office/word/2010/wordprocessingDrawing" xmlns:wp="http://schemas.openxmlformats.org/drawingml/2006/wordprocessingDrawing" xmlns:w10="urn:schemas-microsoft-com:office:word" xmlns:w="http://schemas.openxmlformats.org/wordprocessingml/2006/main" xmlns:w14="http://schemas.microsoft.com/office/word/2010/wordml" xmlns:w15="http://schemas.microsoft.com/office/word/2012/wordml" xmlns:w16cid="http://schemas.microsoft.com/office/word/2016/wordml/cid" xmlns:w16se="http://schemas.microsoft.com/office/word/2015/wordml/symex" xmlns:wpg="http://schemas.microsoft.com/office/word/2010/wordprocessingGroup" xmlns:wpi="http://schemas.microsoft.com/office/word/2010/wordprocessingInk" xmlns:wne="http://schemas.microsoft.com/office/word/2006/wordml" xmlns:wps="http://schemas.microsoft.com/office/word/2010/wordprocessingShape" mc:Ignorable="w14 w15 w16se w16cid wp14">
-  <w:abstractNum w:abstractNumId="0" w15:restartNumberingAfterBreak="0">
+<w:numbering xmlns:wpc="http://schemas.microsoft.com/office/word/2010/wordprocessingCanvas" xmlns:mc="http://schemas.openxmlformats.org/markup-compatibility/2006" xmlns:o="urn:schemas-microsoft-com:office:office" xmlns:r="http://schemas.openxmlformats.org/officeDocument/2006/relationships" xmlns:m="http://schemas.openxmlformats.org/officeDocument/2006/math" xmlns:v="urn:schemas-microsoft-com:vml" xmlns:wp14="http://schemas.microsoft.com/office/word/2010/wordprocessingDrawing" xmlns:wp="http://schemas.openxmlformats.org/drawingml/2006/wordprocessingDrawing" xmlns:w10="urn:schemas-microsoft-com:office:word" xmlns:w="http://schemas.openxmlformats.org/wordprocessingml/2006/main" xmlns:w14="http://schemas.microsoft.com/office/word/2010/wordml" xmlns:w15="http://schemas.microsoft.com/office/word/2012/wordml" xmlns:wpg="http://schemas.microsoft.com/office/word/2010/wordprocessingGroup" xmlns:wpi="http://schemas.microsoft.com/office/word/2010/wordprocessingInk" xmlns:wne="http://schemas.microsoft.com/office/word/2006/wordml" xmlns:wps="http://schemas.microsoft.com/office/word/2010/wordprocessingShape" mc:Ignorable="w14 w15 wp14">
+  <w:abstractNum w:abstractNumId="0">
     <w:nsid w:val="72015245"/>
     <w:multiLevelType w:val="multilevel"/>
     <w:tmpl w:val="D7FA3D20"/>
@@ -1955,8 +2693,16 @@
 </w:numbering>
 </file>
 
+<file path=word/people.xml><?xml version="1.0" encoding="utf-8"?>
+<w15:people xmlns:wpc="http://schemas.microsoft.com/office/word/2010/wordprocessingCanvas" xmlns:mc="http://schemas.openxmlformats.org/markup-compatibility/2006" xmlns:o="urn:schemas-microsoft-com:office:office" xmlns:r="http://schemas.openxmlformats.org/officeDocument/2006/relationships" xmlns:m="http://schemas.openxmlformats.org/officeDocument/2006/math" xmlns:v="urn:schemas-microsoft-com:vml" xmlns:wp14="http://schemas.microsoft.com/office/word/2010/wordprocessingDrawing" xmlns:wp="http://schemas.openxmlformats.org/drawingml/2006/wordprocessingDrawing" xmlns:w10="urn:schemas-microsoft-com:office:word" xmlns:w="http://schemas.openxmlformats.org/wordprocessingml/2006/main" xmlns:w14="http://schemas.microsoft.com/office/word/2010/wordml" xmlns:w15="http://schemas.microsoft.com/office/word/2012/wordml" xmlns:wpg="http://schemas.microsoft.com/office/word/2010/wordprocessingGroup" xmlns:wpi="http://schemas.microsoft.com/office/word/2010/wordprocessingInk" xmlns:wne="http://schemas.microsoft.com/office/word/2006/wordml" xmlns:wps="http://schemas.microsoft.com/office/word/2010/wordprocessingShape" mc:Ignorable="w14 w15 wp14">
+  <w15:person w15:author="Default">
+    <w15:presenceInfo w15:providerId="None" w15:userId="Default"/>
+  </w15:person>
+</w15:people>
+</file>
+
 <file path=word/styles.xml><?xml version="1.0" encoding="utf-8"?>
-<w:styles xmlns:mc="http://schemas.openxmlformats.org/markup-compatibility/2006" xmlns:r="http://schemas.openxmlformats.org/officeDocument/2006/relationships" xmlns:w="http://schemas.openxmlformats.org/wordprocessingml/2006/main" xmlns:w14="http://schemas.microsoft.com/office/word/2010/wordml" xmlns:w15="http://schemas.microsoft.com/office/word/2012/wordml" xmlns:w16cid="http://schemas.microsoft.com/office/word/2016/wordml/cid" xmlns:w16se="http://schemas.microsoft.com/office/word/2015/wordml/symex" mc:Ignorable="w14 w15 w16se w16cid">
+<w:styles xmlns:mc="http://schemas.openxmlformats.org/markup-compatibility/2006" xmlns:r="http://schemas.openxmlformats.org/officeDocument/2006/relationships" xmlns:w="http://schemas.openxmlformats.org/wordprocessingml/2006/main" xmlns:w14="http://schemas.microsoft.com/office/word/2010/wordml" xmlns:w15="http://schemas.microsoft.com/office/word/2012/wordml" mc:Ignorable="w14 w15">
   <w:docDefaults>
     <w:rPrDefault>
       <w:rPr>
@@ -1972,7 +2718,7 @@
       </w:pPr>
     </w:pPrDefault>
   </w:docDefaults>
-  <w:latentStyles w:defLockedState="0" w:defUIPriority="99" w:defSemiHidden="0" w:defUnhideWhenUsed="0" w:defQFormat="0" w:count="375">
+  <w:latentStyles w:defLockedState="0" w:defUIPriority="99" w:defSemiHidden="0" w:defUnhideWhenUsed="0" w:defQFormat="0" w:count="371">
     <w:lsdException w:name="Normal" w:uiPriority="0" w:qFormat="1"/>
     <w:lsdException w:name="heading 1" w:uiPriority="0" w:qFormat="1"/>
     <w:lsdException w:name="heading 2" w:semiHidden="1" w:uiPriority="0" w:unhideWhenUsed="1" w:qFormat="1"/>
@@ -2344,10 +3090,6 @@
     <w:lsdException w:name="List Table 5 Dark Accent 6" w:uiPriority="50"/>
     <w:lsdException w:name="List Table 6 Colorful Accent 6" w:uiPriority="51"/>
     <w:lsdException w:name="List Table 7 Colorful Accent 6" w:uiPriority="52"/>
-    <w:lsdException w:name="Mention" w:semiHidden="1" w:unhideWhenUsed="1"/>
-    <w:lsdException w:name="Smart Hyperlink" w:semiHidden="1" w:unhideWhenUsed="1"/>
-    <w:lsdException w:name="Hashtag" w:semiHidden="1" w:unhideWhenUsed="1"/>
-    <w:lsdException w:name="Unresolved Mention" w:semiHidden="1" w:unhideWhenUsed="1"/>
   </w:latentStyles>
   <w:style w:type="paragraph" w:default="1" w:styleId="Normal">
     <w:name w:val="Normal"/>
@@ -2474,6 +3216,7 @@
   <w:style w:type="character" w:default="1" w:styleId="DefaultParagraphFont">
     <w:name w:val="Default Paragraph Font"/>
     <w:uiPriority w:val="1"/>
+    <w:semiHidden/>
     <w:unhideWhenUsed/>
   </w:style>
   <w:style w:type="table" w:default="1" w:styleId="TableNormal">
@@ -3038,7 +3781,7 @@
 </file>
 
 <file path=customXml/itemProps1.xml><?xml version="1.0" encoding="utf-8"?>
-<ds:datastoreItem xmlns:ds="http://schemas.openxmlformats.org/officeDocument/2006/customXml" ds:itemID="{093A3614-5A1A-4348-8562-24A8542BFE14}">
+<ds:datastoreItem xmlns:ds="http://schemas.openxmlformats.org/officeDocument/2006/customXml" ds:itemID="{18724BAB-A96B-4143-9C1E-F8E340CE6434}">
   <ds:schemaRefs>
     <ds:schemaRef ds:uri="http://schemas.openxmlformats.org/officeDocument/2006/bibliography"/>
   </ds:schemaRefs>

--- a/محتویات دوره آموزشی/فصل 2/2-1 سریال قسمت اول/جزوه/نوشته ها/جزوه 2-1.docx
+++ b/محتویات دوره آموزشی/فصل 2/2-1 سریال قسمت اول/جزوه/نوشته ها/جزوه 2-1.docx
@@ -1,7 +1,23 @@
 
 <file path=word/document.xml><?xml version="1.0" encoding="utf-8"?>
-<w:document xmlns:wpc="http://schemas.microsoft.com/office/word/2010/wordprocessingCanvas" xmlns:mc="http://schemas.openxmlformats.org/markup-compatibility/2006" xmlns:o="urn:schemas-microsoft-com:office:office" xmlns:r="http://schemas.openxmlformats.org/officeDocument/2006/relationships" xmlns:m="http://schemas.openxmlformats.org/officeDocument/2006/math" xmlns:v="urn:schemas-microsoft-com:vml" xmlns:wp14="http://schemas.microsoft.com/office/word/2010/wordprocessingDrawing" xmlns:wp="http://schemas.openxmlformats.org/drawingml/2006/wordprocessingDrawing" xmlns:w10="urn:schemas-microsoft-com:office:word" xmlns:w="http://schemas.openxmlformats.org/wordprocessingml/2006/main" xmlns:w14="http://schemas.microsoft.com/office/word/2010/wordml" xmlns:w15="http://schemas.microsoft.com/office/word/2012/wordml" xmlns:wpg="http://schemas.microsoft.com/office/word/2010/wordprocessingGroup" xmlns:wpi="http://schemas.microsoft.com/office/word/2010/wordprocessingInk" xmlns:wne="http://schemas.microsoft.com/office/word/2006/wordml" xmlns:wps="http://schemas.microsoft.com/office/word/2010/wordprocessingShape" mc:Ignorable="w14 w15 wp14">
+<w:document xmlns:wpc="http://schemas.microsoft.com/office/word/2010/wordprocessingCanvas" xmlns:cx="http://schemas.microsoft.com/office/drawing/2014/chartex" xmlns:cx1="http://schemas.microsoft.com/office/drawing/2015/9/8/chartex" xmlns:cx2="http://schemas.microsoft.com/office/drawing/2015/10/21/chartex" xmlns:cx3="http://schemas.microsoft.com/office/drawing/2016/5/9/chartex" xmlns:cx4="http://schemas.microsoft.com/office/drawing/2016/5/10/chartex" xmlns:cx5="http://schemas.microsoft.com/office/drawing/2016/5/11/chartex" xmlns:cx6="http://schemas.microsoft.com/office/drawing/2016/5/12/chartex" xmlns:cx7="http://schemas.microsoft.com/office/drawing/2016/5/13/chartex" xmlns:cx8="http://schemas.microsoft.com/office/drawing/2016/5/14/chartex" xmlns:mc="http://schemas.openxmlformats.org/markup-compatibility/2006" xmlns:aink="http://schemas.microsoft.com/office/drawing/2016/ink" xmlns:am3d="http://schemas.microsoft.com/office/drawing/2017/model3d" xmlns:o="urn:schemas-microsoft-com:office:office" xmlns:r="http://schemas.openxmlformats.org/officeDocument/2006/relationships" xmlns:m="http://schemas.openxmlformats.org/officeDocument/2006/math" xmlns:v="urn:schemas-microsoft-com:vml" xmlns:wp14="http://schemas.microsoft.com/office/word/2010/wordprocessingDrawing" xmlns:wp="http://schemas.openxmlformats.org/drawingml/2006/wordprocessingDrawing" xmlns:w10="urn:schemas-microsoft-com:office:word" xmlns:w="http://schemas.openxmlformats.org/wordprocessingml/2006/main" xmlns:w14="http://schemas.microsoft.com/office/word/2010/wordml" xmlns:w15="http://schemas.microsoft.com/office/word/2012/wordml" xmlns:w16cid="http://schemas.microsoft.com/office/word/2016/wordml/cid" xmlns:w16se="http://schemas.microsoft.com/office/word/2015/wordml/symex" xmlns:wpg="http://schemas.microsoft.com/office/word/2010/wordprocessingGroup" xmlns:wpi="http://schemas.microsoft.com/office/word/2010/wordprocessingInk" xmlns:wne="http://schemas.microsoft.com/office/word/2006/wordml" xmlns:wps="http://schemas.microsoft.com/office/word/2010/wordprocessingShape" mc:Ignorable="w14 w15 w16se w16cid wp14">
   <w:body>
+    <w:p>
+      <w:pPr>
+        <w:pStyle w:val="Heading1"/>
+        <w:rPr>
+          <w:rFonts w:hint="cs"/>
+          <w:rtl/>
+        </w:rPr>
+      </w:pPr>
+      <w:r>
+        <w:rPr>
+          <w:rFonts w:hint="cs"/>
+          <w:rtl/>
+        </w:rPr>
+        <w:t>سریال بخش اول</w:t>
+      </w:r>
+    </w:p>
     <w:p>
       <w:pPr>
         <w:rPr>
@@ -379,7 +395,7 @@
           <w:rtl/>
           <w:lang w:bidi="fa-IR"/>
         </w:rPr>
-        <w:t>است</w:t>
+        <w:t>می‌باشد</w:t>
       </w:r>
       <w:r>
         <w:rPr>
@@ -548,7 +564,7 @@
           <w:rtl/>
           <w:lang w:bidi="fa-IR"/>
         </w:rPr>
-        <w:t>است</w:t>
+        <w:t>هستند</w:t>
       </w:r>
       <w:r>
         <w:rPr>
@@ -641,6 +657,7 @@
           <w:bCs/>
           <w:lang w:bidi="fa-IR"/>
         </w:rPr>
+        <w:lastRenderedPageBreak/>
         <w:t>USB</w:t>
       </w:r>
       <w:r>
@@ -682,7 +699,6 @@
           <w:szCs w:val="38"/>
           <w:rtl/>
         </w:rPr>
-        <w:lastRenderedPageBreak/>
         <w:t xml:space="preserve">پروتکل </w:t>
       </w:r>
       <w:r>
@@ -825,7 +841,23 @@
           <w:rtl/>
           <w:lang w:bidi="fa-IR"/>
         </w:rPr>
-        <w:t>شد. به وسیله این بیت شما می‌توانید وجود یا عدم وجود خطا در فرستادن کد را بررسی کنید.</w:t>
+        <w:t xml:space="preserve">شد. به وسیله این بیت شما می‌توانید وجود یا عدم وجود خطا در فرستادن </w:t>
+      </w:r>
+      <w:r>
+        <w:rPr>
+          <w:rFonts w:hint="cs"/>
+          <w:rtl/>
+          <w:lang w:bidi="fa-IR"/>
+        </w:rPr>
+        <w:t>اطلاعات</w:t>
+      </w:r>
+      <w:r>
+        <w:rPr>
+          <w:rFonts w:hint="cs"/>
+          <w:rtl/>
+          <w:lang w:bidi="fa-IR"/>
+        </w:rPr>
+        <w:t xml:space="preserve"> را بررسی کنید.</w:t>
       </w:r>
     </w:p>
     <w:p>
@@ -904,7 +936,24 @@
           <w:rtl/>
           <w:lang w:bidi="fa-IR"/>
         </w:rPr>
-        <w:t>حال مسئله‌ای که وجود دارد این است که گیرنده از کجا بداند که مدت زمانی که فرستادن یک بیت توسط فرستنده طول می‌کشد چقدر است؟ به بیان ساده تر اگر داده شما شامل 8 عدد 0 باشد شکل سیگنال شما مانند یک چاله خواهد بود. حال گیرنده از کجا می‌فهمد که در این سیگنال چند عدد</w:t>
+        <w:lastRenderedPageBreak/>
+        <w:t xml:space="preserve">حال مسئله‌ای که وجود دارد این است که گیرنده از کجا بداند که مدت زمانی که فرستادن یک بیت توسط فرستنده طول می‌کشد چقدر است؟ به بیان ساده تر اگر داده شما شامل 8 </w:t>
+      </w:r>
+      <w:r>
+        <w:rPr>
+          <w:rFonts w:hint="cs"/>
+          <w:rtl/>
+          <w:lang w:bidi="fa-IR"/>
+        </w:rPr>
+        <w:t>بیت</w:t>
+      </w:r>
+      <w:r>
+        <w:rPr>
+          <w:rFonts w:hint="cs"/>
+          <w:rtl/>
+          <w:lang w:bidi="fa-IR"/>
+        </w:rPr>
+        <w:t xml:space="preserve"> 0 باشد شکل سیگنال شما مانند یک چاله خواهد بود. حال گیرنده از کجا می‌فهمد که در این سیگنال چند عدد</w:t>
       </w:r>
       <w:r>
         <w:rPr>
@@ -970,226 +1019,304 @@
           <w:rtl/>
           <w:lang w:bidi="fa-IR"/>
         </w:rPr>
-        <w:t xml:space="preserve"> بر طرف شده است. این متغیر که برای فرستنده و گیرنده مشخص </w:t>
-      </w:r>
-      <w:r>
-        <w:rPr>
-          <w:rFonts w:hint="cs"/>
-          <w:rtl/>
+        <w:t xml:space="preserve"> بر طرف شده است. این متغیر که برای فرستنده و گیرنده مشخص می‌شود</w:t>
+      </w:r>
+      <w:r>
+        <w:rPr>
+          <w:rFonts w:hint="cs"/>
+          <w:rtl/>
+          <w:lang w:bidi="fa-IR"/>
+        </w:rPr>
+        <w:t>،</w:t>
+      </w:r>
+      <w:r>
+        <w:rPr>
+          <w:rFonts w:hint="cs"/>
+          <w:rtl/>
+          <w:lang w:bidi="fa-IR"/>
+        </w:rPr>
+        <w:t xml:space="preserve"> سرعت تبادل داده‌ بین این دو را مشخص می‌کند. این متغیر مشخص می‌کند که بین این 2 دستگاه در ثانیه چند بیت تبادل می‌شود.</w:t>
+      </w:r>
+      <w:r>
+        <w:rPr>
+          <w:lang w:bidi="fa-IR"/>
+        </w:rPr>
+        <w:t xml:space="preserve"> </w:t>
+      </w:r>
+      <w:r>
+        <w:rPr>
+          <w:rFonts w:hint="cs"/>
+          <w:rtl/>
+          <w:lang w:bidi="fa-IR"/>
+        </w:rPr>
+        <w:t>به طور مثال اگر نرخ تبادل داده برابر 9600 باشد، یعنی در هر ثانیه 9600 بیت فرستاده می‌شود</w:t>
+      </w:r>
+      <w:r>
+        <w:rPr>
+          <w:rFonts w:hint="cs"/>
+          <w:rtl/>
+          <w:lang w:bidi="fa-IR"/>
+        </w:rPr>
+        <w:t xml:space="preserve"> پس مدت زمان فرستادن هر بایت مشخص است</w:t>
+      </w:r>
+      <w:r>
+        <w:rPr>
+          <w:rFonts w:hint="cs"/>
+          <w:rtl/>
+          <w:lang w:bidi="fa-IR"/>
+        </w:rPr>
+        <w:t>.</w:t>
+      </w:r>
+      <w:r>
+        <w:rPr>
+          <w:rFonts w:hint="cs"/>
+          <w:rtl/>
+          <w:lang w:bidi="fa-IR"/>
+        </w:rPr>
+        <w:t xml:space="preserve"> </w:t>
+      </w:r>
+      <w:r>
+        <w:rPr>
+          <w:rFonts w:hint="cs"/>
+          <w:rtl/>
+          <w:lang w:bidi="fa-IR"/>
+        </w:rPr>
+        <w:t>به صورت</w:t>
+      </w:r>
+      <w:r>
+        <w:rPr>
+          <w:rFonts w:hint="cs"/>
+          <w:rtl/>
+          <w:lang w:bidi="fa-IR"/>
+        </w:rPr>
+        <w:t xml:space="preserve"> استاندارد مقادیر110، 300، 600، 1200، 2400، 4800، 9600، 14400، 19200، 38400، 57600، 115200، 128000 و 256000 </w:t>
+      </w:r>
+      <w:r>
+        <w:rPr>
+          <w:rFonts w:hint="cs"/>
+          <w:rtl/>
+          <w:lang w:bidi="fa-IR"/>
+        </w:rPr>
+        <w:t xml:space="preserve">برای </w:t>
+      </w:r>
+      <w:r>
+        <w:rPr>
+          <w:lang w:bidi="fa-IR"/>
+        </w:rPr>
+        <w:t>baud rate</w:t>
+      </w:r>
+      <w:r>
+        <w:rPr>
+          <w:rFonts w:hint="cs"/>
+          <w:rtl/>
+          <w:lang w:bidi="fa-IR"/>
+        </w:rPr>
+        <w:t xml:space="preserve"> </w:t>
+      </w:r>
+      <w:r>
+        <w:rPr>
+          <w:rFonts w:hint="cs"/>
+          <w:rtl/>
+          <w:lang w:bidi="fa-IR"/>
+        </w:rPr>
+        <w:t>تعریف شده‌اند. البته شما می‌توانید از مقادیر دلخواه نیز استفاده کنید که در این صورت باید برای هر</w:t>
+      </w:r>
+      <w:r>
+        <w:rPr>
+          <w:rFonts w:hint="cs"/>
+          <w:rtl/>
+          <w:lang w:bidi="fa-IR"/>
+        </w:rPr>
+        <w:t xml:space="preserve"> دو </w:t>
+      </w:r>
+      <w:r>
+        <w:rPr>
+          <w:rFonts w:hint="cs"/>
+          <w:rtl/>
+          <w:lang w:bidi="fa-IR"/>
+        </w:rPr>
+        <w:t xml:space="preserve">دستگاه به یک اندازه تعریف </w:t>
+      </w:r>
+      <w:r>
+        <w:rPr>
+          <w:rFonts w:hint="cs"/>
+          <w:rtl/>
+          <w:lang w:bidi="fa-IR"/>
+        </w:rPr>
+        <w:t>شود</w:t>
+      </w:r>
+      <w:r>
+        <w:rPr>
+          <w:rFonts w:hint="cs"/>
+          <w:rtl/>
+          <w:lang w:bidi="fa-IR"/>
+        </w:rPr>
+        <w:t>.</w:t>
+      </w:r>
+    </w:p>
+    <w:p>
+      <w:pPr>
+        <w:pStyle w:val="Heading1"/>
+        <w:rPr>
+          <w:rtl/>
+        </w:rPr>
+      </w:pPr>
+      <w:r>
+        <w:rPr>
+          <w:rFonts w:hint="cs"/>
+          <w:rtl/>
+        </w:rPr>
+        <w:t>ارتباط سریالی در آردینو</w:t>
+      </w:r>
+    </w:p>
+    <w:p>
+      <w:pPr>
+        <w:rPr>
+          <w:rtl/>
+          <w:lang w:bidi="fa-IR"/>
+        </w:rPr>
+      </w:pPr>
+      <w:r>
+        <w:rPr>
+          <w:rFonts w:hint="cs"/>
+          <w:rtl/>
+          <w:lang w:bidi="fa-IR"/>
+        </w:rPr>
+        <w:t xml:space="preserve">آردینو نیز برای برقراری ارتباط بین برد و کامپیوتر از پروتکل </w:t>
+      </w:r>
+      <w:r>
+        <w:rPr>
+          <w:lang w:bidi="fa-IR"/>
+        </w:rPr>
+        <w:t>UART</w:t>
+      </w:r>
+      <w:r>
+        <w:rPr>
+          <w:rFonts w:hint="cs"/>
+          <w:rtl/>
+          <w:lang w:bidi="fa-IR"/>
+        </w:rPr>
+        <w:t xml:space="preserve"> استفاده می‌کند و برای نرخ انتقال داده از مقادیر استاندارد استفاده می‌کند. آردینو از پروتکل 2 سیمه استفاده می‌کند یعنی یک سیم برای فرستادن (</w:t>
+      </w:r>
+      <w:r>
+        <w:rPr>
+          <w:lang w:bidi="fa-IR"/>
+        </w:rPr>
+        <w:t>Tx</w:t>
+      </w:r>
+      <w:r>
+        <w:rPr>
+          <w:rFonts w:hint="cs"/>
+          <w:rtl/>
+          <w:lang w:bidi="fa-IR"/>
+        </w:rPr>
+        <w:t>) اطلاعات و یک</w:t>
+      </w:r>
+      <w:r>
+        <w:rPr>
+          <w:rFonts w:hint="cs"/>
+          <w:rtl/>
+          <w:lang w:bidi="fa-IR"/>
+        </w:rPr>
+        <w:t>ی</w:t>
+      </w:r>
+      <w:r>
+        <w:rPr>
+          <w:rFonts w:hint="cs"/>
+          <w:rtl/>
+          <w:lang w:bidi="fa-IR"/>
+        </w:rPr>
+        <w:t xml:space="preserve"> برای دریافت کردن (</w:t>
+      </w:r>
+      <w:r>
+        <w:rPr>
+          <w:lang w:bidi="fa-IR"/>
+        </w:rPr>
+        <w:t>Rx</w:t>
+      </w:r>
+      <w:r>
+        <w:rPr>
+          <w:rFonts w:hint="cs"/>
+          <w:rtl/>
+          <w:lang w:bidi="fa-IR"/>
+        </w:rPr>
+        <w:t>) اطلاعات در نظر گرفته شده است. طبیعی است که سیم فرستادن (</w:t>
+      </w:r>
+      <w:r>
+        <w:rPr>
+          <w:lang w:bidi="fa-IR"/>
+        </w:rPr>
+        <w:t>Tx</w:t>
+      </w:r>
+      <w:r>
+        <w:rPr>
+          <w:rFonts w:hint="cs"/>
+          <w:rtl/>
+          <w:lang w:bidi="fa-IR"/>
+        </w:rPr>
+        <w:t>) دستگاه اول و سیم دریافت (</w:t>
+      </w:r>
+      <w:r>
+        <w:rPr>
+          <w:lang w:bidi="fa-IR"/>
+        </w:rPr>
+        <w:t>Rx</w:t>
+      </w:r>
+      <w:r>
+        <w:rPr>
+          <w:rFonts w:hint="cs"/>
+          <w:rtl/>
+          <w:lang w:bidi="fa-IR"/>
+        </w:rPr>
+        <w:t xml:space="preserve">) دستگاه دوم </w:t>
+      </w:r>
+      <w:r>
+        <w:rPr>
+          <w:rFonts w:hint="cs"/>
+          <w:rtl/>
+          <w:lang w:bidi="fa-IR"/>
+        </w:rPr>
+        <w:t>و سیم فرستادن دستگاه دوم</w:t>
+      </w:r>
+      <w:r>
+        <w:rPr>
+          <w:rFonts w:hint="cs"/>
+          <w:rtl/>
+          <w:lang w:bidi="fa-IR"/>
+        </w:rPr>
+        <w:t xml:space="preserve"> و سیم دریافت دستگاه اول یکی </w:t>
+      </w:r>
+      <w:r>
+        <w:rPr>
+          <w:rFonts w:hint="cs"/>
+          <w:rtl/>
+          <w:lang w:bidi="fa-IR"/>
+        </w:rPr>
+        <w:t>هستند</w:t>
+      </w:r>
+      <w:r>
+        <w:rPr>
+          <w:rFonts w:hint="cs"/>
+          <w:rtl/>
+          <w:lang w:bidi="fa-IR"/>
+        </w:rPr>
+        <w:t>.</w:t>
+      </w:r>
+    </w:p>
+    <w:p>
+      <w:pPr>
+        <w:jc w:val="center"/>
+        <w:rPr>
+          <w:rtl/>
+          <w:lang w:bidi="fa-IR"/>
+        </w:rPr>
+      </w:pPr>
+      <w:r>
+        <w:rPr>
+          <w:noProof/>
           <w:lang w:bidi="fa-IR"/>
         </w:rPr>
         <w:lastRenderedPageBreak/>
-        <w:t>می‌شود</w:t>
-      </w:r>
-      <w:r>
-        <w:rPr>
-          <w:rFonts w:hint="cs"/>
-          <w:rtl/>
-          <w:lang w:bidi="fa-IR"/>
-        </w:rPr>
-        <w:t>،</w:t>
-      </w:r>
-      <w:r>
-        <w:rPr>
-          <w:rFonts w:hint="cs"/>
-          <w:rtl/>
-          <w:lang w:bidi="fa-IR"/>
-        </w:rPr>
-        <w:t xml:space="preserve"> سرعت تبادل داده‌ بین این دو را مشخص می‌کند. این متغیر مشخص می‌کند که بین این 2 دستگاه در ثانیه چند بیت تبادل می‌شود.</w:t>
-      </w:r>
-      <w:r>
-        <w:rPr>
-          <w:lang w:bidi="fa-IR"/>
-        </w:rPr>
-        <w:t xml:space="preserve"> </w:t>
-      </w:r>
-      <w:r>
-        <w:rPr>
-          <w:rFonts w:hint="cs"/>
-          <w:rtl/>
-          <w:lang w:bidi="fa-IR"/>
-        </w:rPr>
-        <w:t>به طور مثال اگر نرخ تبادل داده برابر 9600 باشد، یعنی در هر ثانیه 9600 بیت فرستاده می‌شود.</w:t>
-      </w:r>
-      <w:r>
-        <w:rPr>
-          <w:rFonts w:hint="cs"/>
-          <w:rtl/>
-          <w:lang w:bidi="fa-IR"/>
-        </w:rPr>
-        <w:t xml:space="preserve"> در استاندارد مقادیر110، 300، 600، 1200، 2400، 4800، 9600، 14400، 19200، 38400، 57600، 115200، 128000 و 256000 تعریف شده‌اند. البته شما می‌توانید از مقادیر دلخواه نیز استفاده کنید که در این صورت باید برای هر</w:t>
-      </w:r>
-      <w:r>
-        <w:rPr>
-          <w:rFonts w:hint="cs"/>
-          <w:rtl/>
-          <w:lang w:bidi="fa-IR"/>
-        </w:rPr>
-        <w:t xml:space="preserve"> دو </w:t>
-      </w:r>
-      <w:r>
-        <w:rPr>
-          <w:rFonts w:hint="cs"/>
-          <w:rtl/>
-          <w:lang w:bidi="fa-IR"/>
-        </w:rPr>
-        <w:t xml:space="preserve">دستگاه به یک اندازه تعریف </w:t>
-      </w:r>
-      <w:r>
-        <w:rPr>
-          <w:rFonts w:hint="cs"/>
-          <w:rtl/>
-          <w:lang w:bidi="fa-IR"/>
-        </w:rPr>
-        <w:t>شود</w:t>
-      </w:r>
-      <w:r>
-        <w:rPr>
-          <w:rFonts w:hint="cs"/>
-          <w:rtl/>
-          <w:lang w:bidi="fa-IR"/>
-        </w:rPr>
-        <w:t>.</w:t>
-      </w:r>
-    </w:p>
-    <w:p>
-      <w:pPr>
-        <w:pStyle w:val="Heading1"/>
-        <w:rPr>
-          <w:rtl/>
-        </w:rPr>
-      </w:pPr>
-      <w:r>
-        <w:rPr>
-          <w:rFonts w:hint="cs"/>
-          <w:rtl/>
-        </w:rPr>
-        <w:t>ارتباط سریالی در آردینو</w:t>
-      </w:r>
-    </w:p>
-    <w:p>
-      <w:pPr>
-        <w:rPr>
-          <w:rtl/>
-          <w:lang w:bidi="fa-IR"/>
-        </w:rPr>
-      </w:pPr>
-      <w:r>
-        <w:rPr>
-          <w:rFonts w:hint="cs"/>
-          <w:rtl/>
-          <w:lang w:bidi="fa-IR"/>
-        </w:rPr>
-        <w:t xml:space="preserve">آردینو نیز برای برقراری ارتباط بین برد و کامپیوتر از پروتکل </w:t>
-      </w:r>
-      <w:r>
-        <w:rPr>
-          <w:lang w:bidi="fa-IR"/>
-        </w:rPr>
-        <w:t>UART</w:t>
-      </w:r>
-      <w:r>
-        <w:rPr>
-          <w:rFonts w:hint="cs"/>
-          <w:rtl/>
-          <w:lang w:bidi="fa-IR"/>
-        </w:rPr>
-        <w:t xml:space="preserve"> استفاده می‌کند و برای نرخ انتقال داده از مقادیر استاندارد استفاده می‌کند. آردینو از پروتکل 2 سیمه استفاده می‌کند یعنی یک سیم برای فرستادن (</w:t>
-      </w:r>
-      <w:r>
-        <w:rPr>
-          <w:lang w:bidi="fa-IR"/>
-        </w:rPr>
-        <w:t>Tx</w:t>
-      </w:r>
-      <w:r>
-        <w:rPr>
-          <w:rFonts w:hint="cs"/>
-          <w:rtl/>
-          <w:lang w:bidi="fa-IR"/>
-        </w:rPr>
-        <w:t>) اطلاعات و یک برای دریافت کردن (</w:t>
-      </w:r>
-      <w:r>
-        <w:rPr>
-          <w:lang w:bidi="fa-IR"/>
-        </w:rPr>
-        <w:t>Rx</w:t>
-      </w:r>
-      <w:r>
-        <w:rPr>
-          <w:rFonts w:hint="cs"/>
-          <w:rtl/>
-          <w:lang w:bidi="fa-IR"/>
-        </w:rPr>
-        <w:t>) اطلاعات در نظر گرفته شده است. طبیعی است که سیم فرستادن (</w:t>
-      </w:r>
-      <w:r>
-        <w:rPr>
-          <w:lang w:bidi="fa-IR"/>
-        </w:rPr>
-        <w:t>Tx</w:t>
-      </w:r>
-      <w:r>
-        <w:rPr>
-          <w:rFonts w:hint="cs"/>
-          <w:rtl/>
-          <w:lang w:bidi="fa-IR"/>
-        </w:rPr>
-        <w:t>) دستگاه اول و سیم دریافت (</w:t>
-      </w:r>
-      <w:r>
-        <w:rPr>
-          <w:lang w:bidi="fa-IR"/>
-        </w:rPr>
-        <w:t>Rx</w:t>
-      </w:r>
-      <w:r>
-        <w:rPr>
-          <w:rFonts w:hint="cs"/>
-          <w:rtl/>
-          <w:lang w:bidi="fa-IR"/>
-        </w:rPr>
-        <w:t xml:space="preserve">) دستگاه دوم </w:t>
-      </w:r>
-      <w:r>
-        <w:rPr>
-          <w:rFonts w:hint="cs"/>
-          <w:rtl/>
-          <w:lang w:bidi="fa-IR"/>
-        </w:rPr>
-        <w:t>و سیم فرستادن دستگاه دوم</w:t>
-      </w:r>
-      <w:r>
-        <w:rPr>
-          <w:rFonts w:hint="cs"/>
-          <w:rtl/>
-          <w:lang w:bidi="fa-IR"/>
-        </w:rPr>
-        <w:t xml:space="preserve"> و سیم دریافت دستگاه اول یکی است</w:t>
-      </w:r>
-      <w:r>
-        <w:rPr>
-          <w:rFonts w:hint="cs"/>
-          <w:rtl/>
-          <w:lang w:bidi="fa-IR"/>
-        </w:rPr>
-        <w:t>.</w:t>
-      </w:r>
-    </w:p>
-    <w:p>
-      <w:pPr>
-        <w:jc w:val="center"/>
-        <w:rPr>
-          <w:rtl/>
-          <w:lang w:bidi="fa-IR"/>
-        </w:rPr>
-      </w:pPr>
-      <w:r>
-        <w:rPr>
-          <w:noProof/>
-          <w:lang w:bidi="fa-IR"/>
-        </w:rPr>
         <w:drawing>
           <wp:inline distT="0" distB="0" distL="0" distR="0" wp14:anchorId="785AA5CC" wp14:editId="4FA306F4">
             <wp:extent cx="4198620" cy="2468880"/>
@@ -1252,241 +1379,251 @@
           <w:rFonts w:hint="cs"/>
           <w:rtl/>
         </w:rPr>
+        <w:t>سریال مانیتور</w:t>
+      </w:r>
+    </w:p>
+    <w:p>
+      <w:pPr>
+        <w:rPr>
+          <w:rtl/>
+          <w:lang w:bidi="fa-IR"/>
+        </w:rPr>
+      </w:pPr>
+      <w:r>
+        <w:rPr>
+          <w:rFonts w:hint="cs"/>
+          <w:rtl/>
+          <w:lang w:bidi="fa-IR"/>
+        </w:rPr>
+        <w:t xml:space="preserve">در بخش </w:t>
+      </w:r>
+      <w:r>
+        <w:rPr>
+          <w:rFonts w:hint="cs"/>
+          <w:color w:val="0000FF"/>
+          <w:rtl/>
+          <w:lang w:bidi="fa-IR"/>
+        </w:rPr>
+        <w:t xml:space="preserve">معرفی فضای برنامه نویسی </w:t>
+      </w:r>
+      <w:r>
+        <w:rPr>
+          <w:rFonts w:hint="cs"/>
+          <w:rtl/>
+          <w:lang w:bidi="fa-IR"/>
+        </w:rPr>
+        <w:t>با ابزار سریال مانیتور آشنا شدید. شما به وسیله این ابزار می‌توانید تمامی اطلاعاتی</w:t>
+      </w:r>
+      <w:r>
+        <w:rPr>
+          <w:rFonts w:hint="cs"/>
+          <w:rtl/>
+          <w:lang w:bidi="fa-IR"/>
+        </w:rPr>
+        <w:t xml:space="preserve"> را</w:t>
+      </w:r>
+      <w:r>
+        <w:rPr>
+          <w:rFonts w:hint="cs"/>
+          <w:rtl/>
+          <w:lang w:bidi="fa-IR"/>
+        </w:rPr>
+        <w:t xml:space="preserve"> که در ارتباط سریالی منتقل می‌شود مشاهده کنید و در صورت نیاز اطلاعاتی نیز خودتان به برد بفرستید.</w:t>
+      </w:r>
+    </w:p>
+    <w:p>
+      <w:pPr>
+        <w:pStyle w:val="Heading2"/>
+        <w:rPr>
+          <w:rtl/>
+        </w:rPr>
+      </w:pPr>
+      <w:r>
+        <w:rPr>
+          <w:rFonts w:hint="cs"/>
+          <w:rtl/>
+        </w:rPr>
+        <w:t>نمایش اطلاعات در سریال مانیتور</w:t>
+      </w:r>
+    </w:p>
+    <w:p>
+      <w:pPr>
+        <w:rPr>
+          <w:rtl/>
+          <w:lang w:bidi="fa-IR"/>
+        </w:rPr>
+      </w:pPr>
+      <w:r>
+        <w:rPr>
+          <w:rFonts w:hint="cs"/>
+          <w:rtl/>
+          <w:lang w:bidi="fa-IR"/>
+        </w:rPr>
+        <w:t>در این</w:t>
+      </w:r>
+      <w:r>
+        <w:rPr>
+          <w:rFonts w:hint="cs"/>
+          <w:rtl/>
+          <w:lang w:bidi="fa-IR"/>
+        </w:rPr>
+        <w:t xml:space="preserve"> بخش از سریال هدف ما نمایش داده</w:t>
+      </w:r>
+      <w:r>
+        <w:rPr>
+          <w:rFonts w:hint="eastAsia"/>
+          <w:rtl/>
+          <w:lang w:bidi="fa-IR"/>
+        </w:rPr>
+        <w:t>‌</w:t>
+      </w:r>
+      <w:r>
+        <w:rPr>
+          <w:rFonts w:hint="cs"/>
+          <w:rtl/>
+          <w:lang w:bidi="fa-IR"/>
+        </w:rPr>
+        <w:t>هایی است که برد برای کامپیوتر از طریق ارتباط سر</w:t>
+      </w:r>
+      <w:r>
+        <w:rPr>
+          <w:rFonts w:hint="cs"/>
+          <w:rtl/>
+          <w:lang w:bidi="fa-IR"/>
+        </w:rPr>
+        <w:t>ی</w:t>
+      </w:r>
+      <w:r>
+        <w:rPr>
+          <w:rFonts w:hint="cs"/>
+          <w:rtl/>
+          <w:lang w:bidi="fa-IR"/>
+        </w:rPr>
+        <w:t xml:space="preserve">الی می‌فرستد. به طور مثال فرض </w:t>
+      </w:r>
+      <w:r>
+        <w:rPr>
+          <w:rFonts w:hint="cs"/>
+          <w:rtl/>
+          <w:lang w:bidi="fa-IR"/>
+        </w:rPr>
+        <w:t>کنی</w:t>
+      </w:r>
+      <w:r>
+        <w:rPr>
+          <w:rFonts w:hint="cs"/>
+          <w:rtl/>
+          <w:lang w:bidi="fa-IR"/>
+        </w:rPr>
+        <w:t>د دماسنجی تهیه کرده‌اید اما از سالم بودن آن مطمئن ن</w:t>
+      </w:r>
+      <w:r>
+        <w:rPr>
+          <w:rFonts w:hint="cs"/>
+          <w:rtl/>
+          <w:lang w:bidi="fa-IR"/>
+        </w:rPr>
+        <w:t>یستید. یکی از راه های چک کردن سلامت</w:t>
+      </w:r>
+      <w:r>
+        <w:rPr>
+          <w:rFonts w:hint="cs"/>
+          <w:rtl/>
+          <w:lang w:bidi="fa-IR"/>
+        </w:rPr>
+        <w:t xml:space="preserve"> این قطعه این است که بعد </w:t>
+      </w:r>
+      <w:r>
+        <w:rPr>
+          <w:rFonts w:hint="cs"/>
+          <w:rtl/>
+          <w:lang w:bidi="fa-IR"/>
+        </w:rPr>
+        <w:t xml:space="preserve">نصب کردن قطعه به برد آردینو، به برد دستور دهید که دمای خوانده شده </w:t>
+      </w:r>
+      <w:r>
+        <w:rPr>
+          <w:rFonts w:hint="cs"/>
+          <w:rtl/>
+          <w:lang w:bidi="fa-IR"/>
+        </w:rPr>
+        <w:t>از</w:t>
+      </w:r>
+      <w:r>
+        <w:rPr>
+          <w:rFonts w:hint="cs"/>
+          <w:rtl/>
+          <w:lang w:bidi="fa-IR"/>
+        </w:rPr>
+        <w:t xml:space="preserve"> این سنسور را برای کامپیوتر از طریق ارتباط سریالی بفرستد. حال شما می‌توانید به نگاه کردن به این اطلاعات از سالم بودن قطعه مطمئن شوید. در کل یکی از کاربرد های ا</w:t>
+      </w:r>
+      <w:r>
+        <w:rPr>
+          <w:rFonts w:hint="cs"/>
+          <w:rtl/>
+          <w:lang w:bidi="fa-IR"/>
+        </w:rPr>
+        <w:t>ین ارتباط دیباگ</w:t>
+      </w:r>
+      <w:r>
+        <w:rPr>
+          <w:rFonts w:hint="eastAsia"/>
+          <w:rtl/>
+          <w:lang w:bidi="fa-IR"/>
+        </w:rPr>
+        <w:t>‌</w:t>
+      </w:r>
+      <w:r>
+        <w:rPr>
+          <w:rFonts w:hint="cs"/>
+          <w:rtl/>
+          <w:lang w:bidi="fa-IR"/>
+        </w:rPr>
+        <w:t>کردن نرم افزار ی</w:t>
+      </w:r>
+      <w:r>
+        <w:rPr>
+          <w:rFonts w:hint="cs"/>
+          <w:rtl/>
+          <w:lang w:bidi="fa-IR"/>
+        </w:rPr>
+        <w:t xml:space="preserve">ا سخت افزار موجود در ستاپ </w:t>
+      </w:r>
+      <w:r>
+        <w:rPr>
+          <w:rFonts w:hint="cs"/>
+          <w:rtl/>
+          <w:lang w:bidi="fa-IR"/>
+        </w:rPr>
+        <w:t>است</w:t>
+      </w:r>
+      <w:r>
+        <w:rPr>
+          <w:rFonts w:hint="cs"/>
+          <w:rtl/>
+          <w:lang w:bidi="fa-IR"/>
+        </w:rPr>
+        <w:t>. برای نوشتن این کد، ابتدا باید با توابع موارد زیر آشنا شویم.</w:t>
+      </w:r>
+    </w:p>
+    <w:p>
+      <w:pPr>
+        <w:pStyle w:val="Heading2"/>
+      </w:pPr>
+      <w:proofErr w:type="spellStart"/>
+      <w:r>
         <w:lastRenderedPageBreak/>
-        <w:t>سریال مانیتور</w:t>
-      </w:r>
-    </w:p>
-    <w:p>
-      <w:pPr>
-        <w:rPr>
-          <w:rtl/>
-          <w:lang w:bidi="fa-IR"/>
-        </w:rPr>
-      </w:pPr>
-      <w:r>
-        <w:rPr>
-          <w:rFonts w:hint="cs"/>
-          <w:rtl/>
-          <w:lang w:bidi="fa-IR"/>
-        </w:rPr>
-        <w:t xml:space="preserve">در بخش </w:t>
-      </w:r>
-      <w:r>
-        <w:rPr>
-          <w:rFonts w:hint="cs"/>
-          <w:color w:val="0000FF"/>
-          <w:rtl/>
-          <w:lang w:bidi="fa-IR"/>
-        </w:rPr>
-        <w:t xml:space="preserve">معرفی فضای برنامه نویسی </w:t>
-      </w:r>
-      <w:r>
-        <w:rPr>
-          <w:rFonts w:hint="cs"/>
-          <w:rtl/>
-          <w:lang w:bidi="fa-IR"/>
-        </w:rPr>
-        <w:t>با ابزار سریال مانیتور آشنا شدید. شما به وسیله این ابزار می‌توانید تمامی اطلاعاتی</w:t>
-      </w:r>
-      <w:r>
-        <w:rPr>
-          <w:rFonts w:hint="cs"/>
-          <w:rtl/>
-          <w:lang w:bidi="fa-IR"/>
-        </w:rPr>
-        <w:t xml:space="preserve"> را</w:t>
-      </w:r>
-      <w:r>
-        <w:rPr>
-          <w:rFonts w:hint="cs"/>
-          <w:rtl/>
-          <w:lang w:bidi="fa-IR"/>
-        </w:rPr>
-        <w:t xml:space="preserve"> که در ارتباط سریالی منتقل می‌شود مشاهده کنید و در صورت نیاز اطلاعاتی نیز خودتان به برد بفرستید.</w:t>
-      </w:r>
-    </w:p>
-    <w:p>
-      <w:pPr>
-        <w:pStyle w:val="Heading2"/>
-        <w:rPr>
-          <w:rtl/>
-        </w:rPr>
-      </w:pPr>
-      <w:r>
-        <w:rPr>
-          <w:rFonts w:hint="cs"/>
-          <w:rtl/>
-        </w:rPr>
-        <w:t>نمایش اطلاعات در سریال مانیتور</w:t>
-      </w:r>
-    </w:p>
-    <w:p>
-      <w:pPr>
-        <w:rPr>
-          <w:rtl/>
-          <w:lang w:bidi="fa-IR"/>
-        </w:rPr>
-      </w:pPr>
-      <w:r>
-        <w:rPr>
-          <w:rFonts w:hint="cs"/>
-          <w:rtl/>
-          <w:lang w:bidi="fa-IR"/>
-        </w:rPr>
-        <w:t>در این</w:t>
-      </w:r>
-      <w:r>
-        <w:rPr>
-          <w:rFonts w:hint="cs"/>
-          <w:rtl/>
-          <w:lang w:bidi="fa-IR"/>
-        </w:rPr>
-        <w:t xml:space="preserve"> بخش از سریال هدف ما نمایش داده</w:t>
-      </w:r>
-      <w:r>
-        <w:rPr>
-          <w:rFonts w:hint="eastAsia"/>
-          <w:rtl/>
-          <w:lang w:bidi="fa-IR"/>
-        </w:rPr>
-        <w:t>‌</w:t>
-      </w:r>
-      <w:r>
-        <w:rPr>
-          <w:rFonts w:hint="cs"/>
-          <w:rtl/>
-          <w:lang w:bidi="fa-IR"/>
-        </w:rPr>
-        <w:t>هایی است که برد برای کامپیوتر از طریق ارتباط سر</w:t>
-      </w:r>
-      <w:r>
-        <w:rPr>
-          <w:rFonts w:hint="cs"/>
-          <w:rtl/>
-          <w:lang w:bidi="fa-IR"/>
-        </w:rPr>
-        <w:t>ی</w:t>
-      </w:r>
-      <w:r>
-        <w:rPr>
-          <w:rFonts w:hint="cs"/>
-          <w:rtl/>
-          <w:lang w:bidi="fa-IR"/>
-        </w:rPr>
-        <w:t xml:space="preserve">الی می‌فرستد. به طور مثال فرض </w:t>
-      </w:r>
-      <w:r>
-        <w:rPr>
-          <w:rFonts w:hint="cs"/>
-          <w:rtl/>
-          <w:lang w:bidi="fa-IR"/>
-        </w:rPr>
-        <w:t>کنی</w:t>
-      </w:r>
-      <w:r>
-        <w:rPr>
-          <w:rFonts w:hint="cs"/>
-          <w:rtl/>
-          <w:lang w:bidi="fa-IR"/>
-        </w:rPr>
-        <w:t>د دماسنجی تهیه کرده‌اید اما از سالم بودن آن مطمئن ن</w:t>
-      </w:r>
-      <w:r>
-        <w:rPr>
-          <w:rFonts w:hint="cs"/>
-          <w:rtl/>
-          <w:lang w:bidi="fa-IR"/>
-        </w:rPr>
-        <w:t>یستید. یکی از راه های چک کردن سلامت</w:t>
-      </w:r>
-      <w:r>
-        <w:rPr>
-          <w:rFonts w:hint="cs"/>
-          <w:rtl/>
-          <w:lang w:bidi="fa-IR"/>
-        </w:rPr>
-        <w:t xml:space="preserve"> این قطعه این است که بعد </w:t>
-      </w:r>
-      <w:r>
-        <w:rPr>
-          <w:rFonts w:hint="cs"/>
-          <w:rtl/>
-          <w:lang w:bidi="fa-IR"/>
-        </w:rPr>
-        <w:t xml:space="preserve">نصب کردن قطعه به برد آردینو، به برد دستور دهید که دمای خوانده شده </w:t>
-      </w:r>
-      <w:r>
-        <w:rPr>
-          <w:rFonts w:hint="cs"/>
-          <w:rtl/>
-          <w:lang w:bidi="fa-IR"/>
-        </w:rPr>
-        <w:t>از</w:t>
-      </w:r>
-      <w:r>
-        <w:rPr>
-          <w:rFonts w:hint="cs"/>
-          <w:rtl/>
-          <w:lang w:bidi="fa-IR"/>
-        </w:rPr>
-        <w:t xml:space="preserve"> این سنسور را برای کامپیوتر از طریق ارتباط سریالی بفرستد. حال شما می‌توانید به نگاه کردن به این اطلاعات از سالم بودن قطعه مطمئن شوید. در کل یکی از کاربرد های ا</w:t>
-      </w:r>
-      <w:r>
-        <w:rPr>
-          <w:rFonts w:hint="cs"/>
-          <w:rtl/>
-          <w:lang w:bidi="fa-IR"/>
-        </w:rPr>
-        <w:t>ین ارتباط دیباگ</w:t>
-      </w:r>
-      <w:r>
-        <w:rPr>
-          <w:rFonts w:hint="eastAsia"/>
-          <w:rtl/>
-          <w:lang w:bidi="fa-IR"/>
-        </w:rPr>
-        <w:t>‌</w:t>
-      </w:r>
-      <w:r>
-        <w:rPr>
-          <w:rFonts w:hint="cs"/>
-          <w:rtl/>
-          <w:lang w:bidi="fa-IR"/>
-        </w:rPr>
-        <w:t>کردن نرم افزار ی</w:t>
-      </w:r>
-      <w:r>
-        <w:rPr>
-          <w:rFonts w:hint="cs"/>
-          <w:rtl/>
-          <w:lang w:bidi="fa-IR"/>
-        </w:rPr>
-        <w:t xml:space="preserve">ا سخت افزار موجود در ستاپ </w:t>
-      </w:r>
-      <w:r>
-        <w:rPr>
-          <w:rFonts w:hint="cs"/>
-          <w:rtl/>
-          <w:lang w:bidi="fa-IR"/>
-        </w:rPr>
-        <w:t>است</w:t>
-      </w:r>
-      <w:r>
-        <w:rPr>
-          <w:rFonts w:hint="cs"/>
-          <w:rtl/>
-          <w:lang w:bidi="fa-IR"/>
-        </w:rPr>
-        <w:t>. برای نوشتن این کد، ابتدا باید با توابع موارد زیر آشنا شویم.</w:t>
-      </w:r>
-    </w:p>
-    <w:p>
-      <w:pPr>
-        <w:pStyle w:val="Heading2"/>
-      </w:pPr>
-      <w:r>
-        <w:t>Serial.begin ( )</w:t>
-      </w:r>
+        <w:t>Serial.begin</w:t>
+      </w:r>
+      <w:proofErr w:type="spellEnd"/>
+      <w:r>
+        <w:t xml:space="preserve"> </w:t>
+      </w:r>
+      <w:proofErr w:type="gramStart"/>
+      <w:r>
+        <w:t>( )</w:t>
+      </w:r>
+      <w:proofErr w:type="gramEnd"/>
     </w:p>
     <w:p>
       <w:pPr>
@@ -1600,10 +1737,10 @@
             <v:path o:extrusionok="f" gradientshapeok="t" o:connecttype="rect"/>
             <o:lock v:ext="edit" aspectratio="t"/>
           </v:shapetype>
-          <v:shape id="_x0000_i1025" type="#_x0000_t75" style="width:468.3pt;height:56.95pt" o:ole="">
+          <v:shape id="_x0000_i1025" type="#_x0000_t75" style="width:468.6pt;height:57pt" o:ole="">
             <v:imagedata r:id="rId8" o:title=""/>
           </v:shape>
-          <o:OLEObject Type="Embed" ProgID="Word.OpenDocumentText.12" ShapeID="_x0000_i1025" DrawAspect="Content" ObjectID="_1601138172" r:id="rId9"/>
+          <o:OLEObject Type="Embed" ProgID="Word.OpenDocumentText.12" ShapeID="_x0000_i1025" DrawAspect="Content" ObjectID="_1601479456" r:id="rId9"/>
         </w:object>
       </w:r>
     </w:p>
@@ -1671,6 +1808,7 @@
         </w:rPr>
       </w:pPr>
       <w:commentRangeStart w:id="1"/>
+      <w:commentRangeStart w:id="2"/>
       <w:r>
         <w:rPr>
           <w:rFonts w:hint="cs"/>
@@ -1768,6 +1906,13 @@
         </w:rPr>
         <w:commentReference w:id="1"/>
       </w:r>
+      <w:commentRangeEnd w:id="2"/>
+      <w:r>
+        <w:rPr>
+          <w:rStyle w:val="CommentReference"/>
+        </w:rPr>
+        <w:commentReference w:id="2"/>
+      </w:r>
       <w:r>
         <w:rPr>
           <w:rFonts w:hint="cs"/>
@@ -1842,24 +1987,15 @@
           <w:rtl/>
           <w:lang w:bidi="fa-IR"/>
         </w:rPr>
-        <w:t>است</w:t>
-      </w:r>
-      <w:r>
-        <w:rPr>
-          <w:rFonts w:hint="cs"/>
-          <w:rtl/>
-          <w:lang w:bidi="fa-IR"/>
-        </w:rPr>
-        <w:t xml:space="preserve">. همواره پورت </w:t>
-      </w:r>
-      <w:r>
-        <w:rPr>
-          <w:rFonts w:hint="cs"/>
-          <w:rtl/>
-          <w:lang w:bidi="fa-IR"/>
-        </w:rPr>
-        <w:lastRenderedPageBreak/>
-        <w:t>صفرم برای برقراری ارتباط بین کامپیوتر و برد استفاده می‌شود و بقیه پورت ها برای برقراری ارتباط بین برد و ماژول های دیگر استفاده می‌شوند.</w:t>
+        <w:t>می‌باشد</w:t>
+      </w:r>
+      <w:r>
+        <w:rPr>
+          <w:rFonts w:hint="cs"/>
+          <w:rtl/>
+          <w:lang w:bidi="fa-IR"/>
+        </w:rPr>
+        <w:t>. همواره پورت صفرم برای برقراری ارتباط بین کامپیوتر و برد استفاده می‌شود و بقیه پورت ها برای برقراری ارتباط بین برد و ماژول های دیگر استفاده می‌شوند.</w:t>
       </w:r>
     </w:p>
     <w:p>
@@ -1892,7 +2028,7 @@
                     </pic:cNvPicPr>
                   </pic:nvPicPr>
                   <pic:blipFill>
-                    <a:blip r:embed="rId12">
+                    <a:blip r:embed="rId13">
                       <a:extLst>
                         <a:ext uri="{28A0092B-C50C-407E-A947-70E740481C1C}">
                           <a14:useLocalDpi xmlns:a14="http://schemas.microsoft.com/office/drawing/2010/main" val="0"/>
@@ -1937,9 +2073,20 @@
       <w:pPr>
         <w:pStyle w:val="Heading2"/>
       </w:pPr>
-      <w:r>
-        <w:t>Serial.print ( )</w:t>
-      </w:r>
+      <w:proofErr w:type="spellStart"/>
+      <w:r>
+        <w:lastRenderedPageBreak/>
+        <w:t>Serial.print</w:t>
+      </w:r>
+      <w:proofErr w:type="spellEnd"/>
+      <w:r>
+        <w:t xml:space="preserve"> </w:t>
+      </w:r>
+      <w:proofErr w:type="gramStart"/>
+      <w:r>
+        <w:t>( )</w:t>
+      </w:r>
+      <w:proofErr w:type="gramEnd"/>
     </w:p>
     <w:p>
       <w:pPr>
@@ -1978,11 +2125,27 @@
           <w:rtl/>
           <w:lang w:bidi="fa-IR"/>
         </w:rPr>
-        <w:t>تر این تابع اطلاعات طوری می‌فرستد که در سریال مانیتور این اطلاعات در یک خط نوشته می‌شوند. مثلا اگر اعداد 1 تا 5 فرستاده شوند در سریال مانیتور به صورت 12345 نمایش داده خواهند شد.</w:t>
-      </w:r>
-    </w:p>
-    <w:bookmarkStart w:id="2" w:name="_MON_1600888501"/>
-    <w:bookmarkEnd w:id="2"/>
+        <w:t xml:space="preserve">تر این تابع اطلاعات </w:t>
+      </w:r>
+      <w:r>
+        <w:rPr>
+          <w:rFonts w:hint="cs"/>
+          <w:rtl/>
+          <w:lang w:bidi="fa-IR"/>
+        </w:rPr>
+        <w:t xml:space="preserve">را </w:t>
+      </w:r>
+      <w:r>
+        <w:rPr>
+          <w:rFonts w:hint="cs"/>
+          <w:rtl/>
+          <w:lang w:bidi="fa-IR"/>
+        </w:rPr>
+        <w:t>طوری می‌فرستد که در سریال مانیتور این اطلاعات در یک خط نوشته می‌شوند. مثلا اگر اعداد 1 تا 5 فرستاده شوند در سریال مانیتور به صورت 12345 نمایش داده خواهند شد.</w:t>
+      </w:r>
+    </w:p>
+    <w:bookmarkStart w:id="3" w:name="_MON_1600888501"/>
+    <w:bookmarkEnd w:id="3"/>
     <w:p>
       <w:pPr>
         <w:rPr>
@@ -1995,10 +2158,10 @@
           <w:lang w:bidi="fa-IR"/>
         </w:rPr>
         <w:object w:dxaOrig="9360" w:dyaOrig="1425" w14:anchorId="5BD13834">
-          <v:shape id="_x0000_i1026" type="#_x0000_t75" style="width:468.3pt;height:71.35pt" o:ole="">
-            <v:imagedata r:id="rId13" o:title=""/>
+          <v:shape id="_x0000_i1026" type="#_x0000_t75" style="width:468.6pt;height:71.4pt" o:ole="">
+            <v:imagedata r:id="rId14" o:title=""/>
           </v:shape>
-          <o:OLEObject Type="Embed" ProgID="Word.OpenDocumentText.12" ShapeID="_x0000_i1026" DrawAspect="Content" ObjectID="_1601138173" r:id="rId14"/>
+          <o:OLEObject Type="Embed" ProgID="Word.OpenDocumentText.12" ShapeID="_x0000_i1026" DrawAspect="Content" ObjectID="_1601479457" r:id="rId15"/>
         </w:object>
       </w:r>
     </w:p>
@@ -2046,7 +2209,7 @@
           <w:rtl/>
           <w:lang w:bidi="fa-IR"/>
         </w:rPr>
-        <w:t>است</w:t>
+        <w:t>می‌باشد</w:t>
       </w:r>
       <w:r>
         <w:rPr>
@@ -2061,29 +2224,54 @@
       <w:pPr>
         <w:pStyle w:val="Heading2"/>
       </w:pPr>
-      <w:r>
-        <w:lastRenderedPageBreak/>
-        <w:t>Serial.println ( )</w:t>
-      </w:r>
-    </w:p>
-    <w:p>
-      <w:pPr>
-        <w:rPr>
-          <w:rtl/>
-          <w:lang w:bidi="fa-IR"/>
-        </w:rPr>
-      </w:pPr>
-      <w:r>
-        <w:rPr>
-          <w:rFonts w:hint="cs"/>
-          <w:rtl/>
-          <w:lang w:bidi="fa-IR"/>
-        </w:rPr>
-        <w:t>این تابع اطلاعات را از طریق سریال به همراه دستور خط جدید می‌فرستد. به بیان ساده تر این تابع اطلاعات طوری می‌فرستد که در سریال مانیتور این اطلاعات در خطا های مجزا نوشته می‌شوند. مثلا اگر اعداد 1 تا 5 فرستاده شوند در سریال مانیتور هر عدد در یک خط نمایش داده خواهند شد.</w:t>
-      </w:r>
-    </w:p>
-    <w:bookmarkStart w:id="3" w:name="_MON_1600889097"/>
-    <w:bookmarkEnd w:id="3"/>
+      <w:proofErr w:type="spellStart"/>
+      <w:r>
+        <w:t>Serial.println</w:t>
+      </w:r>
+      <w:proofErr w:type="spellEnd"/>
+      <w:r>
+        <w:t xml:space="preserve"> </w:t>
+      </w:r>
+      <w:proofErr w:type="gramStart"/>
+      <w:r>
+        <w:t>( )</w:t>
+      </w:r>
+      <w:proofErr w:type="gramEnd"/>
+    </w:p>
+    <w:p>
+      <w:pPr>
+        <w:rPr>
+          <w:rtl/>
+          <w:lang w:bidi="fa-IR"/>
+        </w:rPr>
+      </w:pPr>
+      <w:r>
+        <w:rPr>
+          <w:rFonts w:hint="cs"/>
+          <w:rtl/>
+          <w:lang w:bidi="fa-IR"/>
+        </w:rPr>
+        <w:t xml:space="preserve">این تابع اطلاعات را از طریق سریال به همراه دستور خط جدید می‌فرستد. به بیان ساده تر این تابع اطلاعات </w:t>
+      </w:r>
+      <w:r>
+        <w:rPr>
+          <w:rFonts w:hint="cs"/>
+          <w:rtl/>
+          <w:lang w:bidi="fa-IR"/>
+        </w:rPr>
+        <w:t xml:space="preserve">را </w:t>
+      </w:r>
+      <w:r>
+        <w:rPr>
+          <w:rFonts w:hint="cs"/>
+          <w:rtl/>
+          <w:lang w:bidi="fa-IR"/>
+        </w:rPr>
+        <w:t>طوری می‌فرستد که در سریال مانیتور این اطلاعات در خط های مجزا نوشته می‌شوند. مثلا اگر اعداد 1 تا 5 فرستاده شوند در سریال مانیتور هر عدد در یک خط نمایش داده خواهند شد.</w:t>
+      </w:r>
+    </w:p>
+    <w:bookmarkStart w:id="4" w:name="_MON_1600889097"/>
+    <w:bookmarkEnd w:id="4"/>
     <w:p>
       <w:pPr>
         <w:rPr>
@@ -2096,10 +2284,10 @@
           <w:lang w:bidi="fa-IR"/>
         </w:rPr>
         <w:object w:dxaOrig="9360" w:dyaOrig="1425" w14:anchorId="0A58042E">
-          <v:shape id="_x0000_i1027" type="#_x0000_t75" style="width:468.3pt;height:71.35pt" o:ole="">
-            <v:imagedata r:id="rId15" o:title=""/>
+          <v:shape id="_x0000_i1027" type="#_x0000_t75" style="width:468.6pt;height:71.4pt" o:ole="">
+            <v:imagedata r:id="rId16" o:title=""/>
           </v:shape>
-          <o:OLEObject Type="Embed" ProgID="Word.OpenDocumentText.12" ShapeID="_x0000_i1027" DrawAspect="Content" ObjectID="_1601138174" r:id="rId16"/>
+          <o:OLEObject Type="Embed" ProgID="Word.OpenDocumentText.12" ShapeID="_x0000_i1027" DrawAspect="Content" ObjectID="_1601479458" r:id="rId17"/>
         </w:object>
       </w:r>
     </w:p>
@@ -2147,7 +2335,25 @@
           <w:rtl/>
           <w:lang w:bidi="fa-IR"/>
         </w:rPr>
-        <w:t xml:space="preserve"> بسازیم. به بیان دیگر از لحظه شروع برنامه هر یک ثانیه مدت زمان در حال اجرا بودن برنامه را برای کامپیوتر بفرستد. ما این کار را به وسیله تابع </w:t>
+        <w:t xml:space="preserve"> بسازیم. به بیان دیگر از لحظه شروع برنامه هر یک ثانیه</w:t>
+      </w:r>
+      <w:r>
+        <w:rPr>
+          <w:rFonts w:hint="cs"/>
+          <w:rtl/>
+          <w:lang w:bidi="fa-IR"/>
+        </w:rPr>
+        <w:t>، برد</w:t>
+      </w:r>
+      <w:bookmarkStart w:id="5" w:name="_GoBack"/>
+      <w:bookmarkEnd w:id="5"/>
+      <w:r>
+        <w:rPr>
+          <w:rFonts w:hint="cs"/>
+          <w:rtl/>
+          <w:lang w:bidi="fa-IR"/>
+        </w:rPr>
+        <w:t xml:space="preserve"> مدت زمان در حال اجرا بودن برنامه را برای کامپیوتر بفرستد. ما این کار را به وسیله تابع </w:t>
       </w:r>
       <w:r>
         <w:rPr>
@@ -2163,7 +2369,7 @@
         </w:rPr>
         <w:t xml:space="preserve"> و توابع مربوط به سریال انجام خواهیم داد. برای دیدن اطلاعات ارسالی از برد آردینو، باید به بخش سریال مانیتور که در بخش معرفی </w:t>
       </w:r>
-      <w:commentRangeStart w:id="4"/>
+      <w:commentRangeStart w:id="6"/>
       <w:r>
         <w:rPr>
           <w:rFonts w:hint="cs"/>
@@ -2173,13 +2379,13 @@
         </w:rPr>
         <w:t>فضای برنامه نویسی</w:t>
       </w:r>
-      <w:commentRangeEnd w:id="4"/>
+      <w:commentRangeEnd w:id="6"/>
       <w:r>
         <w:rPr>
           <w:rStyle w:val="CommentReference"/>
           <w:rtl/>
         </w:rPr>
-        <w:commentReference w:id="4"/>
+        <w:commentReference w:id="6"/>
       </w:r>
       <w:r>
         <w:rPr>
@@ -2190,8 +2396,8 @@
         <w:t xml:space="preserve"> معرفی شد بروید و نرخ تبادل داده را با آن مقداری که در کد هست یکی کنید تا بتوانید داده ها را ببینید.</w:t>
       </w:r>
     </w:p>
-    <w:bookmarkStart w:id="5" w:name="_MON_1600889643"/>
-    <w:bookmarkEnd w:id="5"/>
+    <w:bookmarkStart w:id="7" w:name="_MON_1600889643"/>
+    <w:bookmarkEnd w:id="7"/>
     <w:p>
       <w:pPr>
         <w:rPr>
@@ -2203,10 +2409,10 @@
           <w:lang w:bidi="fa-IR"/>
         </w:rPr>
         <w:object w:dxaOrig="9360" w:dyaOrig="3135" w14:anchorId="355F3726">
-          <v:shape id="_x0000_i1028" type="#_x0000_t75" style="width:468.3pt;height:156.5pt" o:ole="">
-            <v:imagedata r:id="rId17" o:title=""/>
+          <v:shape id="_x0000_i1028" type="#_x0000_t75" style="width:468.6pt;height:156.6pt" o:ole="">
+            <v:imagedata r:id="rId18" o:title=""/>
           </v:shape>
-          <o:OLEObject Type="Embed" ProgID="Word.OpenDocumentText.12" ShapeID="_x0000_i1028" DrawAspect="Content" ObjectID="_1601138175" r:id="rId18"/>
+          <o:OLEObject Type="Embed" ProgID="Word.OpenDocumentText.12" ShapeID="_x0000_i1028" DrawAspect="Content" ObjectID="_1601479459" r:id="rId19"/>
         </w:object>
       </w:r>
     </w:p>
@@ -2247,7 +2453,6 @@
           <w:noProof/>
           <w:lang w:bidi="fa-IR"/>
         </w:rPr>
-        <w:lastRenderedPageBreak/>
         <w:drawing>
           <wp:inline distT="0" distB="0" distL="0" distR="0" wp14:anchorId="5C2B9FDF" wp14:editId="606D6225">
             <wp:extent cx="4228171" cy="4000500"/>
@@ -2264,7 +2469,7 @@
                     <pic:cNvPicPr/>
                   </pic:nvPicPr>
                   <pic:blipFill>
-                    <a:blip r:embed="rId19"/>
+                    <a:blip r:embed="rId20"/>
                     <a:stretch>
                       <a:fillRect/>
                     </a:stretch>
@@ -2332,8 +2537,8 @@
         <w:t xml:space="preserve"> را نیز نشان دهیم باید کمی کد را تغییر دهیم تا به شکل زیر در بیاید.</w:t>
       </w:r>
     </w:p>
-    <w:bookmarkStart w:id="6" w:name="_MON_1600890202"/>
-    <w:bookmarkEnd w:id="6"/>
+    <w:bookmarkStart w:id="8" w:name="_MON_1600890202"/>
+    <w:bookmarkEnd w:id="8"/>
     <w:p>
       <w:pPr>
         <w:rPr>
@@ -2345,10 +2550,10 @@
           <w:lang w:bidi="fa-IR"/>
         </w:rPr>
         <w:object w:dxaOrig="9360" w:dyaOrig="5415" w14:anchorId="06584A2E">
-          <v:shape id="_x0000_i1029" type="#_x0000_t75" style="width:468.3pt;height:270.45pt" o:ole="">
-            <v:imagedata r:id="rId20" o:title=""/>
+          <v:shape id="_x0000_i1029" type="#_x0000_t75" style="width:468.6pt;height:270.6pt" o:ole="">
+            <v:imagedata r:id="rId21" o:title=""/>
           </v:shape>
-          <o:OLEObject Type="Embed" ProgID="Word.OpenDocumentText.12" ShapeID="_x0000_i1029" DrawAspect="Content" ObjectID="_1601138176" r:id="rId21"/>
+          <o:OLEObject Type="Embed" ProgID="Word.OpenDocumentText.12" ShapeID="_x0000_i1029" DrawAspect="Content" ObjectID="_1601479460" r:id="rId22"/>
         </w:object>
       </w:r>
     </w:p>
@@ -2380,7 +2585,7 @@
                     <pic:cNvPicPr/>
                   </pic:nvPicPr>
                   <pic:blipFill>
-                    <a:blip r:embed="rId22"/>
+                    <a:blip r:embed="rId23"/>
                     <a:stretch>
                       <a:fillRect/>
                     </a:stretch>
@@ -2416,12 +2621,14 @@
         </w:rPr>
         <w:t xml:space="preserve">توجه: به تفاوت بین </w:t>
       </w:r>
+      <w:proofErr w:type="spellStart"/>
       <w:r>
         <w:rPr>
           <w:lang w:bidi="fa-IR"/>
         </w:rPr>
         <w:t>Serial.print</w:t>
       </w:r>
+      <w:proofErr w:type="spellEnd"/>
       <w:r>
         <w:rPr>
           <w:rFonts w:hint="cs"/>
@@ -2430,12 +2637,14 @@
         </w:rPr>
         <w:t xml:space="preserve"> و </w:t>
       </w:r>
+      <w:proofErr w:type="spellStart"/>
       <w:r>
         <w:rPr>
           <w:lang w:bidi="fa-IR"/>
         </w:rPr>
         <w:t>Serial.println</w:t>
       </w:r>
+      <w:proofErr w:type="spellEnd"/>
       <w:r>
         <w:rPr>
           <w:rFonts w:hint="cs"/>
@@ -2452,8 +2661,6 @@
         </w:rPr>
         <w:t>است</w:t>
       </w:r>
-      <w:bookmarkStart w:id="7" w:name="_GoBack"/>
-      <w:bookmarkEnd w:id="7"/>
       <w:r>
         <w:rPr>
           <w:rFonts w:hint="cs"/>
@@ -2474,7 +2681,7 @@
 </file>
 
 <file path=word/comments.xml><?xml version="1.0" encoding="utf-8"?>
-<w:comments xmlns:wpc="http://schemas.microsoft.com/office/word/2010/wordprocessingCanvas" xmlns:mc="http://schemas.openxmlformats.org/markup-compatibility/2006" xmlns:o="urn:schemas-microsoft-com:office:office" xmlns:r="http://schemas.openxmlformats.org/officeDocument/2006/relationships" xmlns:m="http://schemas.openxmlformats.org/officeDocument/2006/math" xmlns:v="urn:schemas-microsoft-com:vml" xmlns:wp14="http://schemas.microsoft.com/office/word/2010/wordprocessingDrawing" xmlns:wp="http://schemas.openxmlformats.org/drawingml/2006/wordprocessingDrawing" xmlns:w10="urn:schemas-microsoft-com:office:word" xmlns:w="http://schemas.openxmlformats.org/wordprocessingml/2006/main" xmlns:w14="http://schemas.microsoft.com/office/word/2010/wordml" xmlns:w15="http://schemas.microsoft.com/office/word/2012/wordml" xmlns:wpg="http://schemas.microsoft.com/office/word/2010/wordprocessingGroup" xmlns:wpi="http://schemas.microsoft.com/office/word/2010/wordprocessingInk" xmlns:wne="http://schemas.microsoft.com/office/word/2006/wordml" xmlns:wps="http://schemas.microsoft.com/office/word/2010/wordprocessingShape" mc:Ignorable="w14 w15 wp14">
+<w:comments xmlns:wpc="http://schemas.microsoft.com/office/word/2010/wordprocessingCanvas" xmlns:cx="http://schemas.microsoft.com/office/drawing/2014/chartex" xmlns:cx1="http://schemas.microsoft.com/office/drawing/2015/9/8/chartex" xmlns:cx2="http://schemas.microsoft.com/office/drawing/2015/10/21/chartex" xmlns:cx3="http://schemas.microsoft.com/office/drawing/2016/5/9/chartex" xmlns:cx4="http://schemas.microsoft.com/office/drawing/2016/5/10/chartex" xmlns:cx5="http://schemas.microsoft.com/office/drawing/2016/5/11/chartex" xmlns:cx6="http://schemas.microsoft.com/office/drawing/2016/5/12/chartex" xmlns:cx7="http://schemas.microsoft.com/office/drawing/2016/5/13/chartex" xmlns:cx8="http://schemas.microsoft.com/office/drawing/2016/5/14/chartex" xmlns:mc="http://schemas.openxmlformats.org/markup-compatibility/2006" xmlns:aink="http://schemas.microsoft.com/office/drawing/2016/ink" xmlns:am3d="http://schemas.microsoft.com/office/drawing/2017/model3d" xmlns:o="urn:schemas-microsoft-com:office:office" xmlns:r="http://schemas.openxmlformats.org/officeDocument/2006/relationships" xmlns:m="http://schemas.openxmlformats.org/officeDocument/2006/math" xmlns:v="urn:schemas-microsoft-com:vml" xmlns:wp14="http://schemas.microsoft.com/office/word/2010/wordprocessingDrawing" xmlns:wp="http://schemas.openxmlformats.org/drawingml/2006/wordprocessingDrawing" xmlns:w10="urn:schemas-microsoft-com:office:word" xmlns:w="http://schemas.openxmlformats.org/wordprocessingml/2006/main" xmlns:w14="http://schemas.microsoft.com/office/word/2010/wordml" xmlns:w15="http://schemas.microsoft.com/office/word/2012/wordml" xmlns:w16cid="http://schemas.microsoft.com/office/word/2016/wordml/cid" xmlns:w16se="http://schemas.microsoft.com/office/word/2015/wordml/symex" xmlns:wpg="http://schemas.microsoft.com/office/word/2010/wordprocessingGroup" xmlns:wpi="http://schemas.microsoft.com/office/word/2010/wordprocessingInk" xmlns:wne="http://schemas.microsoft.com/office/word/2006/wordml" xmlns:wps="http://schemas.microsoft.com/office/word/2010/wordprocessingShape" mc:Ignorable="w14 w15 w16se w16cid wp14">
   <w:comment w:id="1" w:author="Default" w:date="2018-10-15T19:45:00Z" w:initials="D">
     <w:p>
       <w:pPr>
@@ -2505,7 +2712,41 @@
       </w:r>
     </w:p>
   </w:comment>
-  <w:comment w:id="4" w:author="Default" w:date="2018-10-15T19:47:00Z" w:initials="D">
+  <w:comment w:id="2" w:author="ahmed nabipour" w:date="2018-10-18T16:06:00Z" w:initials="an">
+    <w:p>
+      <w:pPr>
+        <w:pStyle w:val="CommentText"/>
+        <w:rPr>
+          <w:rtl/>
+          <w:lang w:bidi="fa-IR"/>
+        </w:rPr>
+      </w:pPr>
+      <w:r>
+        <w:rPr>
+          <w:rStyle w:val="CommentReference"/>
+        </w:rPr>
+        <w:annotationRef/>
+      </w:r>
+      <w:r>
+        <w:rPr>
+          <w:rFonts w:hint="cs"/>
+          <w:rtl/>
+          <w:lang w:bidi="fa-IR"/>
+        </w:rPr>
+        <w:t>قبول دارما ولی وجبوریم بگیم دیگه</w:t>
+      </w:r>
+    </w:p>
+    <w:p>
+      <w:pPr>
+        <w:pStyle w:val="CommentText"/>
+        <w:rPr>
+          <w:rtl/>
+          <w:lang w:bidi="fa-IR"/>
+        </w:rPr>
+      </w:pPr>
+    </w:p>
+  </w:comment>
+  <w:comment w:id="6" w:author="Default" w:date="2018-10-15T19:47:00Z" w:initials="D">
     <w:p>
       <w:pPr>
         <w:pStyle w:val="CommentText"/>
@@ -2529,15 +2770,24 @@
 </file>
 
 <file path=word/commentsExtended.xml><?xml version="1.0" encoding="utf-8"?>
-<w15:commentsEx xmlns:wpc="http://schemas.microsoft.com/office/word/2010/wordprocessingCanvas" xmlns:mc="http://schemas.openxmlformats.org/markup-compatibility/2006" xmlns:o="urn:schemas-microsoft-com:office:office" xmlns:r="http://schemas.openxmlformats.org/officeDocument/2006/relationships" xmlns:m="http://schemas.openxmlformats.org/officeDocument/2006/math" xmlns:v="urn:schemas-microsoft-com:vml" xmlns:wp14="http://schemas.microsoft.com/office/word/2010/wordprocessingDrawing" xmlns:wp="http://schemas.openxmlformats.org/drawingml/2006/wordprocessingDrawing" xmlns:w10="urn:schemas-microsoft-com:office:word" xmlns:w="http://schemas.openxmlformats.org/wordprocessingml/2006/main" xmlns:w14="http://schemas.microsoft.com/office/word/2010/wordml" xmlns:w15="http://schemas.microsoft.com/office/word/2012/wordml" xmlns:wpg="http://schemas.microsoft.com/office/word/2010/wordprocessingGroup" xmlns:wpi="http://schemas.microsoft.com/office/word/2010/wordprocessingInk" xmlns:wne="http://schemas.microsoft.com/office/word/2006/wordml" xmlns:wps="http://schemas.microsoft.com/office/word/2010/wordprocessingShape" mc:Ignorable="w14 w15 wp14">
+<w15:commentsEx xmlns:wpc="http://schemas.microsoft.com/office/word/2010/wordprocessingCanvas" xmlns:cx="http://schemas.microsoft.com/office/drawing/2014/chartex" xmlns:cx1="http://schemas.microsoft.com/office/drawing/2015/9/8/chartex" xmlns:cx2="http://schemas.microsoft.com/office/drawing/2015/10/21/chartex" xmlns:cx3="http://schemas.microsoft.com/office/drawing/2016/5/9/chartex" xmlns:cx4="http://schemas.microsoft.com/office/drawing/2016/5/10/chartex" xmlns:cx5="http://schemas.microsoft.com/office/drawing/2016/5/11/chartex" xmlns:cx6="http://schemas.microsoft.com/office/drawing/2016/5/12/chartex" xmlns:cx7="http://schemas.microsoft.com/office/drawing/2016/5/13/chartex" xmlns:cx8="http://schemas.microsoft.com/office/drawing/2016/5/14/chartex" xmlns:mc="http://schemas.openxmlformats.org/markup-compatibility/2006" xmlns:aink="http://schemas.microsoft.com/office/drawing/2016/ink" xmlns:am3d="http://schemas.microsoft.com/office/drawing/2017/model3d" xmlns:o="urn:schemas-microsoft-com:office:office" xmlns:r="http://schemas.openxmlformats.org/officeDocument/2006/relationships" xmlns:m="http://schemas.openxmlformats.org/officeDocument/2006/math" xmlns:v="urn:schemas-microsoft-com:vml" xmlns:wp14="http://schemas.microsoft.com/office/word/2010/wordprocessingDrawing" xmlns:wp="http://schemas.openxmlformats.org/drawingml/2006/wordprocessingDrawing" xmlns:w10="urn:schemas-microsoft-com:office:word" xmlns:w="http://schemas.openxmlformats.org/wordprocessingml/2006/main" xmlns:w14="http://schemas.microsoft.com/office/word/2010/wordml" xmlns:w15="http://schemas.microsoft.com/office/word/2012/wordml" xmlns:w16cid="http://schemas.microsoft.com/office/word/2016/wordml/cid" xmlns:w16se="http://schemas.microsoft.com/office/word/2015/wordml/symex" xmlns:wpg="http://schemas.microsoft.com/office/word/2010/wordprocessingGroup" xmlns:wpi="http://schemas.microsoft.com/office/word/2010/wordprocessingInk" xmlns:wne="http://schemas.microsoft.com/office/word/2006/wordml" xmlns:wps="http://schemas.microsoft.com/office/word/2010/wordprocessingShape" mc:Ignorable="w14 w15 w16se w16cid wp14">
   <w15:commentEx w15:paraId="034FBDB8" w15:done="0"/>
-  <w15:commentEx w15:paraId="66E3FDB4" w15:done="0"/>
+  <w15:commentEx w15:paraId="37D1D6ED" w15:paraIdParent="034FBDB8" w15:done="0"/>
+  <w15:commentEx w15:paraId="66E3FDB4" w15:done="1"/>
 </w15:commentsEx>
 </file>
 
+<file path=word/commentsIds.xml><?xml version="1.0" encoding="utf-8"?>
+<w16cid:commentsIds xmlns:wpc="http://schemas.microsoft.com/office/word/2010/wordprocessingCanvas" xmlns:cx="http://schemas.microsoft.com/office/drawing/2014/chartex" xmlns:cx1="http://schemas.microsoft.com/office/drawing/2015/9/8/chartex" xmlns:cx2="http://schemas.microsoft.com/office/drawing/2015/10/21/chartex" xmlns:cx3="http://schemas.microsoft.com/office/drawing/2016/5/9/chartex" xmlns:cx4="http://schemas.microsoft.com/office/drawing/2016/5/10/chartex" xmlns:cx5="http://schemas.microsoft.com/office/drawing/2016/5/11/chartex" xmlns:cx6="http://schemas.microsoft.com/office/drawing/2016/5/12/chartex" xmlns:cx7="http://schemas.microsoft.com/office/drawing/2016/5/13/chartex" xmlns:cx8="http://schemas.microsoft.com/office/drawing/2016/5/14/chartex" xmlns:mc="http://schemas.openxmlformats.org/markup-compatibility/2006" xmlns:aink="http://schemas.microsoft.com/office/drawing/2016/ink" xmlns:am3d="http://schemas.microsoft.com/office/drawing/2017/model3d" xmlns:o="urn:schemas-microsoft-com:office:office" xmlns:r="http://schemas.openxmlformats.org/officeDocument/2006/relationships" xmlns:m="http://schemas.openxmlformats.org/officeDocument/2006/math" xmlns:v="urn:schemas-microsoft-com:vml" xmlns:wp14="http://schemas.microsoft.com/office/word/2010/wordprocessingDrawing" xmlns:wp="http://schemas.openxmlformats.org/drawingml/2006/wordprocessingDrawing" xmlns:w10="urn:schemas-microsoft-com:office:word" xmlns:w="http://schemas.openxmlformats.org/wordprocessingml/2006/main" xmlns:w14="http://schemas.microsoft.com/office/word/2010/wordml" xmlns:w15="http://schemas.microsoft.com/office/word/2012/wordml" xmlns:w16cid="http://schemas.microsoft.com/office/word/2016/wordml/cid" xmlns:w16se="http://schemas.microsoft.com/office/word/2015/wordml/symex" xmlns:wpg="http://schemas.microsoft.com/office/word/2010/wordprocessingGroup" xmlns:wpi="http://schemas.microsoft.com/office/word/2010/wordprocessingInk" xmlns:wne="http://schemas.microsoft.com/office/word/2006/wordml" xmlns:wps="http://schemas.microsoft.com/office/word/2010/wordprocessingShape" mc:Ignorable="w14 w15 w16se w16cid wp14">
+  <w16cid:commentId w16cid:paraId="034FBDB8" w16cid:durableId="1F732CB9"/>
+  <w16cid:commentId w16cid:paraId="37D1D6ED" w16cid:durableId="1F732E12"/>
+  <w16cid:commentId w16cid:paraId="66E3FDB4" w16cid:durableId="1F732CBA"/>
+</w16cid:commentsIds>
+</file>
+
 <file path=word/numbering.xml><?xml version="1.0" encoding="utf-8"?>
-<w:numbering xmlns:wpc="http://schemas.microsoft.com/office/word/2010/wordprocessingCanvas" xmlns:mc="http://schemas.openxmlformats.org/markup-compatibility/2006" xmlns:o="urn:schemas-microsoft-com:office:office" xmlns:r="http://schemas.openxmlformats.org/officeDocument/2006/relationships" xmlns:m="http://schemas.openxmlformats.org/officeDocument/2006/math" xmlns:v="urn:schemas-microsoft-com:vml" xmlns:wp14="http://schemas.microsoft.com/office/word/2010/wordprocessingDrawing" xmlns:wp="http://schemas.openxmlformats.org/drawingml/2006/wordprocessingDrawing" xmlns:w10="urn:schemas-microsoft-com:office:word" xmlns:w="http://schemas.openxmlformats.org/wordprocessingml/2006/main" xmlns:w14="http://schemas.microsoft.com/office/word/2010/wordml" xmlns:w15="http://schemas.microsoft.com/office/word/2012/wordml" xmlns:wpg="http://schemas.microsoft.com/office/word/2010/wordprocessingGroup" xmlns:wpi="http://schemas.microsoft.com/office/word/2010/wordprocessingInk" xmlns:wne="http://schemas.microsoft.com/office/word/2006/wordml" xmlns:wps="http://schemas.microsoft.com/office/word/2010/wordprocessingShape" mc:Ignorable="w14 w15 wp14">
-  <w:abstractNum w:abstractNumId="0">
+<w:numbering xmlns:wpc="http://schemas.microsoft.com/office/word/2010/wordprocessingCanvas" xmlns:cx="http://schemas.microsoft.com/office/drawing/2014/chartex" xmlns:cx1="http://schemas.microsoft.com/office/drawing/2015/9/8/chartex" xmlns:cx2="http://schemas.microsoft.com/office/drawing/2015/10/21/chartex" xmlns:cx3="http://schemas.microsoft.com/office/drawing/2016/5/9/chartex" xmlns:cx4="http://schemas.microsoft.com/office/drawing/2016/5/10/chartex" xmlns:cx5="http://schemas.microsoft.com/office/drawing/2016/5/11/chartex" xmlns:cx6="http://schemas.microsoft.com/office/drawing/2016/5/12/chartex" xmlns:cx7="http://schemas.microsoft.com/office/drawing/2016/5/13/chartex" xmlns:cx8="http://schemas.microsoft.com/office/drawing/2016/5/14/chartex" xmlns:mc="http://schemas.openxmlformats.org/markup-compatibility/2006" xmlns:aink="http://schemas.microsoft.com/office/drawing/2016/ink" xmlns:am3d="http://schemas.microsoft.com/office/drawing/2017/model3d" xmlns:o="urn:schemas-microsoft-com:office:office" xmlns:r="http://schemas.openxmlformats.org/officeDocument/2006/relationships" xmlns:m="http://schemas.openxmlformats.org/officeDocument/2006/math" xmlns:v="urn:schemas-microsoft-com:vml" xmlns:wp14="http://schemas.microsoft.com/office/word/2010/wordprocessingDrawing" xmlns:wp="http://schemas.openxmlformats.org/drawingml/2006/wordprocessingDrawing" xmlns:w10="urn:schemas-microsoft-com:office:word" xmlns:w="http://schemas.openxmlformats.org/wordprocessingml/2006/main" xmlns:w14="http://schemas.microsoft.com/office/word/2010/wordml" xmlns:w15="http://schemas.microsoft.com/office/word/2012/wordml" xmlns:w16cid="http://schemas.microsoft.com/office/word/2016/wordml/cid" xmlns:w16se="http://schemas.microsoft.com/office/word/2015/wordml/symex" xmlns:wpg="http://schemas.microsoft.com/office/word/2010/wordprocessingGroup" xmlns:wpi="http://schemas.microsoft.com/office/word/2010/wordprocessingInk" xmlns:wne="http://schemas.microsoft.com/office/word/2006/wordml" xmlns:wps="http://schemas.microsoft.com/office/word/2010/wordprocessingShape" mc:Ignorable="w14 w15 w16se w16cid wp14">
+  <w:abstractNum w:abstractNumId="0" w15:restartNumberingAfterBreak="0">
     <w:nsid w:val="72015245"/>
     <w:multiLevelType w:val="multilevel"/>
     <w:tmpl w:val="D7FA3D20"/>
@@ -2694,15 +2944,18 @@
 </file>
 
 <file path=word/people.xml><?xml version="1.0" encoding="utf-8"?>
-<w15:people xmlns:wpc="http://schemas.microsoft.com/office/word/2010/wordprocessingCanvas" xmlns:mc="http://schemas.openxmlformats.org/markup-compatibility/2006" xmlns:o="urn:schemas-microsoft-com:office:office" xmlns:r="http://schemas.openxmlformats.org/officeDocument/2006/relationships" xmlns:m="http://schemas.openxmlformats.org/officeDocument/2006/math" xmlns:v="urn:schemas-microsoft-com:vml" xmlns:wp14="http://schemas.microsoft.com/office/word/2010/wordprocessingDrawing" xmlns:wp="http://schemas.openxmlformats.org/drawingml/2006/wordprocessingDrawing" xmlns:w10="urn:schemas-microsoft-com:office:word" xmlns:w="http://schemas.openxmlformats.org/wordprocessingml/2006/main" xmlns:w14="http://schemas.microsoft.com/office/word/2010/wordml" xmlns:w15="http://schemas.microsoft.com/office/word/2012/wordml" xmlns:wpg="http://schemas.microsoft.com/office/word/2010/wordprocessingGroup" xmlns:wpi="http://schemas.microsoft.com/office/word/2010/wordprocessingInk" xmlns:wne="http://schemas.microsoft.com/office/word/2006/wordml" xmlns:wps="http://schemas.microsoft.com/office/word/2010/wordprocessingShape" mc:Ignorable="w14 w15 wp14">
+<w15:people xmlns:wpc="http://schemas.microsoft.com/office/word/2010/wordprocessingCanvas" xmlns:cx="http://schemas.microsoft.com/office/drawing/2014/chartex" xmlns:cx1="http://schemas.microsoft.com/office/drawing/2015/9/8/chartex" xmlns:cx2="http://schemas.microsoft.com/office/drawing/2015/10/21/chartex" xmlns:cx3="http://schemas.microsoft.com/office/drawing/2016/5/9/chartex" xmlns:cx4="http://schemas.microsoft.com/office/drawing/2016/5/10/chartex" xmlns:cx5="http://schemas.microsoft.com/office/drawing/2016/5/11/chartex" xmlns:cx6="http://schemas.microsoft.com/office/drawing/2016/5/12/chartex" xmlns:cx7="http://schemas.microsoft.com/office/drawing/2016/5/13/chartex" xmlns:cx8="http://schemas.microsoft.com/office/drawing/2016/5/14/chartex" xmlns:mc="http://schemas.openxmlformats.org/markup-compatibility/2006" xmlns:aink="http://schemas.microsoft.com/office/drawing/2016/ink" xmlns:am3d="http://schemas.microsoft.com/office/drawing/2017/model3d" xmlns:o="urn:schemas-microsoft-com:office:office" xmlns:r="http://schemas.openxmlformats.org/officeDocument/2006/relationships" xmlns:m="http://schemas.openxmlformats.org/officeDocument/2006/math" xmlns:v="urn:schemas-microsoft-com:vml" xmlns:wp14="http://schemas.microsoft.com/office/word/2010/wordprocessingDrawing" xmlns:wp="http://schemas.openxmlformats.org/drawingml/2006/wordprocessingDrawing" xmlns:w10="urn:schemas-microsoft-com:office:word" xmlns:w="http://schemas.openxmlformats.org/wordprocessingml/2006/main" xmlns:w14="http://schemas.microsoft.com/office/word/2010/wordml" xmlns:w15="http://schemas.microsoft.com/office/word/2012/wordml" xmlns:w16cid="http://schemas.microsoft.com/office/word/2016/wordml/cid" xmlns:w16se="http://schemas.microsoft.com/office/word/2015/wordml/symex" xmlns:wpg="http://schemas.microsoft.com/office/word/2010/wordprocessingGroup" xmlns:wpi="http://schemas.microsoft.com/office/word/2010/wordprocessingInk" xmlns:wne="http://schemas.microsoft.com/office/word/2006/wordml" xmlns:wps="http://schemas.microsoft.com/office/word/2010/wordprocessingShape" mc:Ignorable="w14 w15 w16se w16cid wp14">
   <w15:person w15:author="Default">
     <w15:presenceInfo w15:providerId="None" w15:userId="Default"/>
+  </w15:person>
+  <w15:person w15:author="ahmed nabipour">
+    <w15:presenceInfo w15:providerId="Windows Live" w15:userId="df8edd003cc3e8b2"/>
   </w15:person>
 </w15:people>
 </file>
 
 <file path=word/styles.xml><?xml version="1.0" encoding="utf-8"?>
-<w:styles xmlns:mc="http://schemas.openxmlformats.org/markup-compatibility/2006" xmlns:r="http://schemas.openxmlformats.org/officeDocument/2006/relationships" xmlns:w="http://schemas.openxmlformats.org/wordprocessingml/2006/main" xmlns:w14="http://schemas.microsoft.com/office/word/2010/wordml" xmlns:w15="http://schemas.microsoft.com/office/word/2012/wordml" mc:Ignorable="w14 w15">
+<w:styles xmlns:mc="http://schemas.openxmlformats.org/markup-compatibility/2006" xmlns:r="http://schemas.openxmlformats.org/officeDocument/2006/relationships" xmlns:w="http://schemas.openxmlformats.org/wordprocessingml/2006/main" xmlns:w14="http://schemas.microsoft.com/office/word/2010/wordml" xmlns:w15="http://schemas.microsoft.com/office/word/2012/wordml" xmlns:w16cid="http://schemas.microsoft.com/office/word/2016/wordml/cid" xmlns:w16se="http://schemas.microsoft.com/office/word/2015/wordml/symex" mc:Ignorable="w14 w15 w16se w16cid">
   <w:docDefaults>
     <w:rPrDefault>
       <w:rPr>
@@ -2718,7 +2971,7 @@
       </w:pPr>
     </w:pPrDefault>
   </w:docDefaults>
-  <w:latentStyles w:defLockedState="0" w:defUIPriority="99" w:defSemiHidden="0" w:defUnhideWhenUsed="0" w:defQFormat="0" w:count="371">
+  <w:latentStyles w:defLockedState="0" w:defUIPriority="99" w:defSemiHidden="0" w:defUnhideWhenUsed="0" w:defQFormat="0" w:count="375">
     <w:lsdException w:name="Normal" w:uiPriority="0" w:qFormat="1"/>
     <w:lsdException w:name="heading 1" w:uiPriority="0" w:qFormat="1"/>
     <w:lsdException w:name="heading 2" w:semiHidden="1" w:uiPriority="0" w:unhideWhenUsed="1" w:qFormat="1"/>
@@ -3090,6 +3343,10 @@
     <w:lsdException w:name="List Table 5 Dark Accent 6" w:uiPriority="50"/>
     <w:lsdException w:name="List Table 6 Colorful Accent 6" w:uiPriority="51"/>
     <w:lsdException w:name="List Table 7 Colorful Accent 6" w:uiPriority="52"/>
+    <w:lsdException w:name="Mention" w:semiHidden="1" w:unhideWhenUsed="1"/>
+    <w:lsdException w:name="Smart Hyperlink" w:semiHidden="1" w:unhideWhenUsed="1"/>
+    <w:lsdException w:name="Hashtag" w:semiHidden="1" w:unhideWhenUsed="1"/>
+    <w:lsdException w:name="Unresolved Mention" w:semiHidden="1" w:unhideWhenUsed="1"/>
   </w:latentStyles>
   <w:style w:type="paragraph" w:default="1" w:styleId="Normal">
     <w:name w:val="Normal"/>
@@ -3781,7 +4038,7 @@
 </file>
 
 <file path=customXml/itemProps1.xml><?xml version="1.0" encoding="utf-8"?>
-<ds:datastoreItem xmlns:ds="http://schemas.openxmlformats.org/officeDocument/2006/customXml" ds:itemID="{18724BAB-A96B-4143-9C1E-F8E340CE6434}">
+<ds:datastoreItem xmlns:ds="http://schemas.openxmlformats.org/officeDocument/2006/customXml" ds:itemID="{442B6F7E-113C-477F-86BF-7581C5DF60B7}">
   <ds:schemaRefs>
     <ds:schemaRef ds:uri="http://schemas.openxmlformats.org/officeDocument/2006/bibliography"/>
   </ds:schemaRefs>

--- a/محتویات دوره آموزشی/فصل 2/2-1 سریال قسمت اول/جزوه/نوشته ها/جزوه 2-1.docx
+++ b/محتویات دوره آموزشی/فصل 2/2-1 سریال قسمت اول/جزوه/نوشته ها/جزوه 2-1.docx
@@ -1,12 +1,11 @@
 
 <file path=word/document.xml><?xml version="1.0" encoding="utf-8"?>
-<w:document xmlns:wpc="http://schemas.microsoft.com/office/word/2010/wordprocessingCanvas" xmlns:cx="http://schemas.microsoft.com/office/drawing/2014/chartex" xmlns:cx1="http://schemas.microsoft.com/office/drawing/2015/9/8/chartex" xmlns:cx2="http://schemas.microsoft.com/office/drawing/2015/10/21/chartex" xmlns:cx3="http://schemas.microsoft.com/office/drawing/2016/5/9/chartex" xmlns:cx4="http://schemas.microsoft.com/office/drawing/2016/5/10/chartex" xmlns:cx5="http://schemas.microsoft.com/office/drawing/2016/5/11/chartex" xmlns:cx6="http://schemas.microsoft.com/office/drawing/2016/5/12/chartex" xmlns:cx7="http://schemas.microsoft.com/office/drawing/2016/5/13/chartex" xmlns:cx8="http://schemas.microsoft.com/office/drawing/2016/5/14/chartex" xmlns:mc="http://schemas.openxmlformats.org/markup-compatibility/2006" xmlns:aink="http://schemas.microsoft.com/office/drawing/2016/ink" xmlns:am3d="http://schemas.microsoft.com/office/drawing/2017/model3d" xmlns:o="urn:schemas-microsoft-com:office:office" xmlns:r="http://schemas.openxmlformats.org/officeDocument/2006/relationships" xmlns:m="http://schemas.openxmlformats.org/officeDocument/2006/math" xmlns:v="urn:schemas-microsoft-com:vml" xmlns:wp14="http://schemas.microsoft.com/office/word/2010/wordprocessingDrawing" xmlns:wp="http://schemas.openxmlformats.org/drawingml/2006/wordprocessingDrawing" xmlns:w10="urn:schemas-microsoft-com:office:word" xmlns:w="http://schemas.openxmlformats.org/wordprocessingml/2006/main" xmlns:w14="http://schemas.microsoft.com/office/word/2010/wordml" xmlns:w15="http://schemas.microsoft.com/office/word/2012/wordml" xmlns:w16cid="http://schemas.microsoft.com/office/word/2016/wordml/cid" xmlns:w16se="http://schemas.microsoft.com/office/word/2015/wordml/symex" xmlns:wpg="http://schemas.microsoft.com/office/word/2010/wordprocessingGroup" xmlns:wpi="http://schemas.microsoft.com/office/word/2010/wordprocessingInk" xmlns:wne="http://schemas.microsoft.com/office/word/2006/wordml" xmlns:wps="http://schemas.microsoft.com/office/word/2010/wordprocessingShape" mc:Ignorable="w14 w15 w16se w16cid wp14">
+<w:document xmlns:wpc="http://schemas.microsoft.com/office/word/2010/wordprocessingCanvas" xmlns:mc="http://schemas.openxmlformats.org/markup-compatibility/2006" xmlns:o="urn:schemas-microsoft-com:office:office" xmlns:r="http://schemas.openxmlformats.org/officeDocument/2006/relationships" xmlns:m="http://schemas.openxmlformats.org/officeDocument/2006/math" xmlns:v="urn:schemas-microsoft-com:vml" xmlns:wp14="http://schemas.microsoft.com/office/word/2010/wordprocessingDrawing" xmlns:wp="http://schemas.openxmlformats.org/drawingml/2006/wordprocessingDrawing" xmlns:w10="urn:schemas-microsoft-com:office:word" xmlns:w="http://schemas.openxmlformats.org/wordprocessingml/2006/main" xmlns:w14="http://schemas.microsoft.com/office/word/2010/wordml" xmlns:w15="http://schemas.microsoft.com/office/word/2012/wordml" xmlns:wpg="http://schemas.microsoft.com/office/word/2010/wordprocessingGroup" xmlns:wpi="http://schemas.microsoft.com/office/word/2010/wordprocessingInk" xmlns:wne="http://schemas.microsoft.com/office/word/2006/wordml" xmlns:wps="http://schemas.microsoft.com/office/word/2010/wordprocessingShape" mc:Ignorable="w14 w15 wp14">
   <w:body>
     <w:p>
       <w:pPr>
         <w:pStyle w:val="Heading1"/>
         <w:rPr>
-          <w:rFonts w:hint="cs"/>
           <w:rtl/>
         </w:rPr>
       </w:pPr>
@@ -395,8 +394,10 @@
           <w:rtl/>
           <w:lang w:bidi="fa-IR"/>
         </w:rPr>
-        <w:t>می‌باشد</w:t>
-      </w:r>
+        <w:t>است</w:t>
+      </w:r>
+      <w:bookmarkStart w:id="0" w:name="_GoBack"/>
+      <w:bookmarkEnd w:id="0"/>
       <w:r>
         <w:rPr>
           <w:rFonts w:hint="cs"/>
@@ -1610,20 +1611,10 @@
       <w:pPr>
         <w:pStyle w:val="Heading2"/>
       </w:pPr>
-      <w:proofErr w:type="spellStart"/>
       <w:r>
         <w:lastRenderedPageBreak/>
-        <w:t>Serial.begin</w:t>
-      </w:r>
-      <w:proofErr w:type="spellEnd"/>
-      <w:r>
-        <w:t xml:space="preserve"> </w:t>
-      </w:r>
-      <w:proofErr w:type="gramStart"/>
-      <w:r>
-        <w:t>( )</w:t>
-      </w:r>
-      <w:proofErr w:type="gramEnd"/>
+        <w:t>Serial.begin ( )</w:t>
+      </w:r>
     </w:p>
     <w:p>
       <w:pPr>
@@ -1705,8 +1696,8 @@
         <w:t>.</w:t>
       </w:r>
     </w:p>
-    <w:bookmarkStart w:id="0" w:name="_MON_1600887608"/>
-    <w:bookmarkEnd w:id="0"/>
+    <w:bookmarkStart w:id="1" w:name="_MON_1600887608"/>
+    <w:bookmarkEnd w:id="1"/>
     <w:p>
       <w:pPr>
         <w:rPr>
@@ -1737,10 +1728,10 @@
             <v:path o:extrusionok="f" gradientshapeok="t" o:connecttype="rect"/>
             <o:lock v:ext="edit" aspectratio="t"/>
           </v:shapetype>
-          <v:shape id="_x0000_i1025" type="#_x0000_t75" style="width:468.6pt;height:57pt" o:ole="">
+          <v:shape id="_x0000_i1025" type="#_x0000_t75" style="width:468.75pt;height:57pt" o:ole="">
             <v:imagedata r:id="rId8" o:title=""/>
           </v:shape>
-          <o:OLEObject Type="Embed" ProgID="Word.OpenDocumentText.12" ShapeID="_x0000_i1025" DrawAspect="Content" ObjectID="_1601479456" r:id="rId9"/>
+          <o:OLEObject Type="Embed" ProgID="Word.OpenDocumentText.12" ShapeID="_x0000_i1025" DrawAspect="Content" ObjectID="_1601488601" r:id="rId9"/>
         </w:object>
       </w:r>
     </w:p>
@@ -1807,8 +1798,8 @@
           <w:lang w:bidi="fa-IR"/>
         </w:rPr>
       </w:pPr>
-      <w:commentRangeStart w:id="1"/>
       <w:commentRangeStart w:id="2"/>
+      <w:commentRangeStart w:id="3"/>
       <w:r>
         <w:rPr>
           <w:rFonts w:hint="cs"/>
@@ -1898,20 +1889,20 @@
         </w:rPr>
         <w:t>است</w:t>
       </w:r>
-      <w:commentRangeEnd w:id="1"/>
+      <w:commentRangeEnd w:id="2"/>
       <w:r>
         <w:rPr>
           <w:rStyle w:val="CommentReference"/>
           <w:rtl/>
         </w:rPr>
-        <w:commentReference w:id="1"/>
-      </w:r>
-      <w:commentRangeEnd w:id="2"/>
+        <w:commentReference w:id="2"/>
+      </w:r>
+      <w:commentRangeEnd w:id="3"/>
       <w:r>
         <w:rPr>
           <w:rStyle w:val="CommentReference"/>
         </w:rPr>
-        <w:commentReference w:id="2"/>
+        <w:commentReference w:id="3"/>
       </w:r>
       <w:r>
         <w:rPr>
@@ -2028,7 +2019,7 @@
                     </pic:cNvPicPr>
                   </pic:nvPicPr>
                   <pic:blipFill>
-                    <a:blip r:embed="rId13">
+                    <a:blip r:embed="rId12">
                       <a:extLst>
                         <a:ext uri="{28A0092B-C50C-407E-A947-70E740481C1C}">
                           <a14:useLocalDpi xmlns:a14="http://schemas.microsoft.com/office/drawing/2010/main" val="0"/>
@@ -2073,20 +2064,10 @@
       <w:pPr>
         <w:pStyle w:val="Heading2"/>
       </w:pPr>
-      <w:proofErr w:type="spellStart"/>
       <w:r>
         <w:lastRenderedPageBreak/>
-        <w:t>Serial.print</w:t>
-      </w:r>
-      <w:proofErr w:type="spellEnd"/>
-      <w:r>
-        <w:t xml:space="preserve"> </w:t>
-      </w:r>
-      <w:proofErr w:type="gramStart"/>
-      <w:r>
-        <w:t>( )</w:t>
-      </w:r>
-      <w:proofErr w:type="gramEnd"/>
+        <w:t>Serial.print ( )</w:t>
+      </w:r>
     </w:p>
     <w:p>
       <w:pPr>
@@ -2144,8 +2125,8 @@
         <w:t>طوری می‌فرستد که در سریال مانیتور این اطلاعات در یک خط نوشته می‌شوند. مثلا اگر اعداد 1 تا 5 فرستاده شوند در سریال مانیتور به صورت 12345 نمایش داده خواهند شد.</w:t>
       </w:r>
     </w:p>
-    <w:bookmarkStart w:id="3" w:name="_MON_1600888501"/>
-    <w:bookmarkEnd w:id="3"/>
+    <w:bookmarkStart w:id="4" w:name="_MON_1600888501"/>
+    <w:bookmarkEnd w:id="4"/>
     <w:p>
       <w:pPr>
         <w:rPr>
@@ -2158,10 +2139,10 @@
           <w:lang w:bidi="fa-IR"/>
         </w:rPr>
         <w:object w:dxaOrig="9360" w:dyaOrig="1425" w14:anchorId="5BD13834">
-          <v:shape id="_x0000_i1026" type="#_x0000_t75" style="width:468.6pt;height:71.4pt" o:ole="">
-            <v:imagedata r:id="rId14" o:title=""/>
+          <v:shape id="_x0000_i1026" type="#_x0000_t75" style="width:468.75pt;height:71.25pt" o:ole="">
+            <v:imagedata r:id="rId13" o:title=""/>
           </v:shape>
-          <o:OLEObject Type="Embed" ProgID="Word.OpenDocumentText.12" ShapeID="_x0000_i1026" DrawAspect="Content" ObjectID="_1601479457" r:id="rId15"/>
+          <o:OLEObject Type="Embed" ProgID="Word.OpenDocumentText.12" ShapeID="_x0000_i1026" DrawAspect="Content" ObjectID="_1601488602" r:id="rId14"/>
         </w:object>
       </w:r>
     </w:p>
@@ -2224,19 +2205,9 @@
       <w:pPr>
         <w:pStyle w:val="Heading2"/>
       </w:pPr>
-      <w:proofErr w:type="spellStart"/>
-      <w:r>
-        <w:t>Serial.println</w:t>
-      </w:r>
-      <w:proofErr w:type="spellEnd"/>
-      <w:r>
-        <w:t xml:space="preserve"> </w:t>
-      </w:r>
-      <w:proofErr w:type="gramStart"/>
-      <w:r>
-        <w:t>( )</w:t>
-      </w:r>
-      <w:proofErr w:type="gramEnd"/>
+      <w:r>
+        <w:t>Serial.println ( )</w:t>
+      </w:r>
     </w:p>
     <w:p>
       <w:pPr>
@@ -2270,8 +2241,8 @@
         <w:t>طوری می‌فرستد که در سریال مانیتور این اطلاعات در خط های مجزا نوشته می‌شوند. مثلا اگر اعداد 1 تا 5 فرستاده شوند در سریال مانیتور هر عدد در یک خط نمایش داده خواهند شد.</w:t>
       </w:r>
     </w:p>
-    <w:bookmarkStart w:id="4" w:name="_MON_1600889097"/>
-    <w:bookmarkEnd w:id="4"/>
+    <w:bookmarkStart w:id="5" w:name="_MON_1600889097"/>
+    <w:bookmarkEnd w:id="5"/>
     <w:p>
       <w:pPr>
         <w:rPr>
@@ -2284,10 +2255,10 @@
           <w:lang w:bidi="fa-IR"/>
         </w:rPr>
         <w:object w:dxaOrig="9360" w:dyaOrig="1425" w14:anchorId="0A58042E">
-          <v:shape id="_x0000_i1027" type="#_x0000_t75" style="width:468.6pt;height:71.4pt" o:ole="">
-            <v:imagedata r:id="rId16" o:title=""/>
+          <v:shape id="_x0000_i1027" type="#_x0000_t75" style="width:468.75pt;height:71.25pt" o:ole="">
+            <v:imagedata r:id="rId15" o:title=""/>
           </v:shape>
-          <o:OLEObject Type="Embed" ProgID="Word.OpenDocumentText.12" ShapeID="_x0000_i1027" DrawAspect="Content" ObjectID="_1601479458" r:id="rId17"/>
+          <o:OLEObject Type="Embed" ProgID="Word.OpenDocumentText.12" ShapeID="_x0000_i1027" DrawAspect="Content" ObjectID="_1601488603" r:id="rId16"/>
         </w:object>
       </w:r>
     </w:p>
@@ -2345,8 +2316,6 @@
         </w:rPr>
         <w:t>، برد</w:t>
       </w:r>
-      <w:bookmarkStart w:id="5" w:name="_GoBack"/>
-      <w:bookmarkEnd w:id="5"/>
       <w:r>
         <w:rPr>
           <w:rFonts w:hint="cs"/>
@@ -2409,10 +2378,10 @@
           <w:lang w:bidi="fa-IR"/>
         </w:rPr>
         <w:object w:dxaOrig="9360" w:dyaOrig="3135" w14:anchorId="355F3726">
-          <v:shape id="_x0000_i1028" type="#_x0000_t75" style="width:468.6pt;height:156.6pt" o:ole="">
-            <v:imagedata r:id="rId18" o:title=""/>
+          <v:shape id="_x0000_i1028" type="#_x0000_t75" style="width:468.75pt;height:156.75pt" o:ole="">
+            <v:imagedata r:id="rId17" o:title=""/>
           </v:shape>
-          <o:OLEObject Type="Embed" ProgID="Word.OpenDocumentText.12" ShapeID="_x0000_i1028" DrawAspect="Content" ObjectID="_1601479459" r:id="rId19"/>
+          <o:OLEObject Type="Embed" ProgID="Word.OpenDocumentText.12" ShapeID="_x0000_i1028" DrawAspect="Content" ObjectID="_1601488604" r:id="rId18"/>
         </w:object>
       </w:r>
     </w:p>
@@ -2469,7 +2438,7 @@
                     <pic:cNvPicPr/>
                   </pic:nvPicPr>
                   <pic:blipFill>
-                    <a:blip r:embed="rId20"/>
+                    <a:blip r:embed="rId19"/>
                     <a:stretch>
                       <a:fillRect/>
                     </a:stretch>
@@ -2550,10 +2519,10 @@
           <w:lang w:bidi="fa-IR"/>
         </w:rPr>
         <w:object w:dxaOrig="9360" w:dyaOrig="5415" w14:anchorId="06584A2E">
-          <v:shape id="_x0000_i1029" type="#_x0000_t75" style="width:468.6pt;height:270.6pt" o:ole="">
-            <v:imagedata r:id="rId21" o:title=""/>
+          <v:shape id="_x0000_i1029" type="#_x0000_t75" style="width:468.75pt;height:270.75pt" o:ole="">
+            <v:imagedata r:id="rId20" o:title=""/>
           </v:shape>
-          <o:OLEObject Type="Embed" ProgID="Word.OpenDocumentText.12" ShapeID="_x0000_i1029" DrawAspect="Content" ObjectID="_1601479460" r:id="rId22"/>
+          <o:OLEObject Type="Embed" ProgID="Word.OpenDocumentText.12" ShapeID="_x0000_i1029" DrawAspect="Content" ObjectID="_1601488605" r:id="rId21"/>
         </w:object>
       </w:r>
     </w:p>
@@ -2585,7 +2554,7 @@
                     <pic:cNvPicPr/>
                   </pic:nvPicPr>
                   <pic:blipFill>
-                    <a:blip r:embed="rId23"/>
+                    <a:blip r:embed="rId22"/>
                     <a:stretch>
                       <a:fillRect/>
                     </a:stretch>
@@ -2621,14 +2590,12 @@
         </w:rPr>
         <w:t xml:space="preserve">توجه: به تفاوت بین </w:t>
       </w:r>
-      <w:proofErr w:type="spellStart"/>
       <w:r>
         <w:rPr>
           <w:lang w:bidi="fa-IR"/>
         </w:rPr>
         <w:t>Serial.print</w:t>
       </w:r>
-      <w:proofErr w:type="spellEnd"/>
       <w:r>
         <w:rPr>
           <w:rFonts w:hint="cs"/>
@@ -2637,14 +2604,12 @@
         </w:rPr>
         <w:t xml:space="preserve"> و </w:t>
       </w:r>
-      <w:proofErr w:type="spellStart"/>
       <w:r>
         <w:rPr>
           <w:lang w:bidi="fa-IR"/>
         </w:rPr>
         <w:t>Serial.println</w:t>
       </w:r>
-      <w:proofErr w:type="spellEnd"/>
       <w:r>
         <w:rPr>
           <w:rFonts w:hint="cs"/>
@@ -2681,8 +2646,8 @@
 </file>
 
 <file path=word/comments.xml><?xml version="1.0" encoding="utf-8"?>
-<w:comments xmlns:wpc="http://schemas.microsoft.com/office/word/2010/wordprocessingCanvas" xmlns:cx="http://schemas.microsoft.com/office/drawing/2014/chartex" xmlns:cx1="http://schemas.microsoft.com/office/drawing/2015/9/8/chartex" xmlns:cx2="http://schemas.microsoft.com/office/drawing/2015/10/21/chartex" xmlns:cx3="http://schemas.microsoft.com/office/drawing/2016/5/9/chartex" xmlns:cx4="http://schemas.microsoft.com/office/drawing/2016/5/10/chartex" xmlns:cx5="http://schemas.microsoft.com/office/drawing/2016/5/11/chartex" xmlns:cx6="http://schemas.microsoft.com/office/drawing/2016/5/12/chartex" xmlns:cx7="http://schemas.microsoft.com/office/drawing/2016/5/13/chartex" xmlns:cx8="http://schemas.microsoft.com/office/drawing/2016/5/14/chartex" xmlns:mc="http://schemas.openxmlformats.org/markup-compatibility/2006" xmlns:aink="http://schemas.microsoft.com/office/drawing/2016/ink" xmlns:am3d="http://schemas.microsoft.com/office/drawing/2017/model3d" xmlns:o="urn:schemas-microsoft-com:office:office" xmlns:r="http://schemas.openxmlformats.org/officeDocument/2006/relationships" xmlns:m="http://schemas.openxmlformats.org/officeDocument/2006/math" xmlns:v="urn:schemas-microsoft-com:vml" xmlns:wp14="http://schemas.microsoft.com/office/word/2010/wordprocessingDrawing" xmlns:wp="http://schemas.openxmlformats.org/drawingml/2006/wordprocessingDrawing" xmlns:w10="urn:schemas-microsoft-com:office:word" xmlns:w="http://schemas.openxmlformats.org/wordprocessingml/2006/main" xmlns:w14="http://schemas.microsoft.com/office/word/2010/wordml" xmlns:w15="http://schemas.microsoft.com/office/word/2012/wordml" xmlns:w16cid="http://schemas.microsoft.com/office/word/2016/wordml/cid" xmlns:w16se="http://schemas.microsoft.com/office/word/2015/wordml/symex" xmlns:wpg="http://schemas.microsoft.com/office/word/2010/wordprocessingGroup" xmlns:wpi="http://schemas.microsoft.com/office/word/2010/wordprocessingInk" xmlns:wne="http://schemas.microsoft.com/office/word/2006/wordml" xmlns:wps="http://schemas.microsoft.com/office/word/2010/wordprocessingShape" mc:Ignorable="w14 w15 w16se w16cid wp14">
-  <w:comment w:id="1" w:author="Default" w:date="2018-10-15T19:45:00Z" w:initials="D">
+<w:comments xmlns:wpc="http://schemas.microsoft.com/office/word/2010/wordprocessingCanvas" xmlns:mc="http://schemas.openxmlformats.org/markup-compatibility/2006" xmlns:o="urn:schemas-microsoft-com:office:office" xmlns:r="http://schemas.openxmlformats.org/officeDocument/2006/relationships" xmlns:m="http://schemas.openxmlformats.org/officeDocument/2006/math" xmlns:v="urn:schemas-microsoft-com:vml" xmlns:wp14="http://schemas.microsoft.com/office/word/2010/wordprocessingDrawing" xmlns:wp="http://schemas.openxmlformats.org/drawingml/2006/wordprocessingDrawing" xmlns:w10="urn:schemas-microsoft-com:office:word" xmlns:w="http://schemas.openxmlformats.org/wordprocessingml/2006/main" xmlns:w14="http://schemas.microsoft.com/office/word/2010/wordml" xmlns:w15="http://schemas.microsoft.com/office/word/2012/wordml" xmlns:wpg="http://schemas.microsoft.com/office/word/2010/wordprocessingGroup" xmlns:wpi="http://schemas.microsoft.com/office/word/2010/wordprocessingInk" xmlns:wne="http://schemas.microsoft.com/office/word/2006/wordml" xmlns:wps="http://schemas.microsoft.com/office/word/2010/wordprocessingShape" mc:Ignorable="w14 w15 wp14">
+  <w:comment w:id="2" w:author="Default" w:date="2018-10-15T19:45:00Z" w:initials="D">
     <w:p>
       <w:pPr>
         <w:pStyle w:val="CommentText"/>
@@ -2712,7 +2677,7 @@
       </w:r>
     </w:p>
   </w:comment>
-  <w:comment w:id="2" w:author="ahmed nabipour" w:date="2018-10-18T16:06:00Z" w:initials="an">
+  <w:comment w:id="3" w:author="ahmed nabipour" w:date="2018-10-18T16:06:00Z" w:initials="an">
     <w:p>
       <w:pPr>
         <w:pStyle w:val="CommentText"/>
@@ -2770,7 +2735,7 @@
 </file>
 
 <file path=word/commentsExtended.xml><?xml version="1.0" encoding="utf-8"?>
-<w15:commentsEx xmlns:wpc="http://schemas.microsoft.com/office/word/2010/wordprocessingCanvas" xmlns:cx="http://schemas.microsoft.com/office/drawing/2014/chartex" xmlns:cx1="http://schemas.microsoft.com/office/drawing/2015/9/8/chartex" xmlns:cx2="http://schemas.microsoft.com/office/drawing/2015/10/21/chartex" xmlns:cx3="http://schemas.microsoft.com/office/drawing/2016/5/9/chartex" xmlns:cx4="http://schemas.microsoft.com/office/drawing/2016/5/10/chartex" xmlns:cx5="http://schemas.microsoft.com/office/drawing/2016/5/11/chartex" xmlns:cx6="http://schemas.microsoft.com/office/drawing/2016/5/12/chartex" xmlns:cx7="http://schemas.microsoft.com/office/drawing/2016/5/13/chartex" xmlns:cx8="http://schemas.microsoft.com/office/drawing/2016/5/14/chartex" xmlns:mc="http://schemas.openxmlformats.org/markup-compatibility/2006" xmlns:aink="http://schemas.microsoft.com/office/drawing/2016/ink" xmlns:am3d="http://schemas.microsoft.com/office/drawing/2017/model3d" xmlns:o="urn:schemas-microsoft-com:office:office" xmlns:r="http://schemas.openxmlformats.org/officeDocument/2006/relationships" xmlns:m="http://schemas.openxmlformats.org/officeDocument/2006/math" xmlns:v="urn:schemas-microsoft-com:vml" xmlns:wp14="http://schemas.microsoft.com/office/word/2010/wordprocessingDrawing" xmlns:wp="http://schemas.openxmlformats.org/drawingml/2006/wordprocessingDrawing" xmlns:w10="urn:schemas-microsoft-com:office:word" xmlns:w="http://schemas.openxmlformats.org/wordprocessingml/2006/main" xmlns:w14="http://schemas.microsoft.com/office/word/2010/wordml" xmlns:w15="http://schemas.microsoft.com/office/word/2012/wordml" xmlns:w16cid="http://schemas.microsoft.com/office/word/2016/wordml/cid" xmlns:w16se="http://schemas.microsoft.com/office/word/2015/wordml/symex" xmlns:wpg="http://schemas.microsoft.com/office/word/2010/wordprocessingGroup" xmlns:wpi="http://schemas.microsoft.com/office/word/2010/wordprocessingInk" xmlns:wne="http://schemas.microsoft.com/office/word/2006/wordml" xmlns:wps="http://schemas.microsoft.com/office/word/2010/wordprocessingShape" mc:Ignorable="w14 w15 w16se w16cid wp14">
+<w15:commentsEx xmlns:wpc="http://schemas.microsoft.com/office/word/2010/wordprocessingCanvas" xmlns:mc="http://schemas.openxmlformats.org/markup-compatibility/2006" xmlns:o="urn:schemas-microsoft-com:office:office" xmlns:r="http://schemas.openxmlformats.org/officeDocument/2006/relationships" xmlns:m="http://schemas.openxmlformats.org/officeDocument/2006/math" xmlns:v="urn:schemas-microsoft-com:vml" xmlns:wp14="http://schemas.microsoft.com/office/word/2010/wordprocessingDrawing" xmlns:wp="http://schemas.openxmlformats.org/drawingml/2006/wordprocessingDrawing" xmlns:w10="urn:schemas-microsoft-com:office:word" xmlns:w="http://schemas.openxmlformats.org/wordprocessingml/2006/main" xmlns:w14="http://schemas.microsoft.com/office/word/2010/wordml" xmlns:w15="http://schemas.microsoft.com/office/word/2012/wordml" xmlns:wpg="http://schemas.microsoft.com/office/word/2010/wordprocessingGroup" xmlns:wpi="http://schemas.microsoft.com/office/word/2010/wordprocessingInk" xmlns:wne="http://schemas.microsoft.com/office/word/2006/wordml" xmlns:wps="http://schemas.microsoft.com/office/word/2010/wordprocessingShape" mc:Ignorable="w14 w15 wp14">
   <w15:commentEx w15:paraId="034FBDB8" w15:done="0"/>
   <w15:commentEx w15:paraId="37D1D6ED" w15:paraIdParent="034FBDB8" w15:done="0"/>
   <w15:commentEx w15:paraId="66E3FDB4" w15:done="1"/>
@@ -2786,8 +2751,8 @@
 </file>
 
 <file path=word/numbering.xml><?xml version="1.0" encoding="utf-8"?>
-<w:numbering xmlns:wpc="http://schemas.microsoft.com/office/word/2010/wordprocessingCanvas" xmlns:cx="http://schemas.microsoft.com/office/drawing/2014/chartex" xmlns:cx1="http://schemas.microsoft.com/office/drawing/2015/9/8/chartex" xmlns:cx2="http://schemas.microsoft.com/office/drawing/2015/10/21/chartex" xmlns:cx3="http://schemas.microsoft.com/office/drawing/2016/5/9/chartex" xmlns:cx4="http://schemas.microsoft.com/office/drawing/2016/5/10/chartex" xmlns:cx5="http://schemas.microsoft.com/office/drawing/2016/5/11/chartex" xmlns:cx6="http://schemas.microsoft.com/office/drawing/2016/5/12/chartex" xmlns:cx7="http://schemas.microsoft.com/office/drawing/2016/5/13/chartex" xmlns:cx8="http://schemas.microsoft.com/office/drawing/2016/5/14/chartex" xmlns:mc="http://schemas.openxmlformats.org/markup-compatibility/2006" xmlns:aink="http://schemas.microsoft.com/office/drawing/2016/ink" xmlns:am3d="http://schemas.microsoft.com/office/drawing/2017/model3d" xmlns:o="urn:schemas-microsoft-com:office:office" xmlns:r="http://schemas.openxmlformats.org/officeDocument/2006/relationships" xmlns:m="http://schemas.openxmlformats.org/officeDocument/2006/math" xmlns:v="urn:schemas-microsoft-com:vml" xmlns:wp14="http://schemas.microsoft.com/office/word/2010/wordprocessingDrawing" xmlns:wp="http://schemas.openxmlformats.org/drawingml/2006/wordprocessingDrawing" xmlns:w10="urn:schemas-microsoft-com:office:word" xmlns:w="http://schemas.openxmlformats.org/wordprocessingml/2006/main" xmlns:w14="http://schemas.microsoft.com/office/word/2010/wordml" xmlns:w15="http://schemas.microsoft.com/office/word/2012/wordml" xmlns:w16cid="http://schemas.microsoft.com/office/word/2016/wordml/cid" xmlns:w16se="http://schemas.microsoft.com/office/word/2015/wordml/symex" xmlns:wpg="http://schemas.microsoft.com/office/word/2010/wordprocessingGroup" xmlns:wpi="http://schemas.microsoft.com/office/word/2010/wordprocessingInk" xmlns:wne="http://schemas.microsoft.com/office/word/2006/wordml" xmlns:wps="http://schemas.microsoft.com/office/word/2010/wordprocessingShape" mc:Ignorable="w14 w15 w16se w16cid wp14">
-  <w:abstractNum w:abstractNumId="0" w15:restartNumberingAfterBreak="0">
+<w:numbering xmlns:wpc="http://schemas.microsoft.com/office/word/2010/wordprocessingCanvas" xmlns:mc="http://schemas.openxmlformats.org/markup-compatibility/2006" xmlns:o="urn:schemas-microsoft-com:office:office" xmlns:r="http://schemas.openxmlformats.org/officeDocument/2006/relationships" xmlns:m="http://schemas.openxmlformats.org/officeDocument/2006/math" xmlns:v="urn:schemas-microsoft-com:vml" xmlns:wp14="http://schemas.microsoft.com/office/word/2010/wordprocessingDrawing" xmlns:wp="http://schemas.openxmlformats.org/drawingml/2006/wordprocessingDrawing" xmlns:w10="urn:schemas-microsoft-com:office:word" xmlns:w="http://schemas.openxmlformats.org/wordprocessingml/2006/main" xmlns:w14="http://schemas.microsoft.com/office/word/2010/wordml" xmlns:w15="http://schemas.microsoft.com/office/word/2012/wordml" xmlns:wpg="http://schemas.microsoft.com/office/word/2010/wordprocessingGroup" xmlns:wpi="http://schemas.microsoft.com/office/word/2010/wordprocessingInk" xmlns:wne="http://schemas.microsoft.com/office/word/2006/wordml" xmlns:wps="http://schemas.microsoft.com/office/word/2010/wordprocessingShape" mc:Ignorable="w14 w15 wp14">
+  <w:abstractNum w:abstractNumId="0">
     <w:nsid w:val="72015245"/>
     <w:multiLevelType w:val="multilevel"/>
     <w:tmpl w:val="D7FA3D20"/>
@@ -2944,7 +2909,7 @@
 </file>
 
 <file path=word/people.xml><?xml version="1.0" encoding="utf-8"?>
-<w15:people xmlns:wpc="http://schemas.microsoft.com/office/word/2010/wordprocessingCanvas" xmlns:cx="http://schemas.microsoft.com/office/drawing/2014/chartex" xmlns:cx1="http://schemas.microsoft.com/office/drawing/2015/9/8/chartex" xmlns:cx2="http://schemas.microsoft.com/office/drawing/2015/10/21/chartex" xmlns:cx3="http://schemas.microsoft.com/office/drawing/2016/5/9/chartex" xmlns:cx4="http://schemas.microsoft.com/office/drawing/2016/5/10/chartex" xmlns:cx5="http://schemas.microsoft.com/office/drawing/2016/5/11/chartex" xmlns:cx6="http://schemas.microsoft.com/office/drawing/2016/5/12/chartex" xmlns:cx7="http://schemas.microsoft.com/office/drawing/2016/5/13/chartex" xmlns:cx8="http://schemas.microsoft.com/office/drawing/2016/5/14/chartex" xmlns:mc="http://schemas.openxmlformats.org/markup-compatibility/2006" xmlns:aink="http://schemas.microsoft.com/office/drawing/2016/ink" xmlns:am3d="http://schemas.microsoft.com/office/drawing/2017/model3d" xmlns:o="urn:schemas-microsoft-com:office:office" xmlns:r="http://schemas.openxmlformats.org/officeDocument/2006/relationships" xmlns:m="http://schemas.openxmlformats.org/officeDocument/2006/math" xmlns:v="urn:schemas-microsoft-com:vml" xmlns:wp14="http://schemas.microsoft.com/office/word/2010/wordprocessingDrawing" xmlns:wp="http://schemas.openxmlformats.org/drawingml/2006/wordprocessingDrawing" xmlns:w10="urn:schemas-microsoft-com:office:word" xmlns:w="http://schemas.openxmlformats.org/wordprocessingml/2006/main" xmlns:w14="http://schemas.microsoft.com/office/word/2010/wordml" xmlns:w15="http://schemas.microsoft.com/office/word/2012/wordml" xmlns:w16cid="http://schemas.microsoft.com/office/word/2016/wordml/cid" xmlns:w16se="http://schemas.microsoft.com/office/word/2015/wordml/symex" xmlns:wpg="http://schemas.microsoft.com/office/word/2010/wordprocessingGroup" xmlns:wpi="http://schemas.microsoft.com/office/word/2010/wordprocessingInk" xmlns:wne="http://schemas.microsoft.com/office/word/2006/wordml" xmlns:wps="http://schemas.microsoft.com/office/word/2010/wordprocessingShape" mc:Ignorable="w14 w15 w16se w16cid wp14">
+<w15:people xmlns:wpc="http://schemas.microsoft.com/office/word/2010/wordprocessingCanvas" xmlns:mc="http://schemas.openxmlformats.org/markup-compatibility/2006" xmlns:o="urn:schemas-microsoft-com:office:office" xmlns:r="http://schemas.openxmlformats.org/officeDocument/2006/relationships" xmlns:m="http://schemas.openxmlformats.org/officeDocument/2006/math" xmlns:v="urn:schemas-microsoft-com:vml" xmlns:wp14="http://schemas.microsoft.com/office/word/2010/wordprocessingDrawing" xmlns:wp="http://schemas.openxmlformats.org/drawingml/2006/wordprocessingDrawing" xmlns:w10="urn:schemas-microsoft-com:office:word" xmlns:w="http://schemas.openxmlformats.org/wordprocessingml/2006/main" xmlns:w14="http://schemas.microsoft.com/office/word/2010/wordml" xmlns:w15="http://schemas.microsoft.com/office/word/2012/wordml" xmlns:wpg="http://schemas.microsoft.com/office/word/2010/wordprocessingGroup" xmlns:wpi="http://schemas.microsoft.com/office/word/2010/wordprocessingInk" xmlns:wne="http://schemas.microsoft.com/office/word/2006/wordml" xmlns:wps="http://schemas.microsoft.com/office/word/2010/wordprocessingShape" mc:Ignorable="w14 w15 wp14">
   <w15:person w15:author="Default">
     <w15:presenceInfo w15:providerId="None" w15:userId="Default"/>
   </w15:person>
@@ -2955,7 +2920,7 @@
 </file>
 
 <file path=word/styles.xml><?xml version="1.0" encoding="utf-8"?>
-<w:styles xmlns:mc="http://schemas.openxmlformats.org/markup-compatibility/2006" xmlns:r="http://schemas.openxmlformats.org/officeDocument/2006/relationships" xmlns:w="http://schemas.openxmlformats.org/wordprocessingml/2006/main" xmlns:w14="http://schemas.microsoft.com/office/word/2010/wordml" xmlns:w15="http://schemas.microsoft.com/office/word/2012/wordml" xmlns:w16cid="http://schemas.microsoft.com/office/word/2016/wordml/cid" xmlns:w16se="http://schemas.microsoft.com/office/word/2015/wordml/symex" mc:Ignorable="w14 w15 w16se w16cid">
+<w:styles xmlns:mc="http://schemas.openxmlformats.org/markup-compatibility/2006" xmlns:r="http://schemas.openxmlformats.org/officeDocument/2006/relationships" xmlns:w="http://schemas.openxmlformats.org/wordprocessingml/2006/main" xmlns:w14="http://schemas.microsoft.com/office/word/2010/wordml" xmlns:w15="http://schemas.microsoft.com/office/word/2012/wordml" mc:Ignorable="w14 w15">
   <w:docDefaults>
     <w:rPrDefault>
       <w:rPr>
@@ -2971,7 +2936,7 @@
       </w:pPr>
     </w:pPrDefault>
   </w:docDefaults>
-  <w:latentStyles w:defLockedState="0" w:defUIPriority="99" w:defSemiHidden="0" w:defUnhideWhenUsed="0" w:defQFormat="0" w:count="375">
+  <w:latentStyles w:defLockedState="0" w:defUIPriority="99" w:defSemiHidden="0" w:defUnhideWhenUsed="0" w:defQFormat="0" w:count="371">
     <w:lsdException w:name="Normal" w:uiPriority="0" w:qFormat="1"/>
     <w:lsdException w:name="heading 1" w:uiPriority="0" w:qFormat="1"/>
     <w:lsdException w:name="heading 2" w:semiHidden="1" w:uiPriority="0" w:unhideWhenUsed="1" w:qFormat="1"/>
@@ -3343,10 +3308,6 @@
     <w:lsdException w:name="List Table 5 Dark Accent 6" w:uiPriority="50"/>
     <w:lsdException w:name="List Table 6 Colorful Accent 6" w:uiPriority="51"/>
     <w:lsdException w:name="List Table 7 Colorful Accent 6" w:uiPriority="52"/>
-    <w:lsdException w:name="Mention" w:semiHidden="1" w:unhideWhenUsed="1"/>
-    <w:lsdException w:name="Smart Hyperlink" w:semiHidden="1" w:unhideWhenUsed="1"/>
-    <w:lsdException w:name="Hashtag" w:semiHidden="1" w:unhideWhenUsed="1"/>
-    <w:lsdException w:name="Unresolved Mention" w:semiHidden="1" w:unhideWhenUsed="1"/>
   </w:latentStyles>
   <w:style w:type="paragraph" w:default="1" w:styleId="Normal">
     <w:name w:val="Normal"/>
@@ -4038,7 +3999,7 @@
 </file>
 
 <file path=customXml/itemProps1.xml><?xml version="1.0" encoding="utf-8"?>
-<ds:datastoreItem xmlns:ds="http://schemas.openxmlformats.org/officeDocument/2006/customXml" ds:itemID="{442B6F7E-113C-477F-86BF-7581C5DF60B7}">
+<ds:datastoreItem xmlns:ds="http://schemas.openxmlformats.org/officeDocument/2006/customXml" ds:itemID="{A00261F1-99CB-442B-889E-4468559D787C}">
   <ds:schemaRefs>
     <ds:schemaRef ds:uri="http://schemas.openxmlformats.org/officeDocument/2006/bibliography"/>
   </ds:schemaRefs>

--- a/محتویات دوره آموزشی/فصل 2/2-1 سریال قسمت اول/جزوه/نوشته ها/جزوه 2-1.docx
+++ b/محتویات دوره آموزشی/فصل 2/2-1 سریال قسمت اول/جزوه/نوشته ها/جزوه 2-1.docx
@@ -1,10 +1,11 @@
 
 <file path=word/document.xml><?xml version="1.0" encoding="utf-8"?>
-<w:document xmlns:wpc="http://schemas.microsoft.com/office/word/2010/wordprocessingCanvas" xmlns:mc="http://schemas.openxmlformats.org/markup-compatibility/2006" xmlns:o="urn:schemas-microsoft-com:office:office" xmlns:r="http://schemas.openxmlformats.org/officeDocument/2006/relationships" xmlns:m="http://schemas.openxmlformats.org/officeDocument/2006/math" xmlns:v="urn:schemas-microsoft-com:vml" xmlns:wp14="http://schemas.microsoft.com/office/word/2010/wordprocessingDrawing" xmlns:wp="http://schemas.openxmlformats.org/drawingml/2006/wordprocessingDrawing" xmlns:w10="urn:schemas-microsoft-com:office:word" xmlns:w="http://schemas.openxmlformats.org/wordprocessingml/2006/main" xmlns:w14="http://schemas.microsoft.com/office/word/2010/wordml" xmlns:w15="http://schemas.microsoft.com/office/word/2012/wordml" xmlns:wpg="http://schemas.microsoft.com/office/word/2010/wordprocessingGroup" xmlns:wpi="http://schemas.microsoft.com/office/word/2010/wordprocessingInk" xmlns:wne="http://schemas.microsoft.com/office/word/2006/wordml" xmlns:wps="http://schemas.microsoft.com/office/word/2010/wordprocessingShape" mc:Ignorable="w14 w15 wp14">
+<w:document xmlns:wpc="http://schemas.microsoft.com/office/word/2010/wordprocessingCanvas" xmlns:cx="http://schemas.microsoft.com/office/drawing/2014/chartex" xmlns:cx1="http://schemas.microsoft.com/office/drawing/2015/9/8/chartex" xmlns:cx2="http://schemas.microsoft.com/office/drawing/2015/10/21/chartex" xmlns:cx3="http://schemas.microsoft.com/office/drawing/2016/5/9/chartex" xmlns:cx4="http://schemas.microsoft.com/office/drawing/2016/5/10/chartex" xmlns:cx5="http://schemas.microsoft.com/office/drawing/2016/5/11/chartex" xmlns:cx6="http://schemas.microsoft.com/office/drawing/2016/5/12/chartex" xmlns:cx7="http://schemas.microsoft.com/office/drawing/2016/5/13/chartex" xmlns:cx8="http://schemas.microsoft.com/office/drawing/2016/5/14/chartex" xmlns:mc="http://schemas.openxmlformats.org/markup-compatibility/2006" xmlns:aink="http://schemas.microsoft.com/office/drawing/2016/ink" xmlns:am3d="http://schemas.microsoft.com/office/drawing/2017/model3d" xmlns:o="urn:schemas-microsoft-com:office:office" xmlns:r="http://schemas.openxmlformats.org/officeDocument/2006/relationships" xmlns:m="http://schemas.openxmlformats.org/officeDocument/2006/math" xmlns:v="urn:schemas-microsoft-com:vml" xmlns:wp14="http://schemas.microsoft.com/office/word/2010/wordprocessingDrawing" xmlns:wp="http://schemas.openxmlformats.org/drawingml/2006/wordprocessingDrawing" xmlns:w10="urn:schemas-microsoft-com:office:word" xmlns:w="http://schemas.openxmlformats.org/wordprocessingml/2006/main" xmlns:w14="http://schemas.microsoft.com/office/word/2010/wordml" xmlns:w15="http://schemas.microsoft.com/office/word/2012/wordml" xmlns:w16cid="http://schemas.microsoft.com/office/word/2016/wordml/cid" xmlns:w16se="http://schemas.microsoft.com/office/word/2015/wordml/symex" xmlns:wpg="http://schemas.microsoft.com/office/word/2010/wordprocessingGroup" xmlns:wpi="http://schemas.microsoft.com/office/word/2010/wordprocessingInk" xmlns:wne="http://schemas.microsoft.com/office/word/2006/wordml" xmlns:wps="http://schemas.microsoft.com/office/word/2010/wordprocessingShape" mc:Ignorable="w14 w15 w16se w16cid wp14">
   <w:body>
     <w:p>
       <w:pPr>
         <w:pStyle w:val="Heading1"/>
+        <w:ind w:firstLine="720"/>
         <w:rPr>
           <w:rtl/>
         </w:rPr>
@@ -396,6 +397,404 @@
         </w:rPr>
         <w:t>است</w:t>
       </w:r>
+      <w:r>
+        <w:rPr>
+          <w:rFonts w:hint="cs"/>
+          <w:rtl/>
+          <w:lang w:bidi="fa-IR"/>
+        </w:rPr>
+        <w:t>.</w:t>
+      </w:r>
+    </w:p>
+    <w:p>
+      <w:pPr>
+        <w:rPr>
+          <w:rtl/>
+          <w:lang w:bidi="fa-IR"/>
+        </w:rPr>
+      </w:pPr>
+      <w:r>
+        <w:rPr>
+          <w:b/>
+          <w:bCs/>
+          <w:lang w:bidi="fa-IR"/>
+        </w:rPr>
+        <w:t>SPI</w:t>
+      </w:r>
+      <w:r>
+        <w:rPr>
+          <w:rFonts w:hint="cs"/>
+          <w:rtl/>
+          <w:lang w:bidi="fa-IR"/>
+        </w:rPr>
+        <w:t xml:space="preserve">: این پروتکل سرعت بالایی </w:t>
+      </w:r>
+      <w:r>
+        <w:rPr>
+          <w:rFonts w:hint="cs"/>
+          <w:rtl/>
+          <w:lang w:bidi="fa-IR"/>
+        </w:rPr>
+        <w:t>دارد</w:t>
+      </w:r>
+      <w:r>
+        <w:rPr>
+          <w:rFonts w:hint="cs"/>
+          <w:rtl/>
+          <w:lang w:bidi="fa-IR"/>
+        </w:rPr>
+        <w:t xml:space="preserve"> و در فواصل کم </w:t>
+      </w:r>
+      <w:r>
+        <w:rPr>
+          <w:rFonts w:hint="cs"/>
+          <w:rtl/>
+          <w:lang w:bidi="fa-IR"/>
+        </w:rPr>
+        <w:t>کاربرد دارد. به طور مثال برنامه</w:t>
+      </w:r>
+      <w:r>
+        <w:rPr>
+          <w:rFonts w:hint="eastAsia"/>
+          <w:rtl/>
+          <w:lang w:bidi="fa-IR"/>
+        </w:rPr>
+        <w:t>‌</w:t>
+      </w:r>
+      <w:r>
+        <w:rPr>
+          <w:rFonts w:hint="cs"/>
+          <w:rtl/>
+          <w:lang w:bidi="fa-IR"/>
+        </w:rPr>
+        <w:t xml:space="preserve">ریزی میکروکنترلر </w:t>
+      </w:r>
+      <w:r>
+        <w:rPr>
+          <w:rFonts w:hint="cs"/>
+          <w:rtl/>
+          <w:lang w:bidi="fa-IR"/>
+        </w:rPr>
+        <w:t>با</w:t>
+      </w:r>
+      <w:r>
+        <w:rPr>
+          <w:rFonts w:hint="cs"/>
+          <w:rtl/>
+          <w:lang w:bidi="fa-IR"/>
+        </w:rPr>
+        <w:t xml:space="preserve"> این پروتکل اتفاق می‌افتد. در بخش </w:t>
+      </w:r>
+      <w:r>
+        <w:rPr>
+          <w:color w:val="0000FF"/>
+          <w:lang w:bidi="fa-IR"/>
+        </w:rPr>
+        <w:t>SPI</w:t>
+      </w:r>
+      <w:r>
+        <w:rPr>
+          <w:rFonts w:hint="cs"/>
+          <w:rtl/>
+          <w:lang w:bidi="fa-IR"/>
+        </w:rPr>
+        <w:t xml:space="preserve"> درباره این پروتکل بحث </w:t>
+      </w:r>
+      <w:r>
+        <w:rPr>
+          <w:rFonts w:hint="cs"/>
+          <w:rtl/>
+          <w:lang w:bidi="fa-IR"/>
+        </w:rPr>
+        <w:t>شده است</w:t>
+      </w:r>
+      <w:r>
+        <w:rPr>
+          <w:rFonts w:hint="cs"/>
+          <w:rtl/>
+          <w:lang w:bidi="fa-IR"/>
+        </w:rPr>
+        <w:t>.</w:t>
+      </w:r>
+    </w:p>
+    <w:p>
+      <w:pPr>
+        <w:rPr>
+          <w:rtl/>
+          <w:lang w:bidi="fa-IR"/>
+        </w:rPr>
+      </w:pPr>
+      <w:r>
+        <w:rPr>
+          <w:b/>
+          <w:bCs/>
+          <w:lang w:bidi="fa-IR"/>
+        </w:rPr>
+        <w:t>UART</w:t>
+      </w:r>
+      <w:r>
+        <w:rPr>
+          <w:rFonts w:hint="cs"/>
+          <w:b/>
+          <w:bCs/>
+          <w:rtl/>
+          <w:lang w:bidi="fa-IR"/>
+        </w:rPr>
+        <w:t xml:space="preserve"> و </w:t>
+      </w:r>
+      <w:r>
+        <w:rPr>
+          <w:b/>
+          <w:bCs/>
+          <w:lang w:bidi="fa-IR"/>
+        </w:rPr>
+        <w:t>USART</w:t>
+      </w:r>
+      <w:r>
+        <w:rPr>
+          <w:rFonts w:hint="cs"/>
+          <w:rtl/>
+          <w:lang w:bidi="fa-IR"/>
+        </w:rPr>
+        <w:t xml:space="preserve">: این 2 پروتکل مناسب برای سرعت های متوسط و فواصل بالا </w:t>
+      </w:r>
+      <w:r>
+        <w:rPr>
+          <w:rFonts w:hint="cs"/>
+          <w:rtl/>
+          <w:lang w:bidi="fa-IR"/>
+        </w:rPr>
+        <w:t>هستند</w:t>
+      </w:r>
+      <w:r>
+        <w:rPr>
+          <w:rFonts w:hint="cs"/>
+          <w:rtl/>
+          <w:lang w:bidi="fa-IR"/>
+        </w:rPr>
+        <w:t xml:space="preserve">. پروتکلی که سریال مانیتور برای برقراری ارتباط بین آردینو و کامپیوتر استفاده می‌کند </w:t>
+      </w:r>
+      <w:r>
+        <w:rPr>
+          <w:lang w:bidi="fa-IR"/>
+        </w:rPr>
+        <w:t>UART</w:t>
+      </w:r>
+      <w:r>
+        <w:rPr>
+          <w:rFonts w:hint="cs"/>
+          <w:rtl/>
+          <w:lang w:bidi="fa-IR"/>
+        </w:rPr>
+        <w:t xml:space="preserve"> می‌باشد.</w:t>
+      </w:r>
+    </w:p>
+    <w:p>
+      <w:pPr>
+        <w:rPr>
+          <w:rtl/>
+          <w:lang w:bidi="fa-IR"/>
+        </w:rPr>
+      </w:pPr>
+      <w:r>
+        <w:rPr>
+          <w:b/>
+          <w:bCs/>
+          <w:lang w:bidi="fa-IR"/>
+        </w:rPr>
+        <w:t>I2C</w:t>
+      </w:r>
+      <w:r>
+        <w:rPr>
+          <w:rFonts w:hint="cs"/>
+          <w:rtl/>
+          <w:lang w:bidi="fa-IR"/>
+        </w:rPr>
+        <w:t xml:space="preserve">: این پروتکل برای فواصل کم و سرعت کم ولی برای برقراری ارتباط بین چند دستگاه مناسب </w:t>
+      </w:r>
+      <w:r>
+        <w:rPr>
+          <w:rFonts w:hint="cs"/>
+          <w:rtl/>
+          <w:lang w:bidi="fa-IR"/>
+        </w:rPr>
+        <w:t>است</w:t>
+      </w:r>
+      <w:r>
+        <w:rPr>
+          <w:rFonts w:hint="cs"/>
+          <w:rtl/>
+          <w:lang w:bidi="fa-IR"/>
+        </w:rPr>
+        <w:t xml:space="preserve">. در بخش </w:t>
+      </w:r>
+      <w:r>
+        <w:rPr>
+          <w:color w:val="0000FF"/>
+          <w:lang w:bidi="fa-IR"/>
+        </w:rPr>
+        <w:t>I2C</w:t>
+      </w:r>
+      <w:r>
+        <w:rPr>
+          <w:rFonts w:hint="cs"/>
+          <w:rtl/>
+          <w:lang w:bidi="fa-IR"/>
+        </w:rPr>
+        <w:t xml:space="preserve"> به صورت کامل درباره این پروتکل بحث شده است.</w:t>
+      </w:r>
+    </w:p>
+    <w:p>
+      <w:pPr>
+        <w:rPr>
+          <w:rtl/>
+          <w:lang w:bidi="fa-IR"/>
+        </w:rPr>
+      </w:pPr>
+      <w:r>
+        <w:rPr>
+          <w:b/>
+          <w:bCs/>
+          <w:lang w:bidi="fa-IR"/>
+        </w:rPr>
+        <w:lastRenderedPageBreak/>
+        <w:t>USB</w:t>
+      </w:r>
+      <w:r>
+        <w:rPr>
+          <w:rFonts w:hint="cs"/>
+          <w:rtl/>
+          <w:lang w:bidi="fa-IR"/>
+        </w:rPr>
+        <w:t>: این همان پروتکل جهانی انتقال اطلاعات است که برای فواصل کم و سرعت بالا مناسب است. کامپیوتر شما همواره از این پروتکل برای انتقال اطلاعات ا</w:t>
+      </w:r>
+      <w:r>
+        <w:rPr>
+          <w:rFonts w:hint="cs"/>
+          <w:rtl/>
+          <w:lang w:bidi="fa-IR"/>
+        </w:rPr>
+        <w:t>ستفاده می‌کند. بعضی از میکروکنترلر</w:t>
+      </w:r>
+      <w:r>
+        <w:rPr>
+          <w:rFonts w:hint="cs"/>
+          <w:rtl/>
+          <w:lang w:bidi="fa-IR"/>
+        </w:rPr>
+        <w:t>ها نیز از این پروتکل پشتیبانی می‌کنند.</w:t>
+      </w:r>
+    </w:p>
+    <w:p>
+      <w:pPr>
+        <w:pStyle w:val="Heading1"/>
+        <w:rPr>
+          <w:szCs w:val="38"/>
+          <w:rtl/>
+        </w:rPr>
+      </w:pPr>
+      <w:r>
+        <w:rPr>
+          <w:rFonts w:hint="cs"/>
+          <w:szCs w:val="38"/>
+          <w:rtl/>
+        </w:rPr>
+        <w:t xml:space="preserve">پروتکل </w:t>
+      </w:r>
+      <w:r>
+        <w:rPr>
+          <w:szCs w:val="38"/>
+        </w:rPr>
+        <w:t>UART</w:t>
+      </w:r>
+    </w:p>
+    <w:p>
+      <w:pPr>
+        <w:rPr>
+          <w:rtl/>
+          <w:lang w:bidi="fa-IR"/>
+        </w:rPr>
+      </w:pPr>
+      <w:r>
+        <w:rPr>
+          <w:rFonts w:hint="cs"/>
+          <w:rtl/>
+          <w:lang w:bidi="fa-IR"/>
+        </w:rPr>
+        <w:t>گفتیم که در ارتباط سریالی داده</w:t>
+      </w:r>
+      <w:r>
+        <w:rPr>
+          <w:rFonts w:hint="eastAsia"/>
+          <w:rtl/>
+          <w:lang w:bidi="fa-IR"/>
+        </w:rPr>
+        <w:t>‌</w:t>
+      </w:r>
+      <w:r>
+        <w:rPr>
+          <w:rFonts w:hint="cs"/>
+          <w:rtl/>
+          <w:lang w:bidi="fa-IR"/>
+        </w:rPr>
+        <w:t>ها به صورت بیت بیتی ف</w:t>
+      </w:r>
+      <w:r>
+        <w:rPr>
+          <w:rFonts w:hint="cs"/>
+          <w:rtl/>
+          <w:lang w:bidi="fa-IR"/>
+        </w:rPr>
+        <w:t>رستاده می‌شوند. در واقع در بسته</w:t>
+      </w:r>
+      <w:r>
+        <w:rPr>
+          <w:rFonts w:hint="eastAsia"/>
+          <w:rtl/>
+          <w:lang w:bidi="fa-IR"/>
+        </w:rPr>
+        <w:t>‌</w:t>
+      </w:r>
+      <w:r>
+        <w:rPr>
+          <w:rFonts w:hint="cs"/>
+          <w:rtl/>
+          <w:lang w:bidi="fa-IR"/>
+        </w:rPr>
+        <w:t>های 1 بایتی</w:t>
+      </w:r>
+      <w:r>
+        <w:rPr>
+          <w:rFonts w:hint="cs"/>
+          <w:rtl/>
+          <w:lang w:bidi="fa-IR"/>
+        </w:rPr>
+        <w:t xml:space="preserve"> (8 بیتی) فرستاده می‌شوند. نحوه</w:t>
+      </w:r>
+      <w:r>
+        <w:rPr>
+          <w:rFonts w:hint="eastAsia"/>
+          <w:rtl/>
+          <w:lang w:bidi="fa-IR"/>
+        </w:rPr>
+        <w:t>‌</w:t>
+      </w:r>
+      <w:r>
+        <w:rPr>
+          <w:rFonts w:hint="cs"/>
+          <w:rtl/>
+          <w:lang w:bidi="fa-IR"/>
+        </w:rPr>
+        <w:t>ی دقیق</w:t>
+      </w:r>
+      <w:r>
+        <w:rPr>
+          <w:rFonts w:hint="cs"/>
+          <w:rtl/>
+          <w:lang w:bidi="fa-IR"/>
+        </w:rPr>
+        <w:t xml:space="preserve"> ارسال اطلاعات به این </w:t>
+      </w:r>
       <w:bookmarkStart w:id="0" w:name="_GoBack"/>
       <w:bookmarkEnd w:id="0"/>
       <w:r>
@@ -404,397 +803,7 @@
           <w:rtl/>
           <w:lang w:bidi="fa-IR"/>
         </w:rPr>
-        <w:t>.</w:t>
-      </w:r>
-    </w:p>
-    <w:p>
-      <w:pPr>
-        <w:rPr>
-          <w:rtl/>
-          <w:lang w:bidi="fa-IR"/>
-        </w:rPr>
-      </w:pPr>
-      <w:r>
-        <w:rPr>
-          <w:b/>
-          <w:bCs/>
-          <w:lang w:bidi="fa-IR"/>
-        </w:rPr>
-        <w:t>SPI</w:t>
-      </w:r>
-      <w:r>
-        <w:rPr>
-          <w:rFonts w:hint="cs"/>
-          <w:rtl/>
-          <w:lang w:bidi="fa-IR"/>
-        </w:rPr>
-        <w:t xml:space="preserve">: این پروتکل سرعت بالایی </w:t>
-      </w:r>
-      <w:r>
-        <w:rPr>
-          <w:rFonts w:hint="cs"/>
-          <w:rtl/>
-          <w:lang w:bidi="fa-IR"/>
-        </w:rPr>
-        <w:t>دارد</w:t>
-      </w:r>
-      <w:r>
-        <w:rPr>
-          <w:rFonts w:hint="cs"/>
-          <w:rtl/>
-          <w:lang w:bidi="fa-IR"/>
-        </w:rPr>
-        <w:t xml:space="preserve"> و در فواصل کم </w:t>
-      </w:r>
-      <w:r>
-        <w:rPr>
-          <w:rFonts w:hint="cs"/>
-          <w:rtl/>
-          <w:lang w:bidi="fa-IR"/>
-        </w:rPr>
-        <w:t>کاربرد دارد. به طور مثال برنامه</w:t>
-      </w:r>
-      <w:r>
-        <w:rPr>
-          <w:rFonts w:hint="eastAsia"/>
-          <w:rtl/>
-          <w:lang w:bidi="fa-IR"/>
-        </w:rPr>
-        <w:t>‌</w:t>
-      </w:r>
-      <w:r>
-        <w:rPr>
-          <w:rFonts w:hint="cs"/>
-          <w:rtl/>
-          <w:lang w:bidi="fa-IR"/>
-        </w:rPr>
-        <w:t xml:space="preserve">ریزی میکروکنترلر </w:t>
-      </w:r>
-      <w:r>
-        <w:rPr>
-          <w:rFonts w:hint="cs"/>
-          <w:rtl/>
-          <w:lang w:bidi="fa-IR"/>
-        </w:rPr>
-        <w:t>با</w:t>
-      </w:r>
-      <w:r>
-        <w:rPr>
-          <w:rFonts w:hint="cs"/>
-          <w:rtl/>
-          <w:lang w:bidi="fa-IR"/>
-        </w:rPr>
-        <w:t xml:space="preserve"> این پروتکل اتفاق می‌افتد. در بخش </w:t>
-      </w:r>
-      <w:r>
-        <w:rPr>
-          <w:color w:val="0000FF"/>
-          <w:lang w:bidi="fa-IR"/>
-        </w:rPr>
-        <w:t>SPI</w:t>
-      </w:r>
-      <w:r>
-        <w:rPr>
-          <w:rFonts w:hint="cs"/>
-          <w:rtl/>
-          <w:lang w:bidi="fa-IR"/>
-        </w:rPr>
-        <w:t xml:space="preserve"> درباره این پروتکل بحث </w:t>
-      </w:r>
-      <w:r>
-        <w:rPr>
-          <w:rFonts w:hint="cs"/>
-          <w:rtl/>
-          <w:lang w:bidi="fa-IR"/>
-        </w:rPr>
-        <w:t>شده است</w:t>
-      </w:r>
-      <w:r>
-        <w:rPr>
-          <w:rFonts w:hint="cs"/>
-          <w:rtl/>
-          <w:lang w:bidi="fa-IR"/>
-        </w:rPr>
-        <w:t>.</w:t>
-      </w:r>
-    </w:p>
-    <w:p>
-      <w:pPr>
-        <w:rPr>
-          <w:rtl/>
-          <w:lang w:bidi="fa-IR"/>
-        </w:rPr>
-      </w:pPr>
-      <w:r>
-        <w:rPr>
-          <w:b/>
-          <w:bCs/>
-          <w:lang w:bidi="fa-IR"/>
-        </w:rPr>
-        <w:t>UART</w:t>
-      </w:r>
-      <w:r>
-        <w:rPr>
-          <w:rFonts w:hint="cs"/>
-          <w:b/>
-          <w:bCs/>
-          <w:rtl/>
-          <w:lang w:bidi="fa-IR"/>
-        </w:rPr>
-        <w:t xml:space="preserve"> و </w:t>
-      </w:r>
-      <w:r>
-        <w:rPr>
-          <w:b/>
-          <w:bCs/>
-          <w:lang w:bidi="fa-IR"/>
-        </w:rPr>
-        <w:t>USART</w:t>
-      </w:r>
-      <w:r>
-        <w:rPr>
-          <w:rFonts w:hint="cs"/>
-          <w:rtl/>
-          <w:lang w:bidi="fa-IR"/>
-        </w:rPr>
-        <w:t xml:space="preserve">: این 2 پروتکل مناسب برای سرعت های متوسط و فواصل بالا </w:t>
-      </w:r>
-      <w:r>
-        <w:rPr>
-          <w:rFonts w:hint="cs"/>
-          <w:rtl/>
-          <w:lang w:bidi="fa-IR"/>
-        </w:rPr>
-        <w:t>هستند</w:t>
-      </w:r>
-      <w:r>
-        <w:rPr>
-          <w:rFonts w:hint="cs"/>
-          <w:rtl/>
-          <w:lang w:bidi="fa-IR"/>
-        </w:rPr>
-        <w:t xml:space="preserve">. پروتکلی که سریال مانیتور برای برقراری ارتباط بین آردینو و کامپیوتر استفاده می‌کند </w:t>
-      </w:r>
-      <w:r>
-        <w:rPr>
-          <w:lang w:bidi="fa-IR"/>
-        </w:rPr>
-        <w:t>UART</w:t>
-      </w:r>
-      <w:r>
-        <w:rPr>
-          <w:rFonts w:hint="cs"/>
-          <w:rtl/>
-          <w:lang w:bidi="fa-IR"/>
-        </w:rPr>
-        <w:t xml:space="preserve"> می‌باشد.</w:t>
-      </w:r>
-    </w:p>
-    <w:p>
-      <w:pPr>
-        <w:rPr>
-          <w:rtl/>
-          <w:lang w:bidi="fa-IR"/>
-        </w:rPr>
-      </w:pPr>
-      <w:r>
-        <w:rPr>
-          <w:b/>
-          <w:bCs/>
-          <w:lang w:bidi="fa-IR"/>
-        </w:rPr>
-        <w:t>I2C</w:t>
-      </w:r>
-      <w:r>
-        <w:rPr>
-          <w:rFonts w:hint="cs"/>
-          <w:rtl/>
-          <w:lang w:bidi="fa-IR"/>
-        </w:rPr>
-        <w:t xml:space="preserve">: این پروتکل برای فواصل کم و سرعت کم ولی برای برقراری ارتباط بین چند دستگاه مناسب </w:t>
-      </w:r>
-      <w:r>
-        <w:rPr>
-          <w:rFonts w:hint="cs"/>
-          <w:rtl/>
-          <w:lang w:bidi="fa-IR"/>
-        </w:rPr>
-        <w:t>است</w:t>
-      </w:r>
-      <w:r>
-        <w:rPr>
-          <w:rFonts w:hint="cs"/>
-          <w:rtl/>
-          <w:lang w:bidi="fa-IR"/>
-        </w:rPr>
-        <w:t xml:space="preserve">. در بخش </w:t>
-      </w:r>
-      <w:r>
-        <w:rPr>
-          <w:color w:val="0000FF"/>
-          <w:lang w:bidi="fa-IR"/>
-        </w:rPr>
-        <w:t>I2C</w:t>
-      </w:r>
-      <w:r>
-        <w:rPr>
-          <w:rFonts w:hint="cs"/>
-          <w:rtl/>
-          <w:lang w:bidi="fa-IR"/>
-        </w:rPr>
-        <w:t xml:space="preserve"> به صورت کامل درباره این پروتکل بحث شده است.</w:t>
-      </w:r>
-    </w:p>
-    <w:p>
-      <w:pPr>
-        <w:rPr>
-          <w:rtl/>
-          <w:lang w:bidi="fa-IR"/>
-        </w:rPr>
-      </w:pPr>
-      <w:r>
-        <w:rPr>
-          <w:b/>
-          <w:bCs/>
-          <w:lang w:bidi="fa-IR"/>
-        </w:rPr>
-        <w:lastRenderedPageBreak/>
-        <w:t>USB</w:t>
-      </w:r>
-      <w:r>
-        <w:rPr>
-          <w:rFonts w:hint="cs"/>
-          <w:rtl/>
-          <w:lang w:bidi="fa-IR"/>
-        </w:rPr>
-        <w:t>: این همان پروتکل جهانی انتقال اطلاعات است که برای فواصل کم و سرعت بالا مناسب است. کامپیوتر شما همواره از این پروتکل برای انتقال اطلاعات ا</w:t>
-      </w:r>
-      <w:r>
-        <w:rPr>
-          <w:rFonts w:hint="cs"/>
-          <w:rtl/>
-          <w:lang w:bidi="fa-IR"/>
-        </w:rPr>
-        <w:t>ستفاده می‌کند. بعضی از میکروکنترلر</w:t>
-      </w:r>
-      <w:r>
-        <w:rPr>
-          <w:rFonts w:hint="cs"/>
-          <w:rtl/>
-          <w:lang w:bidi="fa-IR"/>
-        </w:rPr>
-        <w:t>ها نیز از این پروتکل پشتیبانی می‌کنند.</w:t>
-      </w:r>
-    </w:p>
-    <w:p>
-      <w:pPr>
-        <w:pStyle w:val="Heading1"/>
-        <w:rPr>
-          <w:szCs w:val="38"/>
-          <w:rtl/>
-        </w:rPr>
-      </w:pPr>
-      <w:r>
-        <w:rPr>
-          <w:rFonts w:hint="cs"/>
-          <w:szCs w:val="38"/>
-          <w:rtl/>
-        </w:rPr>
-        <w:t xml:space="preserve">پروتکل </w:t>
-      </w:r>
-      <w:r>
-        <w:rPr>
-          <w:szCs w:val="38"/>
-        </w:rPr>
-        <w:t>UART</w:t>
-      </w:r>
-    </w:p>
-    <w:p>
-      <w:pPr>
-        <w:rPr>
-          <w:rtl/>
-          <w:lang w:bidi="fa-IR"/>
-        </w:rPr>
-      </w:pPr>
-      <w:r>
-        <w:rPr>
-          <w:rFonts w:hint="cs"/>
-          <w:rtl/>
-          <w:lang w:bidi="fa-IR"/>
-        </w:rPr>
-        <w:t>گفتیم که در ارتباط سریالی داده</w:t>
-      </w:r>
-      <w:r>
-        <w:rPr>
-          <w:rFonts w:hint="eastAsia"/>
-          <w:rtl/>
-          <w:lang w:bidi="fa-IR"/>
-        </w:rPr>
-        <w:t>‌</w:t>
-      </w:r>
-      <w:r>
-        <w:rPr>
-          <w:rFonts w:hint="cs"/>
-          <w:rtl/>
-          <w:lang w:bidi="fa-IR"/>
-        </w:rPr>
-        <w:t>ها به صورت بیت بیتی ف</w:t>
-      </w:r>
-      <w:r>
-        <w:rPr>
-          <w:rFonts w:hint="cs"/>
-          <w:rtl/>
-          <w:lang w:bidi="fa-IR"/>
-        </w:rPr>
-        <w:t>رستاده می‌شوند. در واقع در بسته</w:t>
-      </w:r>
-      <w:r>
-        <w:rPr>
-          <w:rFonts w:hint="eastAsia"/>
-          <w:rtl/>
-          <w:lang w:bidi="fa-IR"/>
-        </w:rPr>
-        <w:t>‌</w:t>
-      </w:r>
-      <w:r>
-        <w:rPr>
-          <w:rFonts w:hint="cs"/>
-          <w:rtl/>
-          <w:lang w:bidi="fa-IR"/>
-        </w:rPr>
-        <w:t>های 1 بایتی</w:t>
-      </w:r>
-      <w:r>
-        <w:rPr>
-          <w:rFonts w:hint="cs"/>
-          <w:rtl/>
-          <w:lang w:bidi="fa-IR"/>
-        </w:rPr>
-        <w:t xml:space="preserve"> (8 بیتی) فرستاده می‌شوند. نحوه</w:t>
-      </w:r>
-      <w:r>
-        <w:rPr>
-          <w:rFonts w:hint="eastAsia"/>
-          <w:rtl/>
-          <w:lang w:bidi="fa-IR"/>
-        </w:rPr>
-        <w:t>‌</w:t>
-      </w:r>
-      <w:r>
-        <w:rPr>
-          <w:rFonts w:hint="cs"/>
-          <w:rtl/>
-          <w:lang w:bidi="fa-IR"/>
-        </w:rPr>
-        <w:t>ی دقیق</w:t>
-      </w:r>
-      <w:r>
-        <w:rPr>
-          <w:rFonts w:hint="cs"/>
-          <w:rtl/>
-          <w:lang w:bidi="fa-IR"/>
-        </w:rPr>
-        <w:t xml:space="preserve"> ارسال اطلاعات به این صورت </w:t>
+        <w:t xml:space="preserve">صورت </w:t>
       </w:r>
       <w:r>
         <w:rPr>
@@ -1611,10 +1620,20 @@
       <w:pPr>
         <w:pStyle w:val="Heading2"/>
       </w:pPr>
+      <w:proofErr w:type="spellStart"/>
       <w:r>
         <w:lastRenderedPageBreak/>
-        <w:t>Serial.begin ( )</w:t>
-      </w:r>
+        <w:t>Serial.begin</w:t>
+      </w:r>
+      <w:proofErr w:type="spellEnd"/>
+      <w:r>
+        <w:t xml:space="preserve"> </w:t>
+      </w:r>
+      <w:proofErr w:type="gramStart"/>
+      <w:r>
+        <w:t>( )</w:t>
+      </w:r>
+      <w:proofErr w:type="gramEnd"/>
     </w:p>
     <w:p>
       <w:pPr>
@@ -1728,10 +1747,10 @@
             <v:path o:extrusionok="f" gradientshapeok="t" o:connecttype="rect"/>
             <o:lock v:ext="edit" aspectratio="t"/>
           </v:shapetype>
-          <v:shape id="_x0000_i1025" type="#_x0000_t75" style="width:468.75pt;height:57pt" o:ole="">
+          <v:shape id="_x0000_i1025" type="#_x0000_t75" style="width:469.2pt;height:57pt" o:ole="">
             <v:imagedata r:id="rId8" o:title=""/>
           </v:shape>
-          <o:OLEObject Type="Embed" ProgID="Word.OpenDocumentText.12" ShapeID="_x0000_i1025" DrawAspect="Content" ObjectID="_1601488601" r:id="rId9"/>
+          <o:OLEObject Type="Embed" ProgID="Word.OpenDocumentText.12" ShapeID="_x0000_i1025" DrawAspect="Content" ObjectID="_1604181594" r:id="rId9"/>
         </w:object>
       </w:r>
     </w:p>
@@ -2019,7 +2038,7 @@
                     </pic:cNvPicPr>
                   </pic:nvPicPr>
                   <pic:blipFill>
-                    <a:blip r:embed="rId12">
+                    <a:blip r:embed="rId13">
                       <a:extLst>
                         <a:ext uri="{28A0092B-C50C-407E-A947-70E740481C1C}">
                           <a14:useLocalDpi xmlns:a14="http://schemas.microsoft.com/office/drawing/2010/main" val="0"/>
@@ -2064,10 +2083,20 @@
       <w:pPr>
         <w:pStyle w:val="Heading2"/>
       </w:pPr>
+      <w:proofErr w:type="spellStart"/>
       <w:r>
         <w:lastRenderedPageBreak/>
-        <w:t>Serial.print ( )</w:t>
-      </w:r>
+        <w:t>Serial.print</w:t>
+      </w:r>
+      <w:proofErr w:type="spellEnd"/>
+      <w:r>
+        <w:t xml:space="preserve"> </w:t>
+      </w:r>
+      <w:proofErr w:type="gramStart"/>
+      <w:r>
+        <w:t>( )</w:t>
+      </w:r>
+      <w:proofErr w:type="gramEnd"/>
     </w:p>
     <w:p>
       <w:pPr>
@@ -2139,10 +2168,10 @@
           <w:lang w:bidi="fa-IR"/>
         </w:rPr>
         <w:object w:dxaOrig="9360" w:dyaOrig="1425" w14:anchorId="5BD13834">
-          <v:shape id="_x0000_i1026" type="#_x0000_t75" style="width:468.75pt;height:71.25pt" o:ole="">
-            <v:imagedata r:id="rId13" o:title=""/>
+          <v:shape id="_x0000_i1026" type="#_x0000_t75" style="width:469.2pt;height:71.4pt" o:ole="">
+            <v:imagedata r:id="rId14" o:title=""/>
           </v:shape>
-          <o:OLEObject Type="Embed" ProgID="Word.OpenDocumentText.12" ShapeID="_x0000_i1026" DrawAspect="Content" ObjectID="_1601488602" r:id="rId14"/>
+          <o:OLEObject Type="Embed" ProgID="Word.OpenDocumentText.12" ShapeID="_x0000_i1026" DrawAspect="Content" ObjectID="_1604181595" r:id="rId15"/>
         </w:object>
       </w:r>
     </w:p>
@@ -2205,9 +2234,19 @@
       <w:pPr>
         <w:pStyle w:val="Heading2"/>
       </w:pPr>
-      <w:r>
-        <w:t>Serial.println ( )</w:t>
-      </w:r>
+      <w:proofErr w:type="spellStart"/>
+      <w:r>
+        <w:t>Serial.println</w:t>
+      </w:r>
+      <w:proofErr w:type="spellEnd"/>
+      <w:r>
+        <w:t xml:space="preserve"> </w:t>
+      </w:r>
+      <w:proofErr w:type="gramStart"/>
+      <w:r>
+        <w:t>( )</w:t>
+      </w:r>
+      <w:proofErr w:type="gramEnd"/>
     </w:p>
     <w:p>
       <w:pPr>
@@ -2255,10 +2294,10 @@
           <w:lang w:bidi="fa-IR"/>
         </w:rPr>
         <w:object w:dxaOrig="9360" w:dyaOrig="1425" w14:anchorId="0A58042E">
-          <v:shape id="_x0000_i1027" type="#_x0000_t75" style="width:468.75pt;height:71.25pt" o:ole="">
-            <v:imagedata r:id="rId15" o:title=""/>
+          <v:shape id="_x0000_i1027" type="#_x0000_t75" style="width:469.2pt;height:71.4pt" o:ole="">
+            <v:imagedata r:id="rId16" o:title=""/>
           </v:shape>
-          <o:OLEObject Type="Embed" ProgID="Word.OpenDocumentText.12" ShapeID="_x0000_i1027" DrawAspect="Content" ObjectID="_1601488603" r:id="rId16"/>
+          <o:OLEObject Type="Embed" ProgID="Word.OpenDocumentText.12" ShapeID="_x0000_i1027" DrawAspect="Content" ObjectID="_1604181596" r:id="rId17"/>
         </w:object>
       </w:r>
     </w:p>
@@ -2378,10 +2417,10 @@
           <w:lang w:bidi="fa-IR"/>
         </w:rPr>
         <w:object w:dxaOrig="9360" w:dyaOrig="3135" w14:anchorId="355F3726">
-          <v:shape id="_x0000_i1028" type="#_x0000_t75" style="width:468.75pt;height:156.75pt" o:ole="">
-            <v:imagedata r:id="rId17" o:title=""/>
+          <v:shape id="_x0000_i1028" type="#_x0000_t75" style="width:469.2pt;height:156.6pt" o:ole="">
+            <v:imagedata r:id="rId18" o:title=""/>
           </v:shape>
-          <o:OLEObject Type="Embed" ProgID="Word.OpenDocumentText.12" ShapeID="_x0000_i1028" DrawAspect="Content" ObjectID="_1601488604" r:id="rId18"/>
+          <o:OLEObject Type="Embed" ProgID="Word.OpenDocumentText.12" ShapeID="_x0000_i1028" DrawAspect="Content" ObjectID="_1604181597" r:id="rId19"/>
         </w:object>
       </w:r>
     </w:p>
@@ -2438,7 +2477,7 @@
                     <pic:cNvPicPr/>
                   </pic:nvPicPr>
                   <pic:blipFill>
-                    <a:blip r:embed="rId19"/>
+                    <a:blip r:embed="rId20"/>
                     <a:stretch>
                       <a:fillRect/>
                     </a:stretch>
@@ -2519,10 +2558,10 @@
           <w:lang w:bidi="fa-IR"/>
         </w:rPr>
         <w:object w:dxaOrig="9360" w:dyaOrig="5415" w14:anchorId="06584A2E">
-          <v:shape id="_x0000_i1029" type="#_x0000_t75" style="width:468.75pt;height:270.75pt" o:ole="">
-            <v:imagedata r:id="rId20" o:title=""/>
+          <v:shape id="_x0000_i1029" type="#_x0000_t75" style="width:469.2pt;height:270.6pt" o:ole="">
+            <v:imagedata r:id="rId21" o:title=""/>
           </v:shape>
-          <o:OLEObject Type="Embed" ProgID="Word.OpenDocumentText.12" ShapeID="_x0000_i1029" DrawAspect="Content" ObjectID="_1601488605" r:id="rId21"/>
+          <o:OLEObject Type="Embed" ProgID="Word.OpenDocumentText.12" ShapeID="_x0000_i1029" DrawAspect="Content" ObjectID="_1604181598" r:id="rId22"/>
         </w:object>
       </w:r>
     </w:p>
@@ -2554,7 +2593,7 @@
                     <pic:cNvPicPr/>
                   </pic:nvPicPr>
                   <pic:blipFill>
-                    <a:blip r:embed="rId22"/>
+                    <a:blip r:embed="rId23"/>
                     <a:stretch>
                       <a:fillRect/>
                     </a:stretch>
@@ -2590,12 +2629,14 @@
         </w:rPr>
         <w:t xml:space="preserve">توجه: به تفاوت بین </w:t>
       </w:r>
+      <w:proofErr w:type="spellStart"/>
       <w:r>
         <w:rPr>
           <w:lang w:bidi="fa-IR"/>
         </w:rPr>
         <w:t>Serial.print</w:t>
       </w:r>
+      <w:proofErr w:type="spellEnd"/>
       <w:r>
         <w:rPr>
           <w:rFonts w:hint="cs"/>
@@ -2604,12 +2645,14 @@
         </w:rPr>
         <w:t xml:space="preserve"> و </w:t>
       </w:r>
+      <w:proofErr w:type="spellStart"/>
       <w:r>
         <w:rPr>
           <w:lang w:bidi="fa-IR"/>
         </w:rPr>
         <w:t>Serial.println</w:t>
       </w:r>
+      <w:proofErr w:type="spellEnd"/>
       <w:r>
         <w:rPr>
           <w:rFonts w:hint="cs"/>
@@ -2646,7 +2689,7 @@
 </file>
 
 <file path=word/comments.xml><?xml version="1.0" encoding="utf-8"?>
-<w:comments xmlns:wpc="http://schemas.microsoft.com/office/word/2010/wordprocessingCanvas" xmlns:mc="http://schemas.openxmlformats.org/markup-compatibility/2006" xmlns:o="urn:schemas-microsoft-com:office:office" xmlns:r="http://schemas.openxmlformats.org/officeDocument/2006/relationships" xmlns:m="http://schemas.openxmlformats.org/officeDocument/2006/math" xmlns:v="urn:schemas-microsoft-com:vml" xmlns:wp14="http://schemas.microsoft.com/office/word/2010/wordprocessingDrawing" xmlns:wp="http://schemas.openxmlformats.org/drawingml/2006/wordprocessingDrawing" xmlns:w10="urn:schemas-microsoft-com:office:word" xmlns:w="http://schemas.openxmlformats.org/wordprocessingml/2006/main" xmlns:w14="http://schemas.microsoft.com/office/word/2010/wordml" xmlns:w15="http://schemas.microsoft.com/office/word/2012/wordml" xmlns:wpg="http://schemas.microsoft.com/office/word/2010/wordprocessingGroup" xmlns:wpi="http://schemas.microsoft.com/office/word/2010/wordprocessingInk" xmlns:wne="http://schemas.microsoft.com/office/word/2006/wordml" xmlns:wps="http://schemas.microsoft.com/office/word/2010/wordprocessingShape" mc:Ignorable="w14 w15 wp14">
+<w:comments xmlns:wpc="http://schemas.microsoft.com/office/word/2010/wordprocessingCanvas" xmlns:cx="http://schemas.microsoft.com/office/drawing/2014/chartex" xmlns:cx1="http://schemas.microsoft.com/office/drawing/2015/9/8/chartex" xmlns:cx2="http://schemas.microsoft.com/office/drawing/2015/10/21/chartex" xmlns:cx3="http://schemas.microsoft.com/office/drawing/2016/5/9/chartex" xmlns:cx4="http://schemas.microsoft.com/office/drawing/2016/5/10/chartex" xmlns:cx5="http://schemas.microsoft.com/office/drawing/2016/5/11/chartex" xmlns:cx6="http://schemas.microsoft.com/office/drawing/2016/5/12/chartex" xmlns:cx7="http://schemas.microsoft.com/office/drawing/2016/5/13/chartex" xmlns:cx8="http://schemas.microsoft.com/office/drawing/2016/5/14/chartex" xmlns:mc="http://schemas.openxmlformats.org/markup-compatibility/2006" xmlns:aink="http://schemas.microsoft.com/office/drawing/2016/ink" xmlns:am3d="http://schemas.microsoft.com/office/drawing/2017/model3d" xmlns:o="urn:schemas-microsoft-com:office:office" xmlns:r="http://schemas.openxmlformats.org/officeDocument/2006/relationships" xmlns:m="http://schemas.openxmlformats.org/officeDocument/2006/math" xmlns:v="urn:schemas-microsoft-com:vml" xmlns:wp14="http://schemas.microsoft.com/office/word/2010/wordprocessingDrawing" xmlns:wp="http://schemas.openxmlformats.org/drawingml/2006/wordprocessingDrawing" xmlns:w10="urn:schemas-microsoft-com:office:word" xmlns:w="http://schemas.openxmlformats.org/wordprocessingml/2006/main" xmlns:w14="http://schemas.microsoft.com/office/word/2010/wordml" xmlns:w15="http://schemas.microsoft.com/office/word/2012/wordml" xmlns:w16cid="http://schemas.microsoft.com/office/word/2016/wordml/cid" xmlns:w16se="http://schemas.microsoft.com/office/word/2015/wordml/symex" xmlns:wpg="http://schemas.microsoft.com/office/word/2010/wordprocessingGroup" xmlns:wpi="http://schemas.microsoft.com/office/word/2010/wordprocessingInk" xmlns:wne="http://schemas.microsoft.com/office/word/2006/wordml" xmlns:wps="http://schemas.microsoft.com/office/word/2010/wordprocessingShape" mc:Ignorable="w14 w15 w16se w16cid wp14">
   <w:comment w:id="2" w:author="Default" w:date="2018-10-15T19:45:00Z" w:initials="D">
     <w:p>
       <w:pPr>
@@ -2735,7 +2778,7 @@
 </file>
 
 <file path=word/commentsExtended.xml><?xml version="1.0" encoding="utf-8"?>
-<w15:commentsEx xmlns:wpc="http://schemas.microsoft.com/office/word/2010/wordprocessingCanvas" xmlns:mc="http://schemas.openxmlformats.org/markup-compatibility/2006" xmlns:o="urn:schemas-microsoft-com:office:office" xmlns:r="http://schemas.openxmlformats.org/officeDocument/2006/relationships" xmlns:m="http://schemas.openxmlformats.org/officeDocument/2006/math" xmlns:v="urn:schemas-microsoft-com:vml" xmlns:wp14="http://schemas.microsoft.com/office/word/2010/wordprocessingDrawing" xmlns:wp="http://schemas.openxmlformats.org/drawingml/2006/wordprocessingDrawing" xmlns:w10="urn:schemas-microsoft-com:office:word" xmlns:w="http://schemas.openxmlformats.org/wordprocessingml/2006/main" xmlns:w14="http://schemas.microsoft.com/office/word/2010/wordml" xmlns:w15="http://schemas.microsoft.com/office/word/2012/wordml" xmlns:wpg="http://schemas.microsoft.com/office/word/2010/wordprocessingGroup" xmlns:wpi="http://schemas.microsoft.com/office/word/2010/wordprocessingInk" xmlns:wne="http://schemas.microsoft.com/office/word/2006/wordml" xmlns:wps="http://schemas.microsoft.com/office/word/2010/wordprocessingShape" mc:Ignorable="w14 w15 wp14">
+<w15:commentsEx xmlns:wpc="http://schemas.microsoft.com/office/word/2010/wordprocessingCanvas" xmlns:cx="http://schemas.microsoft.com/office/drawing/2014/chartex" xmlns:cx1="http://schemas.microsoft.com/office/drawing/2015/9/8/chartex" xmlns:cx2="http://schemas.microsoft.com/office/drawing/2015/10/21/chartex" xmlns:cx3="http://schemas.microsoft.com/office/drawing/2016/5/9/chartex" xmlns:cx4="http://schemas.microsoft.com/office/drawing/2016/5/10/chartex" xmlns:cx5="http://schemas.microsoft.com/office/drawing/2016/5/11/chartex" xmlns:cx6="http://schemas.microsoft.com/office/drawing/2016/5/12/chartex" xmlns:cx7="http://schemas.microsoft.com/office/drawing/2016/5/13/chartex" xmlns:cx8="http://schemas.microsoft.com/office/drawing/2016/5/14/chartex" xmlns:mc="http://schemas.openxmlformats.org/markup-compatibility/2006" xmlns:aink="http://schemas.microsoft.com/office/drawing/2016/ink" xmlns:am3d="http://schemas.microsoft.com/office/drawing/2017/model3d" xmlns:o="urn:schemas-microsoft-com:office:office" xmlns:r="http://schemas.openxmlformats.org/officeDocument/2006/relationships" xmlns:m="http://schemas.openxmlformats.org/officeDocument/2006/math" xmlns:v="urn:schemas-microsoft-com:vml" xmlns:wp14="http://schemas.microsoft.com/office/word/2010/wordprocessingDrawing" xmlns:wp="http://schemas.openxmlformats.org/drawingml/2006/wordprocessingDrawing" xmlns:w10="urn:schemas-microsoft-com:office:word" xmlns:w="http://schemas.openxmlformats.org/wordprocessingml/2006/main" xmlns:w14="http://schemas.microsoft.com/office/word/2010/wordml" xmlns:w15="http://schemas.microsoft.com/office/word/2012/wordml" xmlns:w16cid="http://schemas.microsoft.com/office/word/2016/wordml/cid" xmlns:w16se="http://schemas.microsoft.com/office/word/2015/wordml/symex" xmlns:wpg="http://schemas.microsoft.com/office/word/2010/wordprocessingGroup" xmlns:wpi="http://schemas.microsoft.com/office/word/2010/wordprocessingInk" xmlns:wne="http://schemas.microsoft.com/office/word/2006/wordml" xmlns:wps="http://schemas.microsoft.com/office/word/2010/wordprocessingShape" mc:Ignorable="w14 w15 w16se w16cid wp14">
   <w15:commentEx w15:paraId="034FBDB8" w15:done="0"/>
   <w15:commentEx w15:paraId="37D1D6ED" w15:paraIdParent="034FBDB8" w15:done="0"/>
   <w15:commentEx w15:paraId="66E3FDB4" w15:done="1"/>
@@ -2751,8 +2794,8 @@
 </file>
 
 <file path=word/numbering.xml><?xml version="1.0" encoding="utf-8"?>
-<w:numbering xmlns:wpc="http://schemas.microsoft.com/office/word/2010/wordprocessingCanvas" xmlns:mc="http://schemas.openxmlformats.org/markup-compatibility/2006" xmlns:o="urn:schemas-microsoft-com:office:office" xmlns:r="http://schemas.openxmlformats.org/officeDocument/2006/relationships" xmlns:m="http://schemas.openxmlformats.org/officeDocument/2006/math" xmlns:v="urn:schemas-microsoft-com:vml" xmlns:wp14="http://schemas.microsoft.com/office/word/2010/wordprocessingDrawing" xmlns:wp="http://schemas.openxmlformats.org/drawingml/2006/wordprocessingDrawing" xmlns:w10="urn:schemas-microsoft-com:office:word" xmlns:w="http://schemas.openxmlformats.org/wordprocessingml/2006/main" xmlns:w14="http://schemas.microsoft.com/office/word/2010/wordml" xmlns:w15="http://schemas.microsoft.com/office/word/2012/wordml" xmlns:wpg="http://schemas.microsoft.com/office/word/2010/wordprocessingGroup" xmlns:wpi="http://schemas.microsoft.com/office/word/2010/wordprocessingInk" xmlns:wne="http://schemas.microsoft.com/office/word/2006/wordml" xmlns:wps="http://schemas.microsoft.com/office/word/2010/wordprocessingShape" mc:Ignorable="w14 w15 wp14">
-  <w:abstractNum w:abstractNumId="0">
+<w:numbering xmlns:wpc="http://schemas.microsoft.com/office/word/2010/wordprocessingCanvas" xmlns:cx="http://schemas.microsoft.com/office/drawing/2014/chartex" xmlns:cx1="http://schemas.microsoft.com/office/drawing/2015/9/8/chartex" xmlns:cx2="http://schemas.microsoft.com/office/drawing/2015/10/21/chartex" xmlns:cx3="http://schemas.microsoft.com/office/drawing/2016/5/9/chartex" xmlns:cx4="http://schemas.microsoft.com/office/drawing/2016/5/10/chartex" xmlns:cx5="http://schemas.microsoft.com/office/drawing/2016/5/11/chartex" xmlns:cx6="http://schemas.microsoft.com/office/drawing/2016/5/12/chartex" xmlns:cx7="http://schemas.microsoft.com/office/drawing/2016/5/13/chartex" xmlns:cx8="http://schemas.microsoft.com/office/drawing/2016/5/14/chartex" xmlns:mc="http://schemas.openxmlformats.org/markup-compatibility/2006" xmlns:aink="http://schemas.microsoft.com/office/drawing/2016/ink" xmlns:am3d="http://schemas.microsoft.com/office/drawing/2017/model3d" xmlns:o="urn:schemas-microsoft-com:office:office" xmlns:r="http://schemas.openxmlformats.org/officeDocument/2006/relationships" xmlns:m="http://schemas.openxmlformats.org/officeDocument/2006/math" xmlns:v="urn:schemas-microsoft-com:vml" xmlns:wp14="http://schemas.microsoft.com/office/word/2010/wordprocessingDrawing" xmlns:wp="http://schemas.openxmlformats.org/drawingml/2006/wordprocessingDrawing" xmlns:w10="urn:schemas-microsoft-com:office:word" xmlns:w="http://schemas.openxmlformats.org/wordprocessingml/2006/main" xmlns:w14="http://schemas.microsoft.com/office/word/2010/wordml" xmlns:w15="http://schemas.microsoft.com/office/word/2012/wordml" xmlns:w16cid="http://schemas.microsoft.com/office/word/2016/wordml/cid" xmlns:w16se="http://schemas.microsoft.com/office/word/2015/wordml/symex" xmlns:wpg="http://schemas.microsoft.com/office/word/2010/wordprocessingGroup" xmlns:wpi="http://schemas.microsoft.com/office/word/2010/wordprocessingInk" xmlns:wne="http://schemas.microsoft.com/office/word/2006/wordml" xmlns:wps="http://schemas.microsoft.com/office/word/2010/wordprocessingShape" mc:Ignorable="w14 w15 w16se w16cid wp14">
+  <w:abstractNum w:abstractNumId="0" w15:restartNumberingAfterBreak="0">
     <w:nsid w:val="72015245"/>
     <w:multiLevelType w:val="multilevel"/>
     <w:tmpl w:val="D7FA3D20"/>
@@ -2909,7 +2952,7 @@
 </file>
 
 <file path=word/people.xml><?xml version="1.0" encoding="utf-8"?>
-<w15:people xmlns:wpc="http://schemas.microsoft.com/office/word/2010/wordprocessingCanvas" xmlns:mc="http://schemas.openxmlformats.org/markup-compatibility/2006" xmlns:o="urn:schemas-microsoft-com:office:office" xmlns:r="http://schemas.openxmlformats.org/officeDocument/2006/relationships" xmlns:m="http://schemas.openxmlformats.org/officeDocument/2006/math" xmlns:v="urn:schemas-microsoft-com:vml" xmlns:wp14="http://schemas.microsoft.com/office/word/2010/wordprocessingDrawing" xmlns:wp="http://schemas.openxmlformats.org/drawingml/2006/wordprocessingDrawing" xmlns:w10="urn:schemas-microsoft-com:office:word" xmlns:w="http://schemas.openxmlformats.org/wordprocessingml/2006/main" xmlns:w14="http://schemas.microsoft.com/office/word/2010/wordml" xmlns:w15="http://schemas.microsoft.com/office/word/2012/wordml" xmlns:wpg="http://schemas.microsoft.com/office/word/2010/wordprocessingGroup" xmlns:wpi="http://schemas.microsoft.com/office/word/2010/wordprocessingInk" xmlns:wne="http://schemas.microsoft.com/office/word/2006/wordml" xmlns:wps="http://schemas.microsoft.com/office/word/2010/wordprocessingShape" mc:Ignorable="w14 w15 wp14">
+<w15:people xmlns:wpc="http://schemas.microsoft.com/office/word/2010/wordprocessingCanvas" xmlns:cx="http://schemas.microsoft.com/office/drawing/2014/chartex" xmlns:cx1="http://schemas.microsoft.com/office/drawing/2015/9/8/chartex" xmlns:cx2="http://schemas.microsoft.com/office/drawing/2015/10/21/chartex" xmlns:cx3="http://schemas.microsoft.com/office/drawing/2016/5/9/chartex" xmlns:cx4="http://schemas.microsoft.com/office/drawing/2016/5/10/chartex" xmlns:cx5="http://schemas.microsoft.com/office/drawing/2016/5/11/chartex" xmlns:cx6="http://schemas.microsoft.com/office/drawing/2016/5/12/chartex" xmlns:cx7="http://schemas.microsoft.com/office/drawing/2016/5/13/chartex" xmlns:cx8="http://schemas.microsoft.com/office/drawing/2016/5/14/chartex" xmlns:mc="http://schemas.openxmlformats.org/markup-compatibility/2006" xmlns:aink="http://schemas.microsoft.com/office/drawing/2016/ink" xmlns:am3d="http://schemas.microsoft.com/office/drawing/2017/model3d" xmlns:o="urn:schemas-microsoft-com:office:office" xmlns:r="http://schemas.openxmlformats.org/officeDocument/2006/relationships" xmlns:m="http://schemas.openxmlformats.org/officeDocument/2006/math" xmlns:v="urn:schemas-microsoft-com:vml" xmlns:wp14="http://schemas.microsoft.com/office/word/2010/wordprocessingDrawing" xmlns:wp="http://schemas.openxmlformats.org/drawingml/2006/wordprocessingDrawing" xmlns:w10="urn:schemas-microsoft-com:office:word" xmlns:w="http://schemas.openxmlformats.org/wordprocessingml/2006/main" xmlns:w14="http://schemas.microsoft.com/office/word/2010/wordml" xmlns:w15="http://schemas.microsoft.com/office/word/2012/wordml" xmlns:w16cid="http://schemas.microsoft.com/office/word/2016/wordml/cid" xmlns:w16se="http://schemas.microsoft.com/office/word/2015/wordml/symex" xmlns:wpg="http://schemas.microsoft.com/office/word/2010/wordprocessingGroup" xmlns:wpi="http://schemas.microsoft.com/office/word/2010/wordprocessingInk" xmlns:wne="http://schemas.microsoft.com/office/word/2006/wordml" xmlns:wps="http://schemas.microsoft.com/office/word/2010/wordprocessingShape" mc:Ignorable="w14 w15 w16se w16cid wp14">
   <w15:person w15:author="Default">
     <w15:presenceInfo w15:providerId="None" w15:userId="Default"/>
   </w15:person>
@@ -2920,7 +2963,7 @@
 </file>
 
 <file path=word/styles.xml><?xml version="1.0" encoding="utf-8"?>
-<w:styles xmlns:mc="http://schemas.openxmlformats.org/markup-compatibility/2006" xmlns:r="http://schemas.openxmlformats.org/officeDocument/2006/relationships" xmlns:w="http://schemas.openxmlformats.org/wordprocessingml/2006/main" xmlns:w14="http://schemas.microsoft.com/office/word/2010/wordml" xmlns:w15="http://schemas.microsoft.com/office/word/2012/wordml" mc:Ignorable="w14 w15">
+<w:styles xmlns:mc="http://schemas.openxmlformats.org/markup-compatibility/2006" xmlns:r="http://schemas.openxmlformats.org/officeDocument/2006/relationships" xmlns:w="http://schemas.openxmlformats.org/wordprocessingml/2006/main" xmlns:w14="http://schemas.microsoft.com/office/word/2010/wordml" xmlns:w15="http://schemas.microsoft.com/office/word/2012/wordml" xmlns:w16cid="http://schemas.microsoft.com/office/word/2016/wordml/cid" xmlns:w16se="http://schemas.microsoft.com/office/word/2015/wordml/symex" mc:Ignorable="w14 w15 w16se w16cid">
   <w:docDefaults>
     <w:rPrDefault>
       <w:rPr>
@@ -2936,7 +2979,7 @@
       </w:pPr>
     </w:pPrDefault>
   </w:docDefaults>
-  <w:latentStyles w:defLockedState="0" w:defUIPriority="99" w:defSemiHidden="0" w:defUnhideWhenUsed="0" w:defQFormat="0" w:count="371">
+  <w:latentStyles w:defLockedState="0" w:defUIPriority="99" w:defSemiHidden="0" w:defUnhideWhenUsed="0" w:defQFormat="0" w:count="375">
     <w:lsdException w:name="Normal" w:uiPriority="0" w:qFormat="1"/>
     <w:lsdException w:name="heading 1" w:uiPriority="0" w:qFormat="1"/>
     <w:lsdException w:name="heading 2" w:semiHidden="1" w:uiPriority="0" w:unhideWhenUsed="1" w:qFormat="1"/>
@@ -3308,6 +3351,10 @@
     <w:lsdException w:name="List Table 5 Dark Accent 6" w:uiPriority="50"/>
     <w:lsdException w:name="List Table 6 Colorful Accent 6" w:uiPriority="51"/>
     <w:lsdException w:name="List Table 7 Colorful Accent 6" w:uiPriority="52"/>
+    <w:lsdException w:name="Mention" w:semiHidden="1" w:unhideWhenUsed="1"/>
+    <w:lsdException w:name="Smart Hyperlink" w:semiHidden="1" w:unhideWhenUsed="1"/>
+    <w:lsdException w:name="Hashtag" w:semiHidden="1" w:unhideWhenUsed="1"/>
+    <w:lsdException w:name="Unresolved Mention" w:semiHidden="1" w:unhideWhenUsed="1"/>
   </w:latentStyles>
   <w:style w:type="paragraph" w:default="1" w:styleId="Normal">
     <w:name w:val="Normal"/>
@@ -3999,7 +4046,7 @@
 </file>
 
 <file path=customXml/itemProps1.xml><?xml version="1.0" encoding="utf-8"?>
-<ds:datastoreItem xmlns:ds="http://schemas.openxmlformats.org/officeDocument/2006/customXml" ds:itemID="{A00261F1-99CB-442B-889E-4468559D787C}">
+<ds:datastoreItem xmlns:ds="http://schemas.openxmlformats.org/officeDocument/2006/customXml" ds:itemID="{2B52CC78-FCC0-4EA4-A51E-003E2E7C1552}">
   <ds:schemaRefs>
     <ds:schemaRef ds:uri="http://schemas.openxmlformats.org/officeDocument/2006/bibliography"/>
   </ds:schemaRefs>

--- a/محتویات دوره آموزشی/فصل 2/2-1 سریال قسمت اول/جزوه/نوشته ها/جزوه 2-1.docx
+++ b/محتویات دوره آموزشی/فصل 2/2-1 سریال قسمت اول/جزوه/نوشته ها/جزوه 2-1.docx
@@ -1,6 +1,6 @@
 
 <file path=word/document.xml><?xml version="1.0" encoding="utf-8"?>
-<w:document xmlns:wpc="http://schemas.microsoft.com/office/word/2010/wordprocessingCanvas" xmlns:cx="http://schemas.microsoft.com/office/drawing/2014/chartex" xmlns:cx1="http://schemas.microsoft.com/office/drawing/2015/9/8/chartex" xmlns:cx2="http://schemas.microsoft.com/office/drawing/2015/10/21/chartex" xmlns:cx3="http://schemas.microsoft.com/office/drawing/2016/5/9/chartex" xmlns:cx4="http://schemas.microsoft.com/office/drawing/2016/5/10/chartex" xmlns:cx5="http://schemas.microsoft.com/office/drawing/2016/5/11/chartex" xmlns:cx6="http://schemas.microsoft.com/office/drawing/2016/5/12/chartex" xmlns:cx7="http://schemas.microsoft.com/office/drawing/2016/5/13/chartex" xmlns:cx8="http://schemas.microsoft.com/office/drawing/2016/5/14/chartex" xmlns:mc="http://schemas.openxmlformats.org/markup-compatibility/2006" xmlns:aink="http://schemas.microsoft.com/office/drawing/2016/ink" xmlns:am3d="http://schemas.microsoft.com/office/drawing/2017/model3d" xmlns:o="urn:schemas-microsoft-com:office:office" xmlns:r="http://schemas.openxmlformats.org/officeDocument/2006/relationships" xmlns:m="http://schemas.openxmlformats.org/officeDocument/2006/math" xmlns:v="urn:schemas-microsoft-com:vml" xmlns:wp14="http://schemas.microsoft.com/office/word/2010/wordprocessingDrawing" xmlns:wp="http://schemas.openxmlformats.org/drawingml/2006/wordprocessingDrawing" xmlns:w10="urn:schemas-microsoft-com:office:word" xmlns:w="http://schemas.openxmlformats.org/wordprocessingml/2006/main" xmlns:w14="http://schemas.microsoft.com/office/word/2010/wordml" xmlns:w15="http://schemas.microsoft.com/office/word/2012/wordml" xmlns:w16cid="http://schemas.microsoft.com/office/word/2016/wordml/cid" xmlns:w16se="http://schemas.microsoft.com/office/word/2015/wordml/symex" xmlns:wpg="http://schemas.microsoft.com/office/word/2010/wordprocessingGroup" xmlns:wpi="http://schemas.microsoft.com/office/word/2010/wordprocessingInk" xmlns:wne="http://schemas.microsoft.com/office/word/2006/wordml" xmlns:wps="http://schemas.microsoft.com/office/word/2010/wordprocessingShape" mc:Ignorable="w14 w15 w16se w16cid wp14">
+<w:document xmlns:wpc="http://schemas.microsoft.com/office/word/2010/wordprocessingCanvas" xmlns:mc="http://schemas.openxmlformats.org/markup-compatibility/2006" xmlns:o="urn:schemas-microsoft-com:office:office" xmlns:r="http://schemas.openxmlformats.org/officeDocument/2006/relationships" xmlns:m="http://schemas.openxmlformats.org/officeDocument/2006/math" xmlns:v="urn:schemas-microsoft-com:vml" xmlns:wp14="http://schemas.microsoft.com/office/word/2010/wordprocessingDrawing" xmlns:wp="http://schemas.openxmlformats.org/drawingml/2006/wordprocessingDrawing" xmlns:w10="urn:schemas-microsoft-com:office:word" xmlns:w="http://schemas.openxmlformats.org/wordprocessingml/2006/main" xmlns:w14="http://schemas.microsoft.com/office/word/2010/wordml" xmlns:w15="http://schemas.microsoft.com/office/word/2012/wordml" xmlns:wpg="http://schemas.microsoft.com/office/word/2010/wordprocessingGroup" xmlns:wpi="http://schemas.microsoft.com/office/word/2010/wordprocessingInk" xmlns:wne="http://schemas.microsoft.com/office/word/2006/wordml" xmlns:wps="http://schemas.microsoft.com/office/word/2010/wordprocessingShape" mc:Ignorable="w14 w15 wp14">
   <w:body>
     <w:p>
       <w:pPr>
@@ -793,17 +793,7 @@
           <w:rtl/>
           <w:lang w:bidi="fa-IR"/>
         </w:rPr>
-        <w:t xml:space="preserve"> ارسال اطلاعات به این </w:t>
-      </w:r>
-      <w:bookmarkStart w:id="0" w:name="_GoBack"/>
-      <w:bookmarkEnd w:id="0"/>
-      <w:r>
-        <w:rPr>
-          <w:rFonts w:hint="cs"/>
-          <w:rtl/>
-          <w:lang w:bidi="fa-IR"/>
-        </w:rPr>
-        <w:t xml:space="preserve">صورت </w:t>
+        <w:t xml:space="preserve"> ارسال اطلاعات به این صورت </w:t>
       </w:r>
       <w:r>
         <w:rPr>
@@ -1613,7 +1603,7 @@
           <w:rtl/>
           <w:lang w:bidi="fa-IR"/>
         </w:rPr>
-        <w:t>. برای نوشتن این کد، ابتدا باید با توابع موارد زیر آشنا شویم.</w:t>
+        <w:t>. برای نوشتن این کد، ابتدا باید با توابع زیر آشنا شویم.</w:t>
       </w:r>
     </w:p>
     <w:p>
@@ -1627,13 +1617,8 @@
       </w:r>
       <w:proofErr w:type="spellEnd"/>
       <w:r>
-        <w:t xml:space="preserve"> </w:t>
-      </w:r>
-      <w:proofErr w:type="gramStart"/>
-      <w:r>
-        <w:t>( )</w:t>
-      </w:r>
-      <w:proofErr w:type="gramEnd"/>
+        <w:t xml:space="preserve"> ( )</w:t>
+      </w:r>
     </w:p>
     <w:p>
       <w:pPr>
@@ -1664,7 +1649,25 @@
           <w:rtl/>
           <w:lang w:bidi="fa-IR"/>
         </w:rPr>
-        <w:t xml:space="preserve"> شروع می‌کند. به بیان ساده تر شما با این دستور به برد خود می‌فهمانید که قرار است</w:t>
+        <w:t xml:space="preserve"> شروع می‌کند. به بیان ساده</w:t>
+      </w:r>
+      <w:r>
+        <w:rPr>
+          <w:rFonts w:hint="eastAsia"/>
+          <w:rtl/>
+          <w:lang w:bidi="fa-IR"/>
+        </w:rPr>
+        <w:t>‌</w:t>
+      </w:r>
+      <w:bookmarkStart w:id="0" w:name="_GoBack"/>
+      <w:bookmarkEnd w:id="0"/>
+      <w:r>
+        <w:rPr>
+          <w:rFonts w:hint="cs"/>
+          <w:rtl/>
+          <w:lang w:bidi="fa-IR"/>
+        </w:rPr>
+        <w:t>تر شما با این دستور به برد خود می‌فهمانید که قرار است</w:t>
       </w:r>
       <w:r>
         <w:rPr>
@@ -1747,10 +1750,10 @@
             <v:path o:extrusionok="f" gradientshapeok="t" o:connecttype="rect"/>
             <o:lock v:ext="edit" aspectratio="t"/>
           </v:shapetype>
-          <v:shape id="_x0000_i1025" type="#_x0000_t75" style="width:469.2pt;height:57pt" o:ole="">
+          <v:shape id="_x0000_i1025" type="#_x0000_t75" style="width:469.5pt;height:57pt" o:ole="">
             <v:imagedata r:id="rId8" o:title=""/>
           </v:shape>
-          <o:OLEObject Type="Embed" ProgID="Word.OpenDocumentText.12" ShapeID="_x0000_i1025" DrawAspect="Content" ObjectID="_1604181594" r:id="rId9"/>
+          <o:OLEObject Type="Embed" ProgID="Word.OpenDocumentText.12" ShapeID="_x0000_i1025" DrawAspect="Content" ObjectID="_1617024739" r:id="rId9"/>
         </w:object>
       </w:r>
     </w:p>
@@ -2038,7 +2041,7 @@
                     </pic:cNvPicPr>
                   </pic:nvPicPr>
                   <pic:blipFill>
-                    <a:blip r:embed="rId13">
+                    <a:blip r:embed="rId12">
                       <a:extLst>
                         <a:ext uri="{28A0092B-C50C-407E-A947-70E740481C1C}">
                           <a14:useLocalDpi xmlns:a14="http://schemas.microsoft.com/office/drawing/2010/main" val="0"/>
@@ -2090,13 +2093,8 @@
       </w:r>
       <w:proofErr w:type="spellEnd"/>
       <w:r>
-        <w:t xml:space="preserve"> </w:t>
-      </w:r>
-      <w:proofErr w:type="gramStart"/>
-      <w:r>
-        <w:t>( )</w:t>
-      </w:r>
-      <w:proofErr w:type="gramEnd"/>
+        <w:t xml:space="preserve"> ( )</w:t>
+      </w:r>
     </w:p>
     <w:p>
       <w:pPr>
@@ -2168,10 +2166,10 @@
           <w:lang w:bidi="fa-IR"/>
         </w:rPr>
         <w:object w:dxaOrig="9360" w:dyaOrig="1425" w14:anchorId="5BD13834">
-          <v:shape id="_x0000_i1026" type="#_x0000_t75" style="width:469.2pt;height:71.4pt" o:ole="">
-            <v:imagedata r:id="rId14" o:title=""/>
+          <v:shape id="_x0000_i1026" type="#_x0000_t75" style="width:469.5pt;height:71.25pt" o:ole="">
+            <v:imagedata r:id="rId13" o:title=""/>
           </v:shape>
-          <o:OLEObject Type="Embed" ProgID="Word.OpenDocumentText.12" ShapeID="_x0000_i1026" DrawAspect="Content" ObjectID="_1604181595" r:id="rId15"/>
+          <o:OLEObject Type="Embed" ProgID="Word.OpenDocumentText.12" ShapeID="_x0000_i1026" DrawAspect="Content" ObjectID="_1617024740" r:id="rId14"/>
         </w:object>
       </w:r>
     </w:p>
@@ -2240,13 +2238,8 @@
       </w:r>
       <w:proofErr w:type="spellEnd"/>
       <w:r>
-        <w:t xml:space="preserve"> </w:t>
-      </w:r>
-      <w:proofErr w:type="gramStart"/>
-      <w:r>
-        <w:t>( )</w:t>
-      </w:r>
-      <w:proofErr w:type="gramEnd"/>
+        <w:t xml:space="preserve"> ( )</w:t>
+      </w:r>
     </w:p>
     <w:p>
       <w:pPr>
@@ -2294,10 +2287,10 @@
           <w:lang w:bidi="fa-IR"/>
         </w:rPr>
         <w:object w:dxaOrig="9360" w:dyaOrig="1425" w14:anchorId="0A58042E">
-          <v:shape id="_x0000_i1027" type="#_x0000_t75" style="width:469.2pt;height:71.4pt" o:ole="">
-            <v:imagedata r:id="rId16" o:title=""/>
+          <v:shape id="_x0000_i1027" type="#_x0000_t75" style="width:469.5pt;height:71.25pt" o:ole="">
+            <v:imagedata r:id="rId15" o:title=""/>
           </v:shape>
-          <o:OLEObject Type="Embed" ProgID="Word.OpenDocumentText.12" ShapeID="_x0000_i1027" DrawAspect="Content" ObjectID="_1604181596" r:id="rId17"/>
+          <o:OLEObject Type="Embed" ProgID="Word.OpenDocumentText.12" ShapeID="_x0000_i1027" DrawAspect="Content" ObjectID="_1617024741" r:id="rId16"/>
         </w:object>
       </w:r>
     </w:p>
@@ -2417,10 +2410,10 @@
           <w:lang w:bidi="fa-IR"/>
         </w:rPr>
         <w:object w:dxaOrig="9360" w:dyaOrig="3135" w14:anchorId="355F3726">
-          <v:shape id="_x0000_i1028" type="#_x0000_t75" style="width:469.2pt;height:156.6pt" o:ole="">
-            <v:imagedata r:id="rId18" o:title=""/>
+          <v:shape id="_x0000_i1028" type="#_x0000_t75" style="width:469.5pt;height:156.75pt" o:ole="">
+            <v:imagedata r:id="rId17" o:title=""/>
           </v:shape>
-          <o:OLEObject Type="Embed" ProgID="Word.OpenDocumentText.12" ShapeID="_x0000_i1028" DrawAspect="Content" ObjectID="_1604181597" r:id="rId19"/>
+          <o:OLEObject Type="Embed" ProgID="Word.OpenDocumentText.12" ShapeID="_x0000_i1028" DrawAspect="Content" ObjectID="_1617024742" r:id="rId18"/>
         </w:object>
       </w:r>
     </w:p>
@@ -2477,7 +2470,7 @@
                     <pic:cNvPicPr/>
                   </pic:nvPicPr>
                   <pic:blipFill>
-                    <a:blip r:embed="rId20"/>
+                    <a:blip r:embed="rId19"/>
                     <a:stretch>
                       <a:fillRect/>
                     </a:stretch>
@@ -2558,10 +2551,10 @@
           <w:lang w:bidi="fa-IR"/>
         </w:rPr>
         <w:object w:dxaOrig="9360" w:dyaOrig="5415" w14:anchorId="06584A2E">
-          <v:shape id="_x0000_i1029" type="#_x0000_t75" style="width:469.2pt;height:270.6pt" o:ole="">
-            <v:imagedata r:id="rId21" o:title=""/>
+          <v:shape id="_x0000_i1029" type="#_x0000_t75" style="width:469.5pt;height:270.75pt" o:ole="">
+            <v:imagedata r:id="rId20" o:title=""/>
           </v:shape>
-          <o:OLEObject Type="Embed" ProgID="Word.OpenDocumentText.12" ShapeID="_x0000_i1029" DrawAspect="Content" ObjectID="_1604181598" r:id="rId22"/>
+          <o:OLEObject Type="Embed" ProgID="Word.OpenDocumentText.12" ShapeID="_x0000_i1029" DrawAspect="Content" ObjectID="_1617024743" r:id="rId21"/>
         </w:object>
       </w:r>
     </w:p>
@@ -2593,7 +2586,7 @@
                     <pic:cNvPicPr/>
                   </pic:nvPicPr>
                   <pic:blipFill>
-                    <a:blip r:embed="rId23"/>
+                    <a:blip r:embed="rId22"/>
                     <a:stretch>
                       <a:fillRect/>
                     </a:stretch>
@@ -2689,7 +2682,7 @@
 </file>
 
 <file path=word/comments.xml><?xml version="1.0" encoding="utf-8"?>
-<w:comments xmlns:wpc="http://schemas.microsoft.com/office/word/2010/wordprocessingCanvas" xmlns:cx="http://schemas.microsoft.com/office/drawing/2014/chartex" xmlns:cx1="http://schemas.microsoft.com/office/drawing/2015/9/8/chartex" xmlns:cx2="http://schemas.microsoft.com/office/drawing/2015/10/21/chartex" xmlns:cx3="http://schemas.microsoft.com/office/drawing/2016/5/9/chartex" xmlns:cx4="http://schemas.microsoft.com/office/drawing/2016/5/10/chartex" xmlns:cx5="http://schemas.microsoft.com/office/drawing/2016/5/11/chartex" xmlns:cx6="http://schemas.microsoft.com/office/drawing/2016/5/12/chartex" xmlns:cx7="http://schemas.microsoft.com/office/drawing/2016/5/13/chartex" xmlns:cx8="http://schemas.microsoft.com/office/drawing/2016/5/14/chartex" xmlns:mc="http://schemas.openxmlformats.org/markup-compatibility/2006" xmlns:aink="http://schemas.microsoft.com/office/drawing/2016/ink" xmlns:am3d="http://schemas.microsoft.com/office/drawing/2017/model3d" xmlns:o="urn:schemas-microsoft-com:office:office" xmlns:r="http://schemas.openxmlformats.org/officeDocument/2006/relationships" xmlns:m="http://schemas.openxmlformats.org/officeDocument/2006/math" xmlns:v="urn:schemas-microsoft-com:vml" xmlns:wp14="http://schemas.microsoft.com/office/word/2010/wordprocessingDrawing" xmlns:wp="http://schemas.openxmlformats.org/drawingml/2006/wordprocessingDrawing" xmlns:w10="urn:schemas-microsoft-com:office:word" xmlns:w="http://schemas.openxmlformats.org/wordprocessingml/2006/main" xmlns:w14="http://schemas.microsoft.com/office/word/2010/wordml" xmlns:w15="http://schemas.microsoft.com/office/word/2012/wordml" xmlns:w16cid="http://schemas.microsoft.com/office/word/2016/wordml/cid" xmlns:w16se="http://schemas.microsoft.com/office/word/2015/wordml/symex" xmlns:wpg="http://schemas.microsoft.com/office/word/2010/wordprocessingGroup" xmlns:wpi="http://schemas.microsoft.com/office/word/2010/wordprocessingInk" xmlns:wne="http://schemas.microsoft.com/office/word/2006/wordml" xmlns:wps="http://schemas.microsoft.com/office/word/2010/wordprocessingShape" mc:Ignorable="w14 w15 w16se w16cid wp14">
+<w:comments xmlns:wpc="http://schemas.microsoft.com/office/word/2010/wordprocessingCanvas" xmlns:mc="http://schemas.openxmlformats.org/markup-compatibility/2006" xmlns:o="urn:schemas-microsoft-com:office:office" xmlns:r="http://schemas.openxmlformats.org/officeDocument/2006/relationships" xmlns:m="http://schemas.openxmlformats.org/officeDocument/2006/math" xmlns:v="urn:schemas-microsoft-com:vml" xmlns:wp14="http://schemas.microsoft.com/office/word/2010/wordprocessingDrawing" xmlns:wp="http://schemas.openxmlformats.org/drawingml/2006/wordprocessingDrawing" xmlns:w10="urn:schemas-microsoft-com:office:word" xmlns:w="http://schemas.openxmlformats.org/wordprocessingml/2006/main" xmlns:w14="http://schemas.microsoft.com/office/word/2010/wordml" xmlns:w15="http://schemas.microsoft.com/office/word/2012/wordml" xmlns:wpg="http://schemas.microsoft.com/office/word/2010/wordprocessingGroup" xmlns:wpi="http://schemas.microsoft.com/office/word/2010/wordprocessingInk" xmlns:wne="http://schemas.microsoft.com/office/word/2006/wordml" xmlns:wps="http://schemas.microsoft.com/office/word/2010/wordprocessingShape" mc:Ignorable="w14 w15 wp14">
   <w:comment w:id="2" w:author="Default" w:date="2018-10-15T19:45:00Z" w:initials="D">
     <w:p>
       <w:pPr>
@@ -2778,7 +2771,7 @@
 </file>
 
 <file path=word/commentsExtended.xml><?xml version="1.0" encoding="utf-8"?>
-<w15:commentsEx xmlns:wpc="http://schemas.microsoft.com/office/word/2010/wordprocessingCanvas" xmlns:cx="http://schemas.microsoft.com/office/drawing/2014/chartex" xmlns:cx1="http://schemas.microsoft.com/office/drawing/2015/9/8/chartex" xmlns:cx2="http://schemas.microsoft.com/office/drawing/2015/10/21/chartex" xmlns:cx3="http://schemas.microsoft.com/office/drawing/2016/5/9/chartex" xmlns:cx4="http://schemas.microsoft.com/office/drawing/2016/5/10/chartex" xmlns:cx5="http://schemas.microsoft.com/office/drawing/2016/5/11/chartex" xmlns:cx6="http://schemas.microsoft.com/office/drawing/2016/5/12/chartex" xmlns:cx7="http://schemas.microsoft.com/office/drawing/2016/5/13/chartex" xmlns:cx8="http://schemas.microsoft.com/office/drawing/2016/5/14/chartex" xmlns:mc="http://schemas.openxmlformats.org/markup-compatibility/2006" xmlns:aink="http://schemas.microsoft.com/office/drawing/2016/ink" xmlns:am3d="http://schemas.microsoft.com/office/drawing/2017/model3d" xmlns:o="urn:schemas-microsoft-com:office:office" xmlns:r="http://schemas.openxmlformats.org/officeDocument/2006/relationships" xmlns:m="http://schemas.openxmlformats.org/officeDocument/2006/math" xmlns:v="urn:schemas-microsoft-com:vml" xmlns:wp14="http://schemas.microsoft.com/office/word/2010/wordprocessingDrawing" xmlns:wp="http://schemas.openxmlformats.org/drawingml/2006/wordprocessingDrawing" xmlns:w10="urn:schemas-microsoft-com:office:word" xmlns:w="http://schemas.openxmlformats.org/wordprocessingml/2006/main" xmlns:w14="http://schemas.microsoft.com/office/word/2010/wordml" xmlns:w15="http://schemas.microsoft.com/office/word/2012/wordml" xmlns:w16cid="http://schemas.microsoft.com/office/word/2016/wordml/cid" xmlns:w16se="http://schemas.microsoft.com/office/word/2015/wordml/symex" xmlns:wpg="http://schemas.microsoft.com/office/word/2010/wordprocessingGroup" xmlns:wpi="http://schemas.microsoft.com/office/word/2010/wordprocessingInk" xmlns:wne="http://schemas.microsoft.com/office/word/2006/wordml" xmlns:wps="http://schemas.microsoft.com/office/word/2010/wordprocessingShape" mc:Ignorable="w14 w15 w16se w16cid wp14">
+<w15:commentsEx xmlns:wpc="http://schemas.microsoft.com/office/word/2010/wordprocessingCanvas" xmlns:mc="http://schemas.openxmlformats.org/markup-compatibility/2006" xmlns:o="urn:schemas-microsoft-com:office:office" xmlns:r="http://schemas.openxmlformats.org/officeDocument/2006/relationships" xmlns:m="http://schemas.openxmlformats.org/officeDocument/2006/math" xmlns:v="urn:schemas-microsoft-com:vml" xmlns:wp14="http://schemas.microsoft.com/office/word/2010/wordprocessingDrawing" xmlns:wp="http://schemas.openxmlformats.org/drawingml/2006/wordprocessingDrawing" xmlns:w10="urn:schemas-microsoft-com:office:word" xmlns:w="http://schemas.openxmlformats.org/wordprocessingml/2006/main" xmlns:w14="http://schemas.microsoft.com/office/word/2010/wordml" xmlns:w15="http://schemas.microsoft.com/office/word/2012/wordml" xmlns:wpg="http://schemas.microsoft.com/office/word/2010/wordprocessingGroup" xmlns:wpi="http://schemas.microsoft.com/office/word/2010/wordprocessingInk" xmlns:wne="http://schemas.microsoft.com/office/word/2006/wordml" xmlns:wps="http://schemas.microsoft.com/office/word/2010/wordprocessingShape" mc:Ignorable="w14 w15 wp14">
   <w15:commentEx w15:paraId="034FBDB8" w15:done="0"/>
   <w15:commentEx w15:paraId="37D1D6ED" w15:paraIdParent="034FBDB8" w15:done="0"/>
   <w15:commentEx w15:paraId="66E3FDB4" w15:done="1"/>
@@ -2794,8 +2787,8 @@
 </file>
 
 <file path=word/numbering.xml><?xml version="1.0" encoding="utf-8"?>
-<w:numbering xmlns:wpc="http://schemas.microsoft.com/office/word/2010/wordprocessingCanvas" xmlns:cx="http://schemas.microsoft.com/office/drawing/2014/chartex" xmlns:cx1="http://schemas.microsoft.com/office/drawing/2015/9/8/chartex" xmlns:cx2="http://schemas.microsoft.com/office/drawing/2015/10/21/chartex" xmlns:cx3="http://schemas.microsoft.com/office/drawing/2016/5/9/chartex" xmlns:cx4="http://schemas.microsoft.com/office/drawing/2016/5/10/chartex" xmlns:cx5="http://schemas.microsoft.com/office/drawing/2016/5/11/chartex" xmlns:cx6="http://schemas.microsoft.com/office/drawing/2016/5/12/chartex" xmlns:cx7="http://schemas.microsoft.com/office/drawing/2016/5/13/chartex" xmlns:cx8="http://schemas.microsoft.com/office/drawing/2016/5/14/chartex" xmlns:mc="http://schemas.openxmlformats.org/markup-compatibility/2006" xmlns:aink="http://schemas.microsoft.com/office/drawing/2016/ink" xmlns:am3d="http://schemas.microsoft.com/office/drawing/2017/model3d" xmlns:o="urn:schemas-microsoft-com:office:office" xmlns:r="http://schemas.openxmlformats.org/officeDocument/2006/relationships" xmlns:m="http://schemas.openxmlformats.org/officeDocument/2006/math" xmlns:v="urn:schemas-microsoft-com:vml" xmlns:wp14="http://schemas.microsoft.com/office/word/2010/wordprocessingDrawing" xmlns:wp="http://schemas.openxmlformats.org/drawingml/2006/wordprocessingDrawing" xmlns:w10="urn:schemas-microsoft-com:office:word" xmlns:w="http://schemas.openxmlformats.org/wordprocessingml/2006/main" xmlns:w14="http://schemas.microsoft.com/office/word/2010/wordml" xmlns:w15="http://schemas.microsoft.com/office/word/2012/wordml" xmlns:w16cid="http://schemas.microsoft.com/office/word/2016/wordml/cid" xmlns:w16se="http://schemas.microsoft.com/office/word/2015/wordml/symex" xmlns:wpg="http://schemas.microsoft.com/office/word/2010/wordprocessingGroup" xmlns:wpi="http://schemas.microsoft.com/office/word/2010/wordprocessingInk" xmlns:wne="http://schemas.microsoft.com/office/word/2006/wordml" xmlns:wps="http://schemas.microsoft.com/office/word/2010/wordprocessingShape" mc:Ignorable="w14 w15 w16se w16cid wp14">
-  <w:abstractNum w:abstractNumId="0" w15:restartNumberingAfterBreak="0">
+<w:numbering xmlns:wpc="http://schemas.microsoft.com/office/word/2010/wordprocessingCanvas" xmlns:mc="http://schemas.openxmlformats.org/markup-compatibility/2006" xmlns:o="urn:schemas-microsoft-com:office:office" xmlns:r="http://schemas.openxmlformats.org/officeDocument/2006/relationships" xmlns:m="http://schemas.openxmlformats.org/officeDocument/2006/math" xmlns:v="urn:schemas-microsoft-com:vml" xmlns:wp14="http://schemas.microsoft.com/office/word/2010/wordprocessingDrawing" xmlns:wp="http://schemas.openxmlformats.org/drawingml/2006/wordprocessingDrawing" xmlns:w10="urn:schemas-microsoft-com:office:word" xmlns:w="http://schemas.openxmlformats.org/wordprocessingml/2006/main" xmlns:w14="http://schemas.microsoft.com/office/word/2010/wordml" xmlns:w15="http://schemas.microsoft.com/office/word/2012/wordml" xmlns:wpg="http://schemas.microsoft.com/office/word/2010/wordprocessingGroup" xmlns:wpi="http://schemas.microsoft.com/office/word/2010/wordprocessingInk" xmlns:wne="http://schemas.microsoft.com/office/word/2006/wordml" xmlns:wps="http://schemas.microsoft.com/office/word/2010/wordprocessingShape" mc:Ignorable="w14 w15 wp14">
+  <w:abstractNum w:abstractNumId="0">
     <w:nsid w:val="72015245"/>
     <w:multiLevelType w:val="multilevel"/>
     <w:tmpl w:val="D7FA3D20"/>
@@ -2952,7 +2945,7 @@
 </file>
 
 <file path=word/people.xml><?xml version="1.0" encoding="utf-8"?>
-<w15:people xmlns:wpc="http://schemas.microsoft.com/office/word/2010/wordprocessingCanvas" xmlns:cx="http://schemas.microsoft.com/office/drawing/2014/chartex" xmlns:cx1="http://schemas.microsoft.com/office/drawing/2015/9/8/chartex" xmlns:cx2="http://schemas.microsoft.com/office/drawing/2015/10/21/chartex" xmlns:cx3="http://schemas.microsoft.com/office/drawing/2016/5/9/chartex" xmlns:cx4="http://schemas.microsoft.com/office/drawing/2016/5/10/chartex" xmlns:cx5="http://schemas.microsoft.com/office/drawing/2016/5/11/chartex" xmlns:cx6="http://schemas.microsoft.com/office/drawing/2016/5/12/chartex" xmlns:cx7="http://schemas.microsoft.com/office/drawing/2016/5/13/chartex" xmlns:cx8="http://schemas.microsoft.com/office/drawing/2016/5/14/chartex" xmlns:mc="http://schemas.openxmlformats.org/markup-compatibility/2006" xmlns:aink="http://schemas.microsoft.com/office/drawing/2016/ink" xmlns:am3d="http://schemas.microsoft.com/office/drawing/2017/model3d" xmlns:o="urn:schemas-microsoft-com:office:office" xmlns:r="http://schemas.openxmlformats.org/officeDocument/2006/relationships" xmlns:m="http://schemas.openxmlformats.org/officeDocument/2006/math" xmlns:v="urn:schemas-microsoft-com:vml" xmlns:wp14="http://schemas.microsoft.com/office/word/2010/wordprocessingDrawing" xmlns:wp="http://schemas.openxmlformats.org/drawingml/2006/wordprocessingDrawing" xmlns:w10="urn:schemas-microsoft-com:office:word" xmlns:w="http://schemas.openxmlformats.org/wordprocessingml/2006/main" xmlns:w14="http://schemas.microsoft.com/office/word/2010/wordml" xmlns:w15="http://schemas.microsoft.com/office/word/2012/wordml" xmlns:w16cid="http://schemas.microsoft.com/office/word/2016/wordml/cid" xmlns:w16se="http://schemas.microsoft.com/office/word/2015/wordml/symex" xmlns:wpg="http://schemas.microsoft.com/office/word/2010/wordprocessingGroup" xmlns:wpi="http://schemas.microsoft.com/office/word/2010/wordprocessingInk" xmlns:wne="http://schemas.microsoft.com/office/word/2006/wordml" xmlns:wps="http://schemas.microsoft.com/office/word/2010/wordprocessingShape" mc:Ignorable="w14 w15 w16se w16cid wp14">
+<w15:people xmlns:wpc="http://schemas.microsoft.com/office/word/2010/wordprocessingCanvas" xmlns:mc="http://schemas.openxmlformats.org/markup-compatibility/2006" xmlns:o="urn:schemas-microsoft-com:office:office" xmlns:r="http://schemas.openxmlformats.org/officeDocument/2006/relationships" xmlns:m="http://schemas.openxmlformats.org/officeDocument/2006/math" xmlns:v="urn:schemas-microsoft-com:vml" xmlns:wp14="http://schemas.microsoft.com/office/word/2010/wordprocessingDrawing" xmlns:wp="http://schemas.openxmlformats.org/drawingml/2006/wordprocessingDrawing" xmlns:w10="urn:schemas-microsoft-com:office:word" xmlns:w="http://schemas.openxmlformats.org/wordprocessingml/2006/main" xmlns:w14="http://schemas.microsoft.com/office/word/2010/wordml" xmlns:w15="http://schemas.microsoft.com/office/word/2012/wordml" xmlns:wpg="http://schemas.microsoft.com/office/word/2010/wordprocessingGroup" xmlns:wpi="http://schemas.microsoft.com/office/word/2010/wordprocessingInk" xmlns:wne="http://schemas.microsoft.com/office/word/2006/wordml" xmlns:wps="http://schemas.microsoft.com/office/word/2010/wordprocessingShape" mc:Ignorable="w14 w15 wp14">
   <w15:person w15:author="Default">
     <w15:presenceInfo w15:providerId="None" w15:userId="Default"/>
   </w15:person>
@@ -2963,7 +2956,7 @@
 </file>
 
 <file path=word/styles.xml><?xml version="1.0" encoding="utf-8"?>
-<w:styles xmlns:mc="http://schemas.openxmlformats.org/markup-compatibility/2006" xmlns:r="http://schemas.openxmlformats.org/officeDocument/2006/relationships" xmlns:w="http://schemas.openxmlformats.org/wordprocessingml/2006/main" xmlns:w14="http://schemas.microsoft.com/office/word/2010/wordml" xmlns:w15="http://schemas.microsoft.com/office/word/2012/wordml" xmlns:w16cid="http://schemas.microsoft.com/office/word/2016/wordml/cid" xmlns:w16se="http://schemas.microsoft.com/office/word/2015/wordml/symex" mc:Ignorable="w14 w15 w16se w16cid">
+<w:styles xmlns:mc="http://schemas.openxmlformats.org/markup-compatibility/2006" xmlns:r="http://schemas.openxmlformats.org/officeDocument/2006/relationships" xmlns:w="http://schemas.openxmlformats.org/wordprocessingml/2006/main" xmlns:w14="http://schemas.microsoft.com/office/word/2010/wordml" xmlns:w15="http://schemas.microsoft.com/office/word/2012/wordml" mc:Ignorable="w14 w15">
   <w:docDefaults>
     <w:rPrDefault>
       <w:rPr>
@@ -2979,7 +2972,7 @@
       </w:pPr>
     </w:pPrDefault>
   </w:docDefaults>
-  <w:latentStyles w:defLockedState="0" w:defUIPriority="99" w:defSemiHidden="0" w:defUnhideWhenUsed="0" w:defQFormat="0" w:count="375">
+  <w:latentStyles w:defLockedState="0" w:defUIPriority="99" w:defSemiHidden="0" w:defUnhideWhenUsed="0" w:defQFormat="0" w:count="371">
     <w:lsdException w:name="Normal" w:uiPriority="0" w:qFormat="1"/>
     <w:lsdException w:name="heading 1" w:uiPriority="0" w:qFormat="1"/>
     <w:lsdException w:name="heading 2" w:semiHidden="1" w:uiPriority="0" w:unhideWhenUsed="1" w:qFormat="1"/>
@@ -3351,10 +3344,6 @@
     <w:lsdException w:name="List Table 5 Dark Accent 6" w:uiPriority="50"/>
     <w:lsdException w:name="List Table 6 Colorful Accent 6" w:uiPriority="51"/>
     <w:lsdException w:name="List Table 7 Colorful Accent 6" w:uiPriority="52"/>
-    <w:lsdException w:name="Mention" w:semiHidden="1" w:unhideWhenUsed="1"/>
-    <w:lsdException w:name="Smart Hyperlink" w:semiHidden="1" w:unhideWhenUsed="1"/>
-    <w:lsdException w:name="Hashtag" w:semiHidden="1" w:unhideWhenUsed="1"/>
-    <w:lsdException w:name="Unresolved Mention" w:semiHidden="1" w:unhideWhenUsed="1"/>
   </w:latentStyles>
   <w:style w:type="paragraph" w:default="1" w:styleId="Normal">
     <w:name w:val="Normal"/>
@@ -4046,7 +4035,7 @@
 </file>
 
 <file path=customXml/itemProps1.xml><?xml version="1.0" encoding="utf-8"?>
-<ds:datastoreItem xmlns:ds="http://schemas.openxmlformats.org/officeDocument/2006/customXml" ds:itemID="{2B52CC78-FCC0-4EA4-A51E-003E2E7C1552}">
+<ds:datastoreItem xmlns:ds="http://schemas.openxmlformats.org/officeDocument/2006/customXml" ds:itemID="{33BF3B73-B75F-4562-8EF6-D1559A2D302B}">
   <ds:schemaRefs>
     <ds:schemaRef ds:uri="http://schemas.openxmlformats.org/officeDocument/2006/bibliography"/>
   </ds:schemaRefs>
